--- a/Assignment 2_IntrotoNLP2022.docx
+++ b/Assignment 2_IntrotoNLP2022.docx
@@ -49,15 +49,7 @@
           <w:sz w:val="24"/>
           <w:szCs w:val="24"/>
         </w:rPr>
-        <w:t xml:space="preserve"> </w:t>
-      </w:r>
-      <w:r>
-        <w:rPr>
-          <w:b/>
-          <w:sz w:val="24"/>
-          <w:szCs w:val="24"/>
-        </w:rPr>
-        <w:t>Offensive Language Detection</w:t>
+        <w:t xml:space="preserve"> Offensive Language Detection</w:t>
       </w:r>
     </w:p>
     <w:p>
@@ -97,135 +89,13 @@
             <w:color w:val="1155CC"/>
             <w:u w:val="single"/>
           </w:rPr>
-          <w:t>OLIDv1 d</w:t>
-        </w:r>
-        <w:r>
-          <w:rPr>
-            <w:color w:val="1155CC"/>
-            <w:u w:val="single"/>
-          </w:rPr>
-          <w:t>a</w:t>
-        </w:r>
-        <w:r>
-          <w:rPr>
-            <w:color w:val="1155CC"/>
-            <w:u w:val="single"/>
-          </w:rPr>
-          <w:t>taset</w:t>
+          <w:t>OLIDv1 dataset</w:t>
         </w:r>
       </w:hyperlink>
       <w:r>
         <w:t xml:space="preserve">, which contains 13,240 annotated tweets for offensive language detection. The detailed description of the dataset collection and annotation procedures can be found </w:t>
       </w:r>
       <w:hyperlink r:id="rId6">
-        <w:r>
-          <w:rPr>
-            <w:color w:val="1155CC"/>
-            <w:u w:val="single"/>
-          </w:rPr>
-          <w:t>he</w:t>
-        </w:r>
-        <w:r>
-          <w:rPr>
-            <w:color w:val="1155CC"/>
-            <w:u w:val="single"/>
-          </w:rPr>
-          <w:t>r</w:t>
-        </w:r>
-        <w:r>
-          <w:rPr>
-            <w:color w:val="1155CC"/>
-            <w:u w:val="single"/>
-          </w:rPr>
-          <w:t>e</w:t>
-        </w:r>
-      </w:hyperlink>
-      <w:r>
-        <w:t>. This dataset was used in the SemEval 2019 shared task on offensive language detection (</w:t>
-      </w:r>
-      <w:proofErr w:type="spellStart"/>
-      <w:r>
-        <w:fldChar w:fldCharType="begin"/>
-      </w:r>
-      <w:r>
-        <w:instrText xml:space="preserve"> HYPERLINK "https://aclanthology.org/S19-2010.pdf" \h </w:instrText>
-      </w:r>
-      <w:r>
-        <w:fldChar w:fldCharType="separate"/>
-      </w:r>
-      <w:r>
-        <w:rPr>
-          <w:color w:val="1155CC"/>
-          <w:u w:val="single"/>
-        </w:rPr>
-        <w:t>OffensEval</w:t>
-      </w:r>
-      <w:proofErr w:type="spellEnd"/>
-      <w:r>
-        <w:rPr>
-          <w:color w:val="1155CC"/>
-          <w:u w:val="single"/>
-        </w:rPr>
-        <w:t xml:space="preserve"> </w:t>
-      </w:r>
-      <w:r>
-        <w:rPr>
-          <w:color w:val="1155CC"/>
-          <w:u w:val="single"/>
-        </w:rPr>
-        <w:t>2</w:t>
-      </w:r>
-      <w:r>
-        <w:rPr>
-          <w:color w:val="1155CC"/>
-          <w:u w:val="single"/>
-        </w:rPr>
-        <w:t>019</w:t>
-      </w:r>
-      <w:r>
-        <w:rPr>
-          <w:color w:val="1155CC"/>
-          <w:u w:val="single"/>
-        </w:rPr>
-        <w:fldChar w:fldCharType="end"/>
-      </w:r>
-      <w:r>
-        <w:t>).</w:t>
-      </w:r>
-    </w:p>
-    <w:p>
-      <w:pPr>
-        <w:rPr>
-          <w:b/>
-        </w:rPr>
-      </w:pPr>
-    </w:p>
-    <w:p>
-      <w:r>
-        <w:t xml:space="preserve">We will focus on </w:t>
-      </w:r>
-      <w:r>
-        <w:rPr>
-          <w:b/>
-        </w:rPr>
-        <w:t>Subtask A</w:t>
-      </w:r>
-      <w:r>
-        <w:t xml:space="preserve"> (identify whether a tweet is </w:t>
-      </w:r>
-      <w:r>
-        <w:t>offensive or not). We preprocessed the dataset so that label ‘1’ corresponds to offensive messages (‘OFF’ in the dataset description paper) and ‘0’ to non-offensive messages (‘NOT’ in the dataset description paper).</w:t>
-      </w:r>
-    </w:p>
-    <w:p/>
-    <w:p>
-      <w:r>
-        <w:t>The training and test partitions of the</w:t>
-      </w:r>
-      <w:r>
-        <w:t xml:space="preserve"> OLIDv1 dataset (olid-train.csv and olid-test.csv, respectively) can be found </w:t>
-      </w:r>
-      <w:hyperlink r:id="rId7">
         <w:r>
           <w:rPr>
             <w:color w:val="1155CC"/>
@@ -235,6 +105,57 @@
         </w:r>
       </w:hyperlink>
       <w:r>
+        <w:t>. This dataset was used in the SemEval 2019 shared task on offensive language detection (</w:t>
+      </w:r>
+      <w:hyperlink r:id="rId7">
+        <w:r>
+          <w:rPr>
+            <w:color w:val="1155CC"/>
+            <w:u w:val="single"/>
+          </w:rPr>
+          <w:t>OffensEval 2019</w:t>
+        </w:r>
+      </w:hyperlink>
+      <w:r>
+        <w:t>).</w:t>
+      </w:r>
+    </w:p>
+    <w:p>
+      <w:pPr>
+        <w:rPr>
+          <w:b/>
+        </w:rPr>
+      </w:pPr>
+    </w:p>
+    <w:p>
+      <w:r>
+        <w:t xml:space="preserve">We will focus on </w:t>
+      </w:r>
+      <w:r>
+        <w:rPr>
+          <w:b/>
+        </w:rPr>
+        <w:t>Subtask A</w:t>
+      </w:r>
+      <w:r>
+        <w:t xml:space="preserve"> (identify whether a tweet is offensive or not). We preprocessed the dataset so that label ‘1’ corresponds to offensive messages (‘OFF’ in the dataset description paper) and ‘0’ to non-offensive messages (‘NOT’ in the dataset description paper).</w:t>
+      </w:r>
+    </w:p>
+    <w:p/>
+    <w:p>
+      <w:r>
+        <w:t xml:space="preserve">The training and test partitions of the OLIDv1 dataset (olid-train.csv and olid-test.csv, respectively) can be found </w:t>
+      </w:r>
+      <w:hyperlink r:id="rId8">
+        <w:r>
+          <w:rPr>
+            <w:color w:val="1155CC"/>
+            <w:u w:val="single"/>
+          </w:rPr>
+          <w:t>here</w:t>
+        </w:r>
+      </w:hyperlink>
+      <w:r>
         <w:t>.</w:t>
       </w:r>
     </w:p>
@@ -250,23 +171,12 @@
         <w:t>pdf</w:t>
       </w:r>
       <w:r>
-        <w:t xml:space="preserve"> of this </w:t>
-      </w:r>
-      <w:proofErr w:type="gramStart"/>
-      <w:r>
-        <w:t>document,</w:t>
-      </w:r>
-      <w:proofErr w:type="gramEnd"/>
-      <w:r>
-        <w:t xml:space="preserve"> the format should not be changed.</w:t>
-      </w:r>
-    </w:p>
-    <w:p>
-      <w:r>
-        <w:t>Your analyses should be con</w:t>
-      </w:r>
-      <w:r>
-        <w:t xml:space="preserve">ducted using </w:t>
+        <w:t xml:space="preserve"> of this document, the format should not be changed.</w:t>
+      </w:r>
+    </w:p>
+    <w:p>
+      <w:r>
+        <w:t xml:space="preserve">Your analyses should be conducted using </w:t>
       </w:r>
       <w:r>
         <w:rPr>
@@ -295,10 +205,7 @@
     <w:p/>
     <w:p>
       <w:r>
-        <w:t>Each team member needs to be able to explain the details of the submission. By default, all team members will receive the same grade. If this seems unjust to you, provide an extra st</w:t>
-      </w:r>
-      <w:r>
-        <w:t>atement indicating the workload of each team member.</w:t>
+        <w:t>Each team member needs to be able to explain the details of the submission. By default, all team members will receive the same grade. If this seems unjust to you, provide an extra statement indicating the workload of each team member.</w:t>
       </w:r>
     </w:p>
     <w:p/>
@@ -359,10 +266,7 @@
         </w:numPr>
       </w:pPr>
       <w:r>
-        <w:t xml:space="preserve">Bonus tasks: options for obtaining a grade &gt; </w:t>
-      </w:r>
-      <w:r>
-        <w:t>8</w:t>
+        <w:t>Bonus tasks: options for obtaining a grade &gt; 8</w:t>
       </w:r>
     </w:p>
     <w:p>
@@ -387,6 +291,12 @@
         </w:rPr>
         <w:t>Group number:</w:t>
       </w:r>
+      <w:r>
+        <w:rPr>
+          <w:b/>
+        </w:rPr>
+        <w:t xml:space="preserve"> 41</w:t>
+      </w:r>
     </w:p>
     <w:p>
       <w:pPr>
@@ -424,34 +334,28 @@
         <w:rPr>
           <w:b/>
         </w:rPr>
-        <w:t>Name:</w:t>
-      </w:r>
-    </w:p>
-    <w:p>
-      <w:pPr>
-        <w:rPr>
-          <w:b/>
-        </w:rPr>
-      </w:pPr>
-      <w:r>
-        <w:rPr>
-          <w:b/>
-        </w:rPr>
-        <w:t>Student id:</w:t>
-      </w:r>
-    </w:p>
-    <w:p>
-      <w:pPr>
-        <w:rPr>
-          <w:b/>
-        </w:rPr>
-      </w:pPr>
-      <w:r>
-        <w:rPr>
-          <w:b/>
-        </w:rPr>
-        <w:t xml:space="preserve"> </w:t>
-      </w:r>
+        <w:t>Name: Bas Willemsen</w:t>
+      </w:r>
+    </w:p>
+    <w:p>
+      <w:pPr>
+        <w:rPr>
+          <w:b/>
+        </w:rPr>
+      </w:pPr>
+      <w:r>
+        <w:rPr>
+          <w:b/>
+        </w:rPr>
+        <w:t>Student id: 2712664</w:t>
+      </w:r>
+    </w:p>
+    <w:p>
+      <w:pPr>
+        <w:rPr>
+          <w:b/>
+        </w:rPr>
+      </w:pPr>
     </w:p>
     <w:p>
       <w:pPr>
@@ -476,34 +380,28 @@
         <w:rPr>
           <w:b/>
         </w:rPr>
-        <w:t>Name:</w:t>
-      </w:r>
-    </w:p>
-    <w:p>
-      <w:pPr>
-        <w:rPr>
-          <w:b/>
-        </w:rPr>
-      </w:pPr>
-      <w:r>
-        <w:rPr>
-          <w:b/>
-        </w:rPr>
-        <w:t>Student id:</w:t>
-      </w:r>
-    </w:p>
-    <w:p>
-      <w:pPr>
-        <w:rPr>
-          <w:b/>
-        </w:rPr>
-      </w:pPr>
-      <w:r>
-        <w:rPr>
-          <w:b/>
-        </w:rPr>
-        <w:t xml:space="preserve"> </w:t>
-      </w:r>
+        <w:t>Name: James Bonello</w:t>
+      </w:r>
+    </w:p>
+    <w:p>
+      <w:pPr>
+        <w:rPr>
+          <w:b/>
+        </w:rPr>
+      </w:pPr>
+      <w:r>
+        <w:rPr>
+          <w:b/>
+        </w:rPr>
+        <w:t>Student id: 2717459</w:t>
+      </w:r>
+    </w:p>
+    <w:p>
+      <w:pPr>
+        <w:rPr>
+          <w:b/>
+        </w:rPr>
+      </w:pPr>
     </w:p>
     <w:p>
       <w:pPr>
@@ -528,20 +426,20 @@
         <w:rPr>
           <w:b/>
         </w:rPr>
-        <w:t>Name:</w:t>
-      </w:r>
-    </w:p>
-    <w:p>
-      <w:pPr>
-        <w:rPr>
-          <w:b/>
-        </w:rPr>
-      </w:pPr>
-      <w:r>
-        <w:rPr>
-          <w:b/>
-        </w:rPr>
-        <w:t>Student id:</w:t>
+        <w:t>Name: Sarah Hassouna</w:t>
+      </w:r>
+    </w:p>
+    <w:p>
+      <w:pPr>
+        <w:rPr>
+          <w:b/>
+        </w:rPr>
+      </w:pPr>
+      <w:r>
+        <w:rPr>
+          <w:b/>
+        </w:rPr>
+        <w:t>Student id: 2601420</w:t>
       </w:r>
     </w:p>
     <w:p>
@@ -585,8 +483,8 @@
     <w:tbl>
       <w:tblPr>
         <w:tblStyle w:val="a"/>
-        <w:tblW w:w="6480" w:type="dxa"/>
-        <w:jc w:val="center"/>
+        <w:tblW w:w="10158" w:type="dxa"/>
+        <w:tblInd w:w="-405" w:type="dxa"/>
         <w:tblBorders>
           <w:top w:val="nil"/>
           <w:left w:val="nil"/>
@@ -599,19 +497,18 @@
         <w:tblLook w:val="0600" w:firstRow="0" w:lastRow="0" w:firstColumn="0" w:lastColumn="0" w:noHBand="1" w:noVBand="1"/>
       </w:tblPr>
       <w:tblGrid>
-        <w:gridCol w:w="1230"/>
-        <w:gridCol w:w="1155"/>
-        <w:gridCol w:w="1800"/>
-        <w:gridCol w:w="2295"/>
+        <w:gridCol w:w="1207"/>
+        <w:gridCol w:w="1170"/>
+        <w:gridCol w:w="1620"/>
+        <w:gridCol w:w="6161"/>
       </w:tblGrid>
       <w:tr>
         <w:trPr>
-          <w:trHeight w:val="1313"/>
-          <w:jc w:val="center"/>
+          <w:trHeight w:val="1202"/>
         </w:trPr>
         <w:tc>
           <w:tcPr>
-            <w:tcW w:w="1230" w:type="dxa"/>
+            <w:tcW w:w="1207" w:type="dxa"/>
             <w:tcBorders>
               <w:top w:val="single" w:sz="6" w:space="0" w:color="000000"/>
               <w:left w:val="single" w:sz="6" w:space="0" w:color="000000"/>
@@ -634,7 +531,7 @@
         </w:tc>
         <w:tc>
           <w:tcPr>
-            <w:tcW w:w="1155" w:type="dxa"/>
+            <w:tcW w:w="1170" w:type="dxa"/>
             <w:tcBorders>
               <w:top w:val="single" w:sz="6" w:space="0" w:color="000000"/>
               <w:left w:val="single" w:sz="6" w:space="0" w:color="000000"/>
@@ -662,7 +559,7 @@
         </w:tc>
         <w:tc>
           <w:tcPr>
-            <w:tcW w:w="1800" w:type="dxa"/>
+            <w:tcW w:w="1620" w:type="dxa"/>
             <w:tcBorders>
               <w:top w:val="single" w:sz="6" w:space="0" w:color="000000"/>
               <w:left w:val="single" w:sz="6" w:space="0" w:color="000000"/>
@@ -679,16 +576,13 @@
           </w:tcPr>
           <w:p>
             <w:r>
-              <w:t>Relativ</w:t>
-            </w:r>
-            <w:r>
-              <w:t>e label frequency (%)</w:t>
-            </w:r>
-          </w:p>
-        </w:tc>
-        <w:tc>
-          <w:tcPr>
-            <w:tcW w:w="2295" w:type="dxa"/>
+              <w:t>Relative label frequency (%)</w:t>
+            </w:r>
+          </w:p>
+        </w:tc>
+        <w:tc>
+          <w:tcPr>
+            <w:tcW w:w="6161" w:type="dxa"/>
             <w:tcBorders>
               <w:top w:val="single" w:sz="6" w:space="0" w:color="000000"/>
               <w:left w:val="single" w:sz="6" w:space="0" w:color="000000"/>
@@ -712,12 +606,11 @@
       </w:tr>
       <w:tr>
         <w:trPr>
-          <w:trHeight w:val="345"/>
-          <w:jc w:val="center"/>
+          <w:trHeight w:val="315"/>
         </w:trPr>
         <w:tc>
           <w:tcPr>
-            <w:tcW w:w="1230" w:type="dxa"/>
+            <w:tcW w:w="1207" w:type="dxa"/>
             <w:tcBorders>
               <w:top w:val="single" w:sz="6" w:space="0" w:color="000000"/>
               <w:left w:val="single" w:sz="6" w:space="0" w:color="000000"/>
@@ -731,11 +624,26 @@
               <w:right w:w="60" w:type="dxa"/>
             </w:tcMar>
           </w:tcPr>
-          <w:p/>
-        </w:tc>
-        <w:tc>
-          <w:tcPr>
-            <w:tcW w:w="1155" w:type="dxa"/>
+          <w:p>
+            <w:pPr>
+              <w:jc w:val="center"/>
+              <w:rPr>
+                <w:b/>
+                <w:bCs/>
+              </w:rPr>
+            </w:pPr>
+            <w:r>
+              <w:rPr>
+                <w:b/>
+                <w:bCs/>
+              </w:rPr>
+              <w:t>0</w:t>
+            </w:r>
+          </w:p>
+        </w:tc>
+        <w:tc>
+          <w:tcPr>
+            <w:tcW w:w="1170" w:type="dxa"/>
             <w:tcBorders>
               <w:top w:val="single" w:sz="6" w:space="0" w:color="000000"/>
               <w:left w:val="single" w:sz="6" w:space="0" w:color="000000"/>
@@ -749,11 +657,26 @@
               <w:right w:w="60" w:type="dxa"/>
             </w:tcMar>
           </w:tcPr>
-          <w:p/>
-        </w:tc>
-        <w:tc>
-          <w:tcPr>
-            <w:tcW w:w="1800" w:type="dxa"/>
+          <w:p>
+            <w:pPr>
+              <w:jc w:val="center"/>
+              <w:rPr>
+                <w:b/>
+                <w:bCs/>
+              </w:rPr>
+            </w:pPr>
+            <w:r>
+              <w:rPr>
+                <w:b/>
+                <w:bCs/>
+              </w:rPr>
+              <w:t>8840</w:t>
+            </w:r>
+          </w:p>
+        </w:tc>
+        <w:tc>
+          <w:tcPr>
+            <w:tcW w:w="1620" w:type="dxa"/>
             <w:tcBorders>
               <w:top w:val="single" w:sz="6" w:space="0" w:color="000000"/>
               <w:left w:val="single" w:sz="6" w:space="0" w:color="000000"/>
@@ -767,11 +690,26 @@
               <w:right w:w="60" w:type="dxa"/>
             </w:tcMar>
           </w:tcPr>
-          <w:p/>
-        </w:tc>
-        <w:tc>
-          <w:tcPr>
-            <w:tcW w:w="2295" w:type="dxa"/>
+          <w:p>
+            <w:pPr>
+              <w:jc w:val="center"/>
+              <w:rPr>
+                <w:b/>
+                <w:bCs/>
+              </w:rPr>
+            </w:pPr>
+            <w:r>
+              <w:rPr>
+                <w:b/>
+                <w:bCs/>
+              </w:rPr>
+              <w:t>67%</w:t>
+            </w:r>
+          </w:p>
+        </w:tc>
+        <w:tc>
+          <w:tcPr>
+            <w:tcW w:w="6161" w:type="dxa"/>
             <w:tcBorders>
               <w:top w:val="single" w:sz="6" w:space="0" w:color="000000"/>
               <w:left w:val="single" w:sz="6" w:space="0" w:color="000000"/>
@@ -785,17 +723,31 @@
               <w:right w:w="60" w:type="dxa"/>
             </w:tcMar>
           </w:tcPr>
-          <w:p/>
+          <w:p>
+            <w:pPr>
+              <w:jc w:val="center"/>
+              <w:rPr>
+                <w:b/>
+                <w:bCs/>
+              </w:rPr>
+            </w:pPr>
+            <w:r>
+              <w:rPr>
+                <w:b/>
+                <w:bCs/>
+              </w:rPr>
+              <w:t>Amazon is investigating Chinese employees who are selling internal data to third-party sellers looking for an edge in the competitive marketplace. URL #Amazon #MAGA #KAG #CHINA #TCOT</w:t>
+            </w:r>
+          </w:p>
         </w:tc>
       </w:tr>
       <w:tr>
         <w:trPr>
-          <w:trHeight w:val="345"/>
-          <w:jc w:val="center"/>
+          <w:trHeight w:val="315"/>
         </w:trPr>
         <w:tc>
           <w:tcPr>
-            <w:tcW w:w="1230" w:type="dxa"/>
+            <w:tcW w:w="1207" w:type="dxa"/>
             <w:tcBorders>
               <w:top w:val="single" w:sz="6" w:space="0" w:color="000000"/>
               <w:left w:val="single" w:sz="6" w:space="0" w:color="000000"/>
@@ -809,11 +761,26 @@
               <w:right w:w="60" w:type="dxa"/>
             </w:tcMar>
           </w:tcPr>
-          <w:p/>
-        </w:tc>
-        <w:tc>
-          <w:tcPr>
-            <w:tcW w:w="1155" w:type="dxa"/>
+          <w:p>
+            <w:pPr>
+              <w:jc w:val="center"/>
+              <w:rPr>
+                <w:b/>
+                <w:bCs/>
+              </w:rPr>
+            </w:pPr>
+            <w:r>
+              <w:rPr>
+                <w:b/>
+                <w:bCs/>
+              </w:rPr>
+              <w:t>1</w:t>
+            </w:r>
+          </w:p>
+        </w:tc>
+        <w:tc>
+          <w:tcPr>
+            <w:tcW w:w="1170" w:type="dxa"/>
             <w:tcBorders>
               <w:top w:val="single" w:sz="6" w:space="0" w:color="000000"/>
               <w:left w:val="single" w:sz="6" w:space="0" w:color="000000"/>
@@ -827,11 +794,26 @@
               <w:right w:w="60" w:type="dxa"/>
             </w:tcMar>
           </w:tcPr>
-          <w:p/>
-        </w:tc>
-        <w:tc>
-          <w:tcPr>
-            <w:tcW w:w="1800" w:type="dxa"/>
+          <w:p>
+            <w:pPr>
+              <w:jc w:val="center"/>
+              <w:rPr>
+                <w:b/>
+                <w:bCs/>
+              </w:rPr>
+            </w:pPr>
+            <w:r>
+              <w:rPr>
+                <w:b/>
+                <w:bCs/>
+              </w:rPr>
+              <w:t>4400</w:t>
+            </w:r>
+          </w:p>
+        </w:tc>
+        <w:tc>
+          <w:tcPr>
+            <w:tcW w:w="1620" w:type="dxa"/>
             <w:tcBorders>
               <w:top w:val="single" w:sz="6" w:space="0" w:color="000000"/>
               <w:left w:val="single" w:sz="6" w:space="0" w:color="000000"/>
@@ -845,11 +827,26 @@
               <w:right w:w="60" w:type="dxa"/>
             </w:tcMar>
           </w:tcPr>
-          <w:p/>
-        </w:tc>
-        <w:tc>
-          <w:tcPr>
-            <w:tcW w:w="2295" w:type="dxa"/>
+          <w:p>
+            <w:pPr>
+              <w:jc w:val="center"/>
+              <w:rPr>
+                <w:b/>
+                <w:bCs/>
+              </w:rPr>
+            </w:pPr>
+            <w:r>
+              <w:rPr>
+                <w:b/>
+                <w:bCs/>
+              </w:rPr>
+              <w:t>33%</w:t>
+            </w:r>
+          </w:p>
+        </w:tc>
+        <w:tc>
+          <w:tcPr>
+            <w:tcW w:w="6161" w:type="dxa"/>
             <w:tcBorders>
               <w:top w:val="single" w:sz="6" w:space="0" w:color="000000"/>
               <w:left w:val="single" w:sz="6" w:space="0" w:color="000000"/>
@@ -863,7 +860,22 @@
               <w:right w:w="60" w:type="dxa"/>
             </w:tcMar>
           </w:tcPr>
-          <w:p/>
+          <w:p>
+            <w:pPr>
+              <w:jc w:val="center"/>
+              <w:rPr>
+                <w:b/>
+                <w:bCs/>
+              </w:rPr>
+            </w:pPr>
+            <w:r>
+              <w:rPr>
+                <w:b/>
+                <w:bCs/>
+              </w:rPr>
+              <w:t>@USER She should ask a few native Americans what their take on this is.</w:t>
+            </w:r>
+          </w:p>
         </w:tc>
       </w:tr>
     </w:tbl>
@@ -922,10 +934,7 @@
         </w:numPr>
       </w:pPr>
       <w:r>
-        <w:t xml:space="preserve">The second baseline is a majority baseline that always assigns the </w:t>
-      </w:r>
-      <w:r>
-        <w:t xml:space="preserve">majority class. </w:t>
+        <w:t xml:space="preserve">The second baseline is a majority baseline that always assigns the majority class. </w:t>
       </w:r>
     </w:p>
     <w:p>
@@ -1115,7 +1124,22 @@
               <w:right w:w="60" w:type="dxa"/>
             </w:tcMar>
           </w:tcPr>
-          <w:p/>
+          <w:p>
+            <w:pPr>
+              <w:jc w:val="center"/>
+              <w:rPr>
+                <w:b/>
+                <w:bCs/>
+              </w:rPr>
+            </w:pPr>
+            <w:r>
+              <w:rPr>
+                <w:b/>
+                <w:bCs/>
+              </w:rPr>
+              <w:t>1</w:t>
+            </w:r>
+          </w:p>
         </w:tc>
         <w:tc>
           <w:tcPr>
@@ -1133,8 +1157,27 @@
               <w:bottom w:w="60" w:type="dxa"/>
               <w:right w:w="60" w:type="dxa"/>
             </w:tcMar>
-          </w:tcPr>
-          <w:p/>
+            <w:vAlign w:val="center"/>
+          </w:tcPr>
+          <w:p>
+            <w:pPr>
+              <w:jc w:val="center"/>
+              <w:rPr>
+                <w:b/>
+                <w:bCs/>
+              </w:rPr>
+            </w:pPr>
+            <w:r>
+              <w:rPr>
+                <w:rFonts w:eastAsia="Times New Roman"/>
+                <w:b/>
+                <w:bCs/>
+                <w:color w:val="000000"/>
+                <w:lang w:eastAsia="en-US"/>
+              </w:rPr>
+              <w:t>0.27</w:t>
+            </w:r>
+          </w:p>
         </w:tc>
         <w:tc>
           <w:tcPr>
@@ -1152,8 +1195,27 @@
               <w:bottom w:w="60" w:type="dxa"/>
               <w:right w:w="60" w:type="dxa"/>
             </w:tcMar>
-          </w:tcPr>
-          <w:p/>
+            <w:vAlign w:val="center"/>
+          </w:tcPr>
+          <w:p>
+            <w:pPr>
+              <w:jc w:val="center"/>
+              <w:rPr>
+                <w:b/>
+                <w:bCs/>
+              </w:rPr>
+            </w:pPr>
+            <w:r>
+              <w:rPr>
+                <w:rFonts w:eastAsia="Times New Roman"/>
+                <w:b/>
+                <w:bCs/>
+                <w:color w:val="000000"/>
+                <w:lang w:eastAsia="en-US"/>
+              </w:rPr>
+              <w:t>0.48</w:t>
+            </w:r>
+          </w:p>
         </w:tc>
         <w:tc>
           <w:tcPr>
@@ -1171,8 +1233,27 @@
               <w:bottom w:w="60" w:type="dxa"/>
               <w:right w:w="60" w:type="dxa"/>
             </w:tcMar>
-          </w:tcPr>
-          <w:p/>
+            <w:vAlign w:val="center"/>
+          </w:tcPr>
+          <w:p>
+            <w:pPr>
+              <w:jc w:val="center"/>
+              <w:rPr>
+                <w:b/>
+                <w:bCs/>
+              </w:rPr>
+            </w:pPr>
+            <w:r>
+              <w:rPr>
+                <w:rFonts w:eastAsia="Times New Roman"/>
+                <w:b/>
+                <w:bCs/>
+                <w:color w:val="000000"/>
+                <w:lang w:eastAsia="en-US"/>
+              </w:rPr>
+              <w:t>0.34</w:t>
+            </w:r>
+          </w:p>
         </w:tc>
       </w:tr>
       <w:tr>
@@ -1197,7 +1278,22 @@
               <w:right w:w="60" w:type="dxa"/>
             </w:tcMar>
           </w:tcPr>
-          <w:p/>
+          <w:p>
+            <w:pPr>
+              <w:jc w:val="center"/>
+              <w:rPr>
+                <w:b/>
+                <w:bCs/>
+              </w:rPr>
+            </w:pPr>
+            <w:r>
+              <w:rPr>
+                <w:b/>
+                <w:bCs/>
+              </w:rPr>
+              <w:t>0</w:t>
+            </w:r>
+          </w:p>
         </w:tc>
         <w:tc>
           <w:tcPr>
@@ -1215,8 +1311,27 @@
               <w:bottom w:w="60" w:type="dxa"/>
               <w:right w:w="60" w:type="dxa"/>
             </w:tcMar>
-          </w:tcPr>
-          <w:p/>
+            <w:vAlign w:val="center"/>
+          </w:tcPr>
+          <w:p>
+            <w:pPr>
+              <w:jc w:val="center"/>
+              <w:rPr>
+                <w:b/>
+                <w:bCs/>
+              </w:rPr>
+            </w:pPr>
+            <w:r>
+              <w:rPr>
+                <w:rFonts w:eastAsia="Times New Roman"/>
+                <w:b/>
+                <w:bCs/>
+                <w:color w:val="000000"/>
+                <w:lang w:eastAsia="en-US"/>
+              </w:rPr>
+              <w:t>0.71</w:t>
+            </w:r>
+          </w:p>
         </w:tc>
         <w:tc>
           <w:tcPr>
@@ -1234,8 +1349,37 @@
               <w:bottom w:w="60" w:type="dxa"/>
               <w:right w:w="60" w:type="dxa"/>
             </w:tcMar>
-          </w:tcPr>
-          <w:p/>
+            <w:vAlign w:val="center"/>
+          </w:tcPr>
+          <w:p>
+            <w:pPr>
+              <w:jc w:val="center"/>
+              <w:rPr>
+                <w:b/>
+                <w:bCs/>
+              </w:rPr>
+            </w:pPr>
+            <w:r>
+              <w:rPr>
+                <w:rFonts w:eastAsia="Times New Roman"/>
+                <w:b/>
+                <w:bCs/>
+                <w:color w:val="000000"/>
+                <w:lang w:eastAsia="en-US"/>
+              </w:rPr>
+              <w:t>0.5</w:t>
+            </w:r>
+            <w:r>
+              <w:rPr>
+                <w:rFonts w:eastAsia="Times New Roman"/>
+                <w:b/>
+                <w:bCs/>
+                <w:color w:val="000000"/>
+                <w:lang w:eastAsia="en-US"/>
+              </w:rPr>
+              <w:t>0</w:t>
+            </w:r>
+          </w:p>
         </w:tc>
         <w:tc>
           <w:tcPr>
@@ -1253,8 +1397,27 @@
               <w:bottom w:w="60" w:type="dxa"/>
               <w:right w:w="60" w:type="dxa"/>
             </w:tcMar>
-          </w:tcPr>
-          <w:p/>
+            <w:vAlign w:val="center"/>
+          </w:tcPr>
+          <w:p>
+            <w:pPr>
+              <w:jc w:val="center"/>
+              <w:rPr>
+                <w:b/>
+                <w:bCs/>
+              </w:rPr>
+            </w:pPr>
+            <w:r>
+              <w:rPr>
+                <w:rFonts w:eastAsia="Times New Roman"/>
+                <w:b/>
+                <w:bCs/>
+                <w:color w:val="000000"/>
+                <w:lang w:eastAsia="en-US"/>
+              </w:rPr>
+              <w:t>0.59</w:t>
+            </w:r>
+          </w:p>
         </w:tc>
       </w:tr>
       <w:tr>
@@ -1301,8 +1464,27 @@
               <w:bottom w:w="60" w:type="dxa"/>
               <w:right w:w="60" w:type="dxa"/>
             </w:tcMar>
-          </w:tcPr>
-          <w:p/>
+            <w:vAlign w:val="center"/>
+          </w:tcPr>
+          <w:p>
+            <w:pPr>
+              <w:jc w:val="center"/>
+              <w:rPr>
+                <w:b/>
+                <w:bCs/>
+              </w:rPr>
+            </w:pPr>
+            <w:r>
+              <w:rPr>
+                <w:rFonts w:eastAsia="Times New Roman"/>
+                <w:b/>
+                <w:bCs/>
+                <w:color w:val="000000"/>
+                <w:lang w:eastAsia="en-US"/>
+              </w:rPr>
+              <w:t>0.49</w:t>
+            </w:r>
+          </w:p>
         </w:tc>
         <w:tc>
           <w:tcPr>
@@ -1320,8 +1502,27 @@
               <w:bottom w:w="60" w:type="dxa"/>
               <w:right w:w="60" w:type="dxa"/>
             </w:tcMar>
-          </w:tcPr>
-          <w:p/>
+            <w:vAlign w:val="center"/>
+          </w:tcPr>
+          <w:p>
+            <w:pPr>
+              <w:jc w:val="center"/>
+              <w:rPr>
+                <w:b/>
+                <w:bCs/>
+              </w:rPr>
+            </w:pPr>
+            <w:r>
+              <w:rPr>
+                <w:rFonts w:eastAsia="Times New Roman"/>
+                <w:b/>
+                <w:bCs/>
+                <w:color w:val="000000"/>
+                <w:lang w:eastAsia="en-US"/>
+              </w:rPr>
+              <w:t>0.49</w:t>
+            </w:r>
+          </w:p>
         </w:tc>
         <w:tc>
           <w:tcPr>
@@ -1339,8 +1540,27 @@
               <w:bottom w:w="60" w:type="dxa"/>
               <w:right w:w="60" w:type="dxa"/>
             </w:tcMar>
-          </w:tcPr>
-          <w:p/>
+            <w:vAlign w:val="center"/>
+          </w:tcPr>
+          <w:p>
+            <w:pPr>
+              <w:jc w:val="center"/>
+              <w:rPr>
+                <w:b/>
+                <w:bCs/>
+              </w:rPr>
+            </w:pPr>
+            <w:r>
+              <w:rPr>
+                <w:rFonts w:eastAsia="Times New Roman"/>
+                <w:b/>
+                <w:bCs/>
+                <w:color w:val="000000"/>
+                <w:lang w:eastAsia="en-US"/>
+              </w:rPr>
+              <w:t>0.46</w:t>
+            </w:r>
+          </w:p>
         </w:tc>
       </w:tr>
       <w:tr>
@@ -1387,8 +1607,27 @@
               <w:bottom w:w="60" w:type="dxa"/>
               <w:right w:w="60" w:type="dxa"/>
             </w:tcMar>
-          </w:tcPr>
-          <w:p/>
+            <w:vAlign w:val="center"/>
+          </w:tcPr>
+          <w:p>
+            <w:pPr>
+              <w:jc w:val="center"/>
+              <w:rPr>
+                <w:b/>
+                <w:bCs/>
+              </w:rPr>
+            </w:pPr>
+            <w:r>
+              <w:rPr>
+                <w:rFonts w:eastAsia="Times New Roman"/>
+                <w:b/>
+                <w:bCs/>
+                <w:color w:val="000000"/>
+                <w:lang w:eastAsia="en-US"/>
+              </w:rPr>
+              <w:t>0.56</w:t>
+            </w:r>
+          </w:p>
         </w:tc>
         <w:tc>
           <w:tcPr>
@@ -1406,8 +1645,27 @@
               <w:bottom w:w="60" w:type="dxa"/>
               <w:right w:w="60" w:type="dxa"/>
             </w:tcMar>
-          </w:tcPr>
-          <w:p/>
+            <w:vAlign w:val="center"/>
+          </w:tcPr>
+          <w:p>
+            <w:pPr>
+              <w:jc w:val="center"/>
+              <w:rPr>
+                <w:b/>
+                <w:bCs/>
+              </w:rPr>
+            </w:pPr>
+            <w:r>
+              <w:rPr>
+                <w:rFonts w:eastAsia="Times New Roman"/>
+                <w:b/>
+                <w:bCs/>
+                <w:color w:val="000000"/>
+                <w:lang w:eastAsia="en-US"/>
+              </w:rPr>
+              <w:t>0.49</w:t>
+            </w:r>
+          </w:p>
         </w:tc>
         <w:tc>
           <w:tcPr>
@@ -1425,14 +1683,40 @@
               <w:bottom w:w="60" w:type="dxa"/>
               <w:right w:w="60" w:type="dxa"/>
             </w:tcMar>
-          </w:tcPr>
-          <w:p/>
+            <w:vAlign w:val="center"/>
+          </w:tcPr>
+          <w:p>
+            <w:pPr>
+              <w:jc w:val="center"/>
+              <w:rPr>
+                <w:b/>
+                <w:bCs/>
+              </w:rPr>
+            </w:pPr>
+            <w:r>
+              <w:rPr>
+                <w:rFonts w:eastAsia="Times New Roman"/>
+                <w:b/>
+                <w:bCs/>
+                <w:color w:val="000000"/>
+                <w:lang w:eastAsia="en-US"/>
+              </w:rPr>
+              <w:t>0.5</w:t>
+            </w:r>
+            <w:r>
+              <w:rPr>
+                <w:rFonts w:eastAsia="Times New Roman"/>
+                <w:b/>
+                <w:bCs/>
+                <w:color w:val="000000"/>
+                <w:lang w:eastAsia="en-US"/>
+              </w:rPr>
+              <w:t>1</w:t>
+            </w:r>
+          </w:p>
         </w:tc>
       </w:tr>
     </w:tbl>
-    <w:p/>
-    <w:p/>
-    <w:p/>
     <w:p/>
     <w:tbl>
       <w:tblPr>
@@ -1607,7 +1891,22 @@
               <w:right w:w="60" w:type="dxa"/>
             </w:tcMar>
           </w:tcPr>
-          <w:p/>
+          <w:p>
+            <w:pPr>
+              <w:jc w:val="center"/>
+              <w:rPr>
+                <w:b/>
+                <w:bCs/>
+              </w:rPr>
+            </w:pPr>
+            <w:r>
+              <w:rPr>
+                <w:b/>
+                <w:bCs/>
+              </w:rPr>
+              <w:t>1</w:t>
+            </w:r>
+          </w:p>
         </w:tc>
         <w:tc>
           <w:tcPr>
@@ -1625,8 +1924,27 @@
               <w:bottom w:w="60" w:type="dxa"/>
               <w:right w:w="60" w:type="dxa"/>
             </w:tcMar>
-          </w:tcPr>
-          <w:p/>
+            <w:vAlign w:val="center"/>
+          </w:tcPr>
+          <w:p>
+            <w:pPr>
+              <w:jc w:val="center"/>
+              <w:rPr>
+                <w:b/>
+                <w:bCs/>
+              </w:rPr>
+            </w:pPr>
+            <w:r>
+              <w:rPr>
+                <w:rFonts w:eastAsia="Times New Roman"/>
+                <w:b/>
+                <w:bCs/>
+                <w:color w:val="000000"/>
+                <w:lang w:eastAsia="en-US"/>
+              </w:rPr>
+              <w:t>0</w:t>
+            </w:r>
+          </w:p>
         </w:tc>
         <w:tc>
           <w:tcPr>
@@ -1644,8 +1962,27 @@
               <w:bottom w:w="60" w:type="dxa"/>
               <w:right w:w="60" w:type="dxa"/>
             </w:tcMar>
-          </w:tcPr>
-          <w:p/>
+            <w:vAlign w:val="center"/>
+          </w:tcPr>
+          <w:p>
+            <w:pPr>
+              <w:jc w:val="center"/>
+              <w:rPr>
+                <w:b/>
+                <w:bCs/>
+              </w:rPr>
+            </w:pPr>
+            <w:r>
+              <w:rPr>
+                <w:rFonts w:eastAsia="Times New Roman"/>
+                <w:b/>
+                <w:bCs/>
+                <w:color w:val="000000"/>
+                <w:lang w:eastAsia="en-US"/>
+              </w:rPr>
+              <w:t>0</w:t>
+            </w:r>
+          </w:p>
         </w:tc>
         <w:tc>
           <w:tcPr>
@@ -1663,8 +2000,27 @@
               <w:bottom w:w="60" w:type="dxa"/>
               <w:right w:w="60" w:type="dxa"/>
             </w:tcMar>
-          </w:tcPr>
-          <w:p/>
+            <w:vAlign w:val="center"/>
+          </w:tcPr>
+          <w:p>
+            <w:pPr>
+              <w:jc w:val="center"/>
+              <w:rPr>
+                <w:b/>
+                <w:bCs/>
+              </w:rPr>
+            </w:pPr>
+            <w:r>
+              <w:rPr>
+                <w:rFonts w:eastAsia="Times New Roman"/>
+                <w:b/>
+                <w:bCs/>
+                <w:color w:val="000000"/>
+                <w:lang w:eastAsia="en-US"/>
+              </w:rPr>
+              <w:t>0</w:t>
+            </w:r>
+          </w:p>
         </w:tc>
       </w:tr>
       <w:tr>
@@ -1689,7 +2045,22 @@
               <w:right w:w="60" w:type="dxa"/>
             </w:tcMar>
           </w:tcPr>
-          <w:p/>
+          <w:p>
+            <w:pPr>
+              <w:jc w:val="center"/>
+              <w:rPr>
+                <w:b/>
+                <w:bCs/>
+              </w:rPr>
+            </w:pPr>
+            <w:r>
+              <w:rPr>
+                <w:b/>
+                <w:bCs/>
+              </w:rPr>
+              <w:t>0</w:t>
+            </w:r>
+          </w:p>
         </w:tc>
         <w:tc>
           <w:tcPr>
@@ -1707,8 +2078,27 @@
               <w:bottom w:w="60" w:type="dxa"/>
               <w:right w:w="60" w:type="dxa"/>
             </w:tcMar>
-          </w:tcPr>
-          <w:p/>
+            <w:vAlign w:val="center"/>
+          </w:tcPr>
+          <w:p>
+            <w:pPr>
+              <w:jc w:val="center"/>
+              <w:rPr>
+                <w:b/>
+                <w:bCs/>
+              </w:rPr>
+            </w:pPr>
+            <w:r>
+              <w:rPr>
+                <w:rFonts w:eastAsia="Times New Roman"/>
+                <w:b/>
+                <w:bCs/>
+                <w:color w:val="000000"/>
+                <w:lang w:eastAsia="en-US"/>
+              </w:rPr>
+              <w:t>0.72</w:t>
+            </w:r>
+          </w:p>
         </w:tc>
         <w:tc>
           <w:tcPr>
@@ -1726,8 +2116,27 @@
               <w:bottom w:w="60" w:type="dxa"/>
               <w:right w:w="60" w:type="dxa"/>
             </w:tcMar>
-          </w:tcPr>
-          <w:p/>
+            <w:vAlign w:val="center"/>
+          </w:tcPr>
+          <w:p>
+            <w:pPr>
+              <w:jc w:val="center"/>
+              <w:rPr>
+                <w:b/>
+                <w:bCs/>
+              </w:rPr>
+            </w:pPr>
+            <w:r>
+              <w:rPr>
+                <w:rFonts w:eastAsia="Times New Roman"/>
+                <w:b/>
+                <w:bCs/>
+                <w:color w:val="000000"/>
+                <w:lang w:eastAsia="en-US"/>
+              </w:rPr>
+              <w:t>1</w:t>
+            </w:r>
+          </w:p>
         </w:tc>
         <w:tc>
           <w:tcPr>
@@ -1745,8 +2154,27 @@
               <w:bottom w:w="60" w:type="dxa"/>
               <w:right w:w="60" w:type="dxa"/>
             </w:tcMar>
-          </w:tcPr>
-          <w:p/>
+            <w:vAlign w:val="center"/>
+          </w:tcPr>
+          <w:p>
+            <w:pPr>
+              <w:jc w:val="center"/>
+              <w:rPr>
+                <w:b/>
+                <w:bCs/>
+              </w:rPr>
+            </w:pPr>
+            <w:r>
+              <w:rPr>
+                <w:rFonts w:eastAsia="Times New Roman"/>
+                <w:b/>
+                <w:bCs/>
+                <w:color w:val="000000"/>
+                <w:lang w:eastAsia="en-US"/>
+              </w:rPr>
+              <w:t>0.84</w:t>
+            </w:r>
+          </w:p>
         </w:tc>
       </w:tr>
       <w:tr>
@@ -1793,8 +2221,27 @@
               <w:bottom w:w="60" w:type="dxa"/>
               <w:right w:w="60" w:type="dxa"/>
             </w:tcMar>
-          </w:tcPr>
-          <w:p/>
+            <w:vAlign w:val="center"/>
+          </w:tcPr>
+          <w:p>
+            <w:pPr>
+              <w:jc w:val="center"/>
+              <w:rPr>
+                <w:b/>
+                <w:bCs/>
+              </w:rPr>
+            </w:pPr>
+            <w:r>
+              <w:rPr>
+                <w:rFonts w:eastAsia="Times New Roman"/>
+                <w:b/>
+                <w:bCs/>
+                <w:color w:val="000000"/>
+                <w:lang w:eastAsia="en-US"/>
+              </w:rPr>
+              <w:t>0.36</w:t>
+            </w:r>
+          </w:p>
         </w:tc>
         <w:tc>
           <w:tcPr>
@@ -1812,8 +2259,37 @@
               <w:bottom w:w="60" w:type="dxa"/>
               <w:right w:w="60" w:type="dxa"/>
             </w:tcMar>
-          </w:tcPr>
-          <w:p/>
+            <w:vAlign w:val="center"/>
+          </w:tcPr>
+          <w:p>
+            <w:pPr>
+              <w:jc w:val="center"/>
+              <w:rPr>
+                <w:b/>
+                <w:bCs/>
+              </w:rPr>
+            </w:pPr>
+            <w:r>
+              <w:rPr>
+                <w:rFonts w:eastAsia="Times New Roman"/>
+                <w:b/>
+                <w:bCs/>
+                <w:color w:val="000000"/>
+                <w:lang w:eastAsia="en-US"/>
+              </w:rPr>
+              <w:t>0.5</w:t>
+            </w:r>
+            <w:r>
+              <w:rPr>
+                <w:rFonts w:eastAsia="Times New Roman"/>
+                <w:b/>
+                <w:bCs/>
+                <w:color w:val="000000"/>
+                <w:lang w:eastAsia="en-US"/>
+              </w:rPr>
+              <w:t>0</w:t>
+            </w:r>
+          </w:p>
         </w:tc>
         <w:tc>
           <w:tcPr>
@@ -1831,8 +2307,27 @@
               <w:bottom w:w="60" w:type="dxa"/>
               <w:right w:w="60" w:type="dxa"/>
             </w:tcMar>
-          </w:tcPr>
-          <w:p/>
+            <w:vAlign w:val="center"/>
+          </w:tcPr>
+          <w:p>
+            <w:pPr>
+              <w:jc w:val="center"/>
+              <w:rPr>
+                <w:b/>
+                <w:bCs/>
+              </w:rPr>
+            </w:pPr>
+            <w:r>
+              <w:rPr>
+                <w:rFonts w:eastAsia="Times New Roman"/>
+                <w:b/>
+                <w:bCs/>
+                <w:color w:val="000000"/>
+                <w:lang w:eastAsia="en-US"/>
+              </w:rPr>
+              <w:t>0.42</w:t>
+            </w:r>
+          </w:p>
         </w:tc>
       </w:tr>
       <w:tr>
@@ -1879,8 +2374,27 @@
               <w:bottom w:w="60" w:type="dxa"/>
               <w:right w:w="60" w:type="dxa"/>
             </w:tcMar>
-          </w:tcPr>
-          <w:p/>
+            <w:vAlign w:val="center"/>
+          </w:tcPr>
+          <w:p>
+            <w:pPr>
+              <w:jc w:val="center"/>
+              <w:rPr>
+                <w:b/>
+                <w:bCs/>
+              </w:rPr>
+            </w:pPr>
+            <w:r>
+              <w:rPr>
+                <w:rFonts w:eastAsia="Times New Roman"/>
+                <w:b/>
+                <w:bCs/>
+                <w:color w:val="000000"/>
+                <w:lang w:eastAsia="en-US"/>
+              </w:rPr>
+              <w:t>0.48</w:t>
+            </w:r>
+          </w:p>
         </w:tc>
         <w:tc>
           <w:tcPr>
@@ -1898,8 +2412,27 @@
               <w:bottom w:w="60" w:type="dxa"/>
               <w:right w:w="60" w:type="dxa"/>
             </w:tcMar>
-          </w:tcPr>
-          <w:p/>
+            <w:vAlign w:val="center"/>
+          </w:tcPr>
+          <w:p>
+            <w:pPr>
+              <w:jc w:val="center"/>
+              <w:rPr>
+                <w:b/>
+                <w:bCs/>
+              </w:rPr>
+            </w:pPr>
+            <w:r>
+              <w:rPr>
+                <w:rFonts w:eastAsia="Times New Roman"/>
+                <w:b/>
+                <w:bCs/>
+                <w:color w:val="000000"/>
+                <w:lang w:eastAsia="en-US"/>
+              </w:rPr>
+              <w:t>0.67</w:t>
+            </w:r>
+          </w:p>
         </w:tc>
         <w:tc>
           <w:tcPr>
@@ -1917,8 +2450,27 @@
               <w:bottom w:w="60" w:type="dxa"/>
               <w:right w:w="60" w:type="dxa"/>
             </w:tcMar>
-          </w:tcPr>
-          <w:p/>
+            <w:vAlign w:val="center"/>
+          </w:tcPr>
+          <w:p>
+            <w:pPr>
+              <w:jc w:val="center"/>
+              <w:rPr>
+                <w:b/>
+                <w:bCs/>
+              </w:rPr>
+            </w:pPr>
+            <w:r>
+              <w:rPr>
+                <w:rFonts w:eastAsia="Times New Roman"/>
+                <w:b/>
+                <w:bCs/>
+                <w:color w:val="000000"/>
+                <w:lang w:eastAsia="en-US"/>
+              </w:rPr>
+              <w:t>0.56</w:t>
+            </w:r>
+          </w:p>
         </w:tc>
       </w:tr>
     </w:tbl>
@@ -1952,8 +2504,7 @@
       <w:r>
         <w:t xml:space="preserve">Run your notebook on </w:t>
       </w:r>
-      <w:hyperlink r:id="rId8">
-        <w:proofErr w:type="spellStart"/>
+      <w:hyperlink r:id="rId9">
         <w:r>
           <w:rPr>
             <w:color w:val="1155CC"/>
@@ -1961,7 +2512,6 @@
           </w:rPr>
           <w:t>colab</w:t>
         </w:r>
-        <w:proofErr w:type="spellEnd"/>
       </w:hyperlink>
       <w:r>
         <w:t>, which has (limited) free access to GPUs.</w:t>
@@ -1986,6 +2536,12 @@
         </w:rPr>
         <w:t>navigate to Edit → Notebook Settings</w:t>
       </w:r>
+      <w:r>
+        <w:rPr>
+          <w:rFonts w:ascii="Arial Unicode MS" w:eastAsia="Arial Unicode MS" w:hAnsi="Arial Unicode MS" w:cs="Arial Unicode MS"/>
+        </w:rPr>
+        <w:tab/>
+      </w:r>
     </w:p>
     <w:p>
       <w:pPr>
@@ -2009,8 +2565,7 @@
       <w:r>
         <w:t xml:space="preserve">Install the </w:t>
       </w:r>
-      <w:hyperlink r:id="rId9">
-        <w:proofErr w:type="spellStart"/>
+      <w:hyperlink r:id="rId10">
         <w:r>
           <w:rPr>
             <w:color w:val="1155CC"/>
@@ -2018,9 +2573,8 @@
           </w:rPr>
           <w:t>simpletransformers</w:t>
         </w:r>
-        <w:proofErr w:type="spellEnd"/>
       </w:hyperlink>
-      <w:hyperlink r:id="rId10">
+      <w:hyperlink r:id="rId11">
         <w:r>
           <w:rPr>
             <w:color w:val="1155CC"/>
@@ -2029,7 +2583,6 @@
           <w:t xml:space="preserve"> library</w:t>
         </w:r>
       </w:hyperlink>
-      <w:proofErr w:type="gramStart"/>
       <w:r>
         <w:t>:</w:t>
       </w:r>
@@ -2037,28 +2590,7 @@
         <w:rPr>
           <w:i/>
         </w:rPr>
-        <w:t xml:space="preserve"> !pip</w:t>
-      </w:r>
-      <w:proofErr w:type="gramEnd"/>
-      <w:r>
-        <w:rPr>
-          <w:i/>
-        </w:rPr>
-        <w:t xml:space="preserve"> install </w:t>
-      </w:r>
-      <w:proofErr w:type="spellStart"/>
-      <w:r>
-        <w:rPr>
-          <w:i/>
-        </w:rPr>
-        <w:t>simpletransformers</w:t>
-      </w:r>
-      <w:proofErr w:type="spellEnd"/>
-      <w:r>
-        <w:rPr>
-          <w:i/>
-        </w:rPr>
-        <w:t xml:space="preserve"> </w:t>
+        <w:t xml:space="preserve"> !pip install simpletransformers </w:t>
       </w:r>
     </w:p>
     <w:p>
@@ -2066,15 +2598,7 @@
         <w:ind w:firstLine="720"/>
       </w:pPr>
       <w:r>
-        <w:t>(</w:t>
-      </w:r>
-      <w:proofErr w:type="gramStart"/>
-      <w:r>
-        <w:t>you</w:t>
-      </w:r>
-      <w:proofErr w:type="gramEnd"/>
-      <w:r>
-        <w:t xml:space="preserve"> will have to restart your runtime after the installation) </w:t>
+        <w:t xml:space="preserve">(you will have to restart your runtime after the installation) </w:t>
       </w:r>
     </w:p>
     <w:p>
@@ -2087,7 +2611,7 @@
       <w:r>
         <w:t xml:space="preserve">Follow the </w:t>
       </w:r>
-      <w:hyperlink r:id="rId11">
+      <w:hyperlink r:id="rId12">
         <w:r>
           <w:rPr>
             <w:color w:val="1155CC"/>
@@ -2097,36 +2621,7 @@
         </w:r>
       </w:hyperlink>
       <w:r>
-        <w:t xml:space="preserve"> to load a pre-trained BERT model: </w:t>
-      </w:r>
-      <w:proofErr w:type="spellStart"/>
-      <w:proofErr w:type="gramStart"/>
-      <w:r>
-        <w:t>ClassificationModel</w:t>
-      </w:r>
-      <w:proofErr w:type="spellEnd"/>
-      <w:r>
-        <w:t>(</w:t>
-      </w:r>
-      <w:proofErr w:type="gramEnd"/>
-      <w:r>
-        <w:t>'</w:t>
-      </w:r>
-      <w:proofErr w:type="spellStart"/>
-      <w:r>
-        <w:t>bert</w:t>
-      </w:r>
-      <w:proofErr w:type="spellEnd"/>
-      <w:r>
-        <w:t>', '</w:t>
-      </w:r>
-      <w:proofErr w:type="spellStart"/>
-      <w:r>
-        <w:t>bert</w:t>
-      </w:r>
-      <w:proofErr w:type="spellEnd"/>
-      <w:r>
-        <w:t xml:space="preserve">-base-cased') </w:t>
+        <w:t xml:space="preserve"> to load a pre-trained BERT model: ClassificationModel('bert', 'bert-base-cased') </w:t>
       </w:r>
     </w:p>
     <w:p>
@@ -2137,10 +2632,7 @@
         </w:numPr>
       </w:pPr>
       <w:r>
-        <w:t>Fine-tune the model on t</w:t>
-      </w:r>
-      <w:r>
-        <w:t xml:space="preserve">he OLIDv1 training set and make predictions on the OLIDv1 test set (you can use the default hyperparameters). Do not forget to save your model, so that you do not need to fine-tune the model each time you make predictions. </w:t>
+        <w:t xml:space="preserve">Fine-tune the model on the OLIDv1 training set and make predictions on the OLIDv1 test set (you can use the default hyperparameters). Do not forget to save your model, so that you do not need to fine-tune the model each time you make predictions. </w:t>
       </w:r>
     </w:p>
     <w:p>
@@ -2148,10 +2640,7 @@
         <w:ind w:left="720"/>
       </w:pPr>
       <w:r>
-        <w:t>If you cannot fine-tune your own</w:t>
-      </w:r>
-      <w:r>
-        <w:t xml:space="preserve"> model, contact us to receive a checkpoint.</w:t>
+        <w:t>If you cannot fine-tune your own model, contact us to receive a checkpoint.</w:t>
       </w:r>
     </w:p>
     <w:p>
@@ -2346,7 +2835,22 @@
               <w:right w:w="60" w:type="dxa"/>
             </w:tcMar>
           </w:tcPr>
-          <w:p/>
+          <w:p>
+            <w:pPr>
+              <w:jc w:val="center"/>
+              <w:rPr>
+                <w:b/>
+                <w:bCs/>
+              </w:rPr>
+            </w:pPr>
+            <w:r>
+              <w:rPr>
+                <w:b/>
+                <w:bCs/>
+              </w:rPr>
+              <w:t>1</w:t>
+            </w:r>
+          </w:p>
         </w:tc>
         <w:tc>
           <w:tcPr>
@@ -2364,8 +2868,37 @@
               <w:bottom w:w="60" w:type="dxa"/>
               <w:right w:w="60" w:type="dxa"/>
             </w:tcMar>
-          </w:tcPr>
-          <w:p/>
+            <w:vAlign w:val="center"/>
+          </w:tcPr>
+          <w:p>
+            <w:pPr>
+              <w:jc w:val="center"/>
+              <w:rPr>
+                <w:b/>
+                <w:bCs/>
+              </w:rPr>
+            </w:pPr>
+            <w:r>
+              <w:rPr>
+                <w:rFonts w:eastAsia="Times New Roman"/>
+                <w:b/>
+                <w:bCs/>
+                <w:color w:val="000000"/>
+                <w:lang w:eastAsia="en-US"/>
+              </w:rPr>
+              <w:t>0.</w:t>
+            </w:r>
+            <w:r>
+              <w:rPr>
+                <w:rFonts w:eastAsia="Times New Roman"/>
+                <w:b/>
+                <w:bCs/>
+                <w:color w:val="000000"/>
+                <w:lang w:eastAsia="en-US"/>
+              </w:rPr>
+              <w:t>80</w:t>
+            </w:r>
+          </w:p>
         </w:tc>
         <w:tc>
           <w:tcPr>
@@ -2383,8 +2916,37 @@
               <w:bottom w:w="60" w:type="dxa"/>
               <w:right w:w="60" w:type="dxa"/>
             </w:tcMar>
-          </w:tcPr>
-          <w:p/>
+            <w:vAlign w:val="center"/>
+          </w:tcPr>
+          <w:p>
+            <w:pPr>
+              <w:jc w:val="center"/>
+              <w:rPr>
+                <w:b/>
+                <w:bCs/>
+              </w:rPr>
+            </w:pPr>
+            <w:r>
+              <w:rPr>
+                <w:rFonts w:eastAsia="Times New Roman"/>
+                <w:b/>
+                <w:bCs/>
+                <w:color w:val="000000"/>
+                <w:lang w:eastAsia="en-US"/>
+              </w:rPr>
+              <w:t>0.6</w:t>
+            </w:r>
+            <w:r>
+              <w:rPr>
+                <w:rFonts w:eastAsia="Times New Roman"/>
+                <w:b/>
+                <w:bCs/>
+                <w:color w:val="000000"/>
+                <w:lang w:eastAsia="en-US"/>
+              </w:rPr>
+              <w:t>7</w:t>
+            </w:r>
+          </w:p>
         </w:tc>
         <w:tc>
           <w:tcPr>
@@ -2402,8 +2964,37 @@
               <w:bottom w:w="60" w:type="dxa"/>
               <w:right w:w="60" w:type="dxa"/>
             </w:tcMar>
-          </w:tcPr>
-          <w:p/>
+            <w:vAlign w:val="center"/>
+          </w:tcPr>
+          <w:p>
+            <w:pPr>
+              <w:jc w:val="center"/>
+              <w:rPr>
+                <w:b/>
+                <w:bCs/>
+              </w:rPr>
+            </w:pPr>
+            <w:r>
+              <w:rPr>
+                <w:rFonts w:eastAsia="Times New Roman"/>
+                <w:b/>
+                <w:bCs/>
+                <w:color w:val="000000"/>
+                <w:lang w:eastAsia="en-US"/>
+              </w:rPr>
+              <w:t>0.</w:t>
+            </w:r>
+            <w:r>
+              <w:rPr>
+                <w:rFonts w:eastAsia="Times New Roman"/>
+                <w:b/>
+                <w:bCs/>
+                <w:color w:val="000000"/>
+                <w:lang w:eastAsia="en-US"/>
+              </w:rPr>
+              <w:t>73</w:t>
+            </w:r>
+          </w:p>
         </w:tc>
       </w:tr>
       <w:tr>
@@ -2428,7 +3019,22 @@
               <w:right w:w="60" w:type="dxa"/>
             </w:tcMar>
           </w:tcPr>
-          <w:p/>
+          <w:p>
+            <w:pPr>
+              <w:jc w:val="center"/>
+              <w:rPr>
+                <w:b/>
+                <w:bCs/>
+              </w:rPr>
+            </w:pPr>
+            <w:r>
+              <w:rPr>
+                <w:b/>
+                <w:bCs/>
+              </w:rPr>
+              <w:t>0</w:t>
+            </w:r>
+          </w:p>
         </w:tc>
         <w:tc>
           <w:tcPr>
@@ -2446,8 +3052,37 @@
               <w:bottom w:w="60" w:type="dxa"/>
               <w:right w:w="60" w:type="dxa"/>
             </w:tcMar>
-          </w:tcPr>
-          <w:p/>
+            <w:vAlign w:val="center"/>
+          </w:tcPr>
+          <w:p>
+            <w:pPr>
+              <w:jc w:val="center"/>
+              <w:rPr>
+                <w:b/>
+                <w:bCs/>
+              </w:rPr>
+            </w:pPr>
+            <w:r>
+              <w:rPr>
+                <w:rFonts w:eastAsia="Times New Roman"/>
+                <w:b/>
+                <w:bCs/>
+                <w:color w:val="000000"/>
+                <w:lang w:eastAsia="en-US"/>
+              </w:rPr>
+              <w:t>0.8</w:t>
+            </w:r>
+            <w:r>
+              <w:rPr>
+                <w:rFonts w:eastAsia="Times New Roman"/>
+                <w:b/>
+                <w:bCs/>
+                <w:color w:val="000000"/>
+                <w:lang w:eastAsia="en-US"/>
+              </w:rPr>
+              <w:t>8</w:t>
+            </w:r>
+          </w:p>
         </w:tc>
         <w:tc>
           <w:tcPr>
@@ -2465,8 +3100,37 @@
               <w:bottom w:w="60" w:type="dxa"/>
               <w:right w:w="60" w:type="dxa"/>
             </w:tcMar>
-          </w:tcPr>
-          <w:p/>
+            <w:vAlign w:val="center"/>
+          </w:tcPr>
+          <w:p>
+            <w:pPr>
+              <w:jc w:val="center"/>
+              <w:rPr>
+                <w:b/>
+                <w:bCs/>
+              </w:rPr>
+            </w:pPr>
+            <w:r>
+              <w:rPr>
+                <w:rFonts w:eastAsia="Times New Roman"/>
+                <w:b/>
+                <w:bCs/>
+                <w:color w:val="000000"/>
+                <w:lang w:eastAsia="en-US"/>
+              </w:rPr>
+              <w:t>0.9</w:t>
+            </w:r>
+            <w:r>
+              <w:rPr>
+                <w:rFonts w:eastAsia="Times New Roman"/>
+                <w:b/>
+                <w:bCs/>
+                <w:color w:val="000000"/>
+                <w:lang w:eastAsia="en-US"/>
+              </w:rPr>
+              <w:t>3</w:t>
+            </w:r>
+          </w:p>
         </w:tc>
         <w:tc>
           <w:tcPr>
@@ -2484,8 +3148,37 @@
               <w:bottom w:w="60" w:type="dxa"/>
               <w:right w:w="60" w:type="dxa"/>
             </w:tcMar>
-          </w:tcPr>
-          <w:p/>
+            <w:vAlign w:val="center"/>
+          </w:tcPr>
+          <w:p>
+            <w:pPr>
+              <w:jc w:val="center"/>
+              <w:rPr>
+                <w:b/>
+                <w:bCs/>
+              </w:rPr>
+            </w:pPr>
+            <w:r>
+              <w:rPr>
+                <w:rFonts w:eastAsia="Times New Roman"/>
+                <w:b/>
+                <w:bCs/>
+                <w:color w:val="000000"/>
+                <w:lang w:eastAsia="en-US"/>
+              </w:rPr>
+              <w:t>0.</w:t>
+            </w:r>
+            <w:r>
+              <w:rPr>
+                <w:rFonts w:eastAsia="Times New Roman"/>
+                <w:b/>
+                <w:bCs/>
+                <w:color w:val="000000"/>
+                <w:lang w:eastAsia="en-US"/>
+              </w:rPr>
+              <w:t>91</w:t>
+            </w:r>
+          </w:p>
         </w:tc>
       </w:tr>
       <w:tr>
@@ -2532,8 +3225,37 @@
               <w:bottom w:w="60" w:type="dxa"/>
               <w:right w:w="60" w:type="dxa"/>
             </w:tcMar>
-          </w:tcPr>
-          <w:p/>
+            <w:vAlign w:val="center"/>
+          </w:tcPr>
+          <w:p>
+            <w:pPr>
+              <w:jc w:val="center"/>
+              <w:rPr>
+                <w:b/>
+                <w:bCs/>
+              </w:rPr>
+            </w:pPr>
+            <w:r>
+              <w:rPr>
+                <w:rFonts w:eastAsia="Times New Roman"/>
+                <w:b/>
+                <w:bCs/>
+                <w:color w:val="000000"/>
+                <w:lang w:eastAsia="en-US"/>
+              </w:rPr>
+              <w:t>0.</w:t>
+            </w:r>
+            <w:r>
+              <w:rPr>
+                <w:rFonts w:eastAsia="Times New Roman"/>
+                <w:b/>
+                <w:bCs/>
+                <w:color w:val="000000"/>
+                <w:lang w:eastAsia="en-US"/>
+              </w:rPr>
+              <w:t>84</w:t>
+            </w:r>
+          </w:p>
         </w:tc>
         <w:tc>
           <w:tcPr>
@@ -2551,8 +3273,37 @@
               <w:bottom w:w="60" w:type="dxa"/>
               <w:right w:w="60" w:type="dxa"/>
             </w:tcMar>
-          </w:tcPr>
-          <w:p/>
+            <w:vAlign w:val="center"/>
+          </w:tcPr>
+          <w:p>
+            <w:pPr>
+              <w:jc w:val="center"/>
+              <w:rPr>
+                <w:b/>
+                <w:bCs/>
+              </w:rPr>
+            </w:pPr>
+            <w:r>
+              <w:rPr>
+                <w:rFonts w:eastAsia="Times New Roman"/>
+                <w:b/>
+                <w:bCs/>
+                <w:color w:val="000000"/>
+                <w:lang w:eastAsia="en-US"/>
+              </w:rPr>
+              <w:t>0.</w:t>
+            </w:r>
+            <w:r>
+              <w:rPr>
+                <w:rFonts w:eastAsia="Times New Roman"/>
+                <w:b/>
+                <w:bCs/>
+                <w:color w:val="000000"/>
+                <w:lang w:eastAsia="en-US"/>
+              </w:rPr>
+              <w:t>80</w:t>
+            </w:r>
+          </w:p>
         </w:tc>
         <w:tc>
           <w:tcPr>
@@ -2570,8 +3321,37 @@
               <w:bottom w:w="60" w:type="dxa"/>
               <w:right w:w="60" w:type="dxa"/>
             </w:tcMar>
-          </w:tcPr>
-          <w:p/>
+            <w:vAlign w:val="center"/>
+          </w:tcPr>
+          <w:p>
+            <w:pPr>
+              <w:jc w:val="center"/>
+              <w:rPr>
+                <w:b/>
+                <w:bCs/>
+              </w:rPr>
+            </w:pPr>
+            <w:r>
+              <w:rPr>
+                <w:rFonts w:eastAsia="Times New Roman"/>
+                <w:b/>
+                <w:bCs/>
+                <w:color w:val="000000"/>
+                <w:lang w:eastAsia="en-US"/>
+              </w:rPr>
+              <w:t>0.</w:t>
+            </w:r>
+            <w:r>
+              <w:rPr>
+                <w:rFonts w:eastAsia="Times New Roman"/>
+                <w:b/>
+                <w:bCs/>
+                <w:color w:val="000000"/>
+                <w:lang w:eastAsia="en-US"/>
+              </w:rPr>
+              <w:t>82</w:t>
+            </w:r>
+          </w:p>
         </w:tc>
       </w:tr>
       <w:tr>
@@ -2618,8 +3398,37 @@
               <w:bottom w:w="60" w:type="dxa"/>
               <w:right w:w="60" w:type="dxa"/>
             </w:tcMar>
-          </w:tcPr>
-          <w:p/>
+            <w:vAlign w:val="center"/>
+          </w:tcPr>
+          <w:p>
+            <w:pPr>
+              <w:jc w:val="center"/>
+              <w:rPr>
+                <w:b/>
+                <w:bCs/>
+              </w:rPr>
+            </w:pPr>
+            <w:r>
+              <w:rPr>
+                <w:rFonts w:eastAsia="Times New Roman"/>
+                <w:b/>
+                <w:bCs/>
+                <w:color w:val="000000"/>
+                <w:lang w:eastAsia="en-US"/>
+              </w:rPr>
+              <w:t>0.</w:t>
+            </w:r>
+            <w:r>
+              <w:rPr>
+                <w:rFonts w:eastAsia="Times New Roman"/>
+                <w:b/>
+                <w:bCs/>
+                <w:color w:val="000000"/>
+                <w:lang w:eastAsia="en-US"/>
+              </w:rPr>
+              <w:t>85</w:t>
+            </w:r>
+          </w:p>
         </w:tc>
         <w:tc>
           <w:tcPr>
@@ -2637,8 +3446,37 @@
               <w:bottom w:w="60" w:type="dxa"/>
               <w:right w:w="60" w:type="dxa"/>
             </w:tcMar>
-          </w:tcPr>
-          <w:p/>
+            <w:vAlign w:val="center"/>
+          </w:tcPr>
+          <w:p>
+            <w:pPr>
+              <w:jc w:val="center"/>
+              <w:rPr>
+                <w:b/>
+                <w:bCs/>
+              </w:rPr>
+            </w:pPr>
+            <w:r>
+              <w:rPr>
+                <w:rFonts w:eastAsia="Times New Roman"/>
+                <w:b/>
+                <w:bCs/>
+                <w:color w:val="000000"/>
+                <w:lang w:eastAsia="en-US"/>
+              </w:rPr>
+              <w:t>0.</w:t>
+            </w:r>
+            <w:r>
+              <w:rPr>
+                <w:rFonts w:eastAsia="Times New Roman"/>
+                <w:b/>
+                <w:bCs/>
+                <w:color w:val="000000"/>
+                <w:lang w:eastAsia="en-US"/>
+              </w:rPr>
+              <w:t>85</w:t>
+            </w:r>
+          </w:p>
         </w:tc>
         <w:tc>
           <w:tcPr>
@@ -2656,21 +3494,40 @@
               <w:bottom w:w="60" w:type="dxa"/>
               <w:right w:w="60" w:type="dxa"/>
             </w:tcMar>
-          </w:tcPr>
-          <w:p/>
+            <w:vAlign w:val="center"/>
+          </w:tcPr>
+          <w:p>
+            <w:pPr>
+              <w:jc w:val="center"/>
+              <w:rPr>
+                <w:b/>
+                <w:bCs/>
+              </w:rPr>
+            </w:pPr>
+            <w:r>
+              <w:rPr>
+                <w:rFonts w:eastAsia="Times New Roman"/>
+                <w:b/>
+                <w:bCs/>
+                <w:color w:val="000000"/>
+                <w:lang w:eastAsia="en-US"/>
+              </w:rPr>
+              <w:t>0.8</w:t>
+            </w:r>
+            <w:r>
+              <w:rPr>
+                <w:rFonts w:eastAsia="Times New Roman"/>
+                <w:b/>
+                <w:bCs/>
+                <w:color w:val="000000"/>
+                <w:lang w:eastAsia="en-US"/>
+              </w:rPr>
+              <w:t>5</w:t>
+            </w:r>
+          </w:p>
         </w:tc>
       </w:tr>
     </w:tbl>
-    <w:p>
-      <w:pPr>
-        <w:ind w:left="540"/>
-      </w:pPr>
-    </w:p>
-    <w:p>
-      <w:pPr>
-        <w:ind w:left="540"/>
-      </w:pPr>
-    </w:p>
     <w:tbl>
       <w:tblPr>
         <w:tblStyle w:val="a3"/>
@@ -2717,6 +3574,7 @@
           </w:tcPr>
           <w:p>
             <w:r>
+              <w:lastRenderedPageBreak/>
               <w:t>Confusion Matrix: Fine-tuned BERT</w:t>
             </w:r>
           </w:p>
@@ -2815,7 +3673,22 @@
               <w:right w:w="60" w:type="dxa"/>
             </w:tcMar>
           </w:tcPr>
-          <w:p/>
+          <w:p>
+            <w:pPr>
+              <w:jc w:val="center"/>
+              <w:rPr>
+                <w:b/>
+                <w:bCs/>
+              </w:rPr>
+            </w:pPr>
+            <w:r>
+              <w:rPr>
+                <w:b/>
+                <w:bCs/>
+              </w:rPr>
+              <w:t>1</w:t>
+            </w:r>
+          </w:p>
         </w:tc>
         <w:tc>
           <w:tcPr>
@@ -2834,7 +3707,22 @@
               <w:right w:w="60" w:type="dxa"/>
             </w:tcMar>
           </w:tcPr>
-          <w:p/>
+          <w:p>
+            <w:pPr>
+              <w:jc w:val="center"/>
+              <w:rPr>
+                <w:b/>
+                <w:bCs/>
+              </w:rPr>
+            </w:pPr>
+            <w:r>
+              <w:rPr>
+                <w:b/>
+                <w:bCs/>
+              </w:rPr>
+              <w:t>0</w:t>
+            </w:r>
+          </w:p>
         </w:tc>
       </w:tr>
       <w:tr>
@@ -2859,7 +3747,22 @@
               <w:right w:w="60" w:type="dxa"/>
             </w:tcMar>
           </w:tcPr>
-          <w:p/>
+          <w:p>
+            <w:pPr>
+              <w:jc w:val="center"/>
+              <w:rPr>
+                <w:b/>
+                <w:bCs/>
+              </w:rPr>
+            </w:pPr>
+            <w:r>
+              <w:rPr>
+                <w:b/>
+                <w:bCs/>
+              </w:rPr>
+              <w:t>1</w:t>
+            </w:r>
+          </w:p>
         </w:tc>
         <w:tc>
           <w:tcPr>
@@ -2878,7 +3781,28 @@
               <w:right w:w="60" w:type="dxa"/>
             </w:tcMar>
           </w:tcPr>
-          <w:p/>
+          <w:p>
+            <w:pPr>
+              <w:rPr>
+                <w:b/>
+                <w:bCs/>
+              </w:rPr>
+            </w:pPr>
+            <w:r>
+              <w:rPr>
+                <w:b/>
+                <w:bCs/>
+              </w:rPr>
+              <w:t>1</w:t>
+            </w:r>
+            <w:r>
+              <w:rPr>
+                <w:b/>
+                <w:bCs/>
+              </w:rPr>
+              <w:t>60</w:t>
+            </w:r>
+          </w:p>
         </w:tc>
         <w:tc>
           <w:tcPr>
@@ -2897,7 +3821,28 @@
               <w:right w:w="60" w:type="dxa"/>
             </w:tcMar>
           </w:tcPr>
-          <w:p/>
+          <w:p>
+            <w:pPr>
+              <w:rPr>
+                <w:b/>
+                <w:bCs/>
+              </w:rPr>
+            </w:pPr>
+            <w:r>
+              <w:rPr>
+                <w:b/>
+                <w:bCs/>
+              </w:rPr>
+              <w:t>8</w:t>
+            </w:r>
+            <w:r>
+              <w:rPr>
+                <w:b/>
+                <w:bCs/>
+              </w:rPr>
+              <w:t>0</w:t>
+            </w:r>
+          </w:p>
         </w:tc>
       </w:tr>
       <w:tr>
@@ -2922,7 +3867,22 @@
               <w:right w:w="60" w:type="dxa"/>
             </w:tcMar>
           </w:tcPr>
-          <w:p/>
+          <w:p>
+            <w:pPr>
+              <w:jc w:val="center"/>
+              <w:rPr>
+                <w:b/>
+                <w:bCs/>
+              </w:rPr>
+            </w:pPr>
+            <w:r>
+              <w:rPr>
+                <w:b/>
+                <w:bCs/>
+              </w:rPr>
+              <w:t>0</w:t>
+            </w:r>
+          </w:p>
         </w:tc>
         <w:tc>
           <w:tcPr>
@@ -2941,7 +3901,21 @@
               <w:right w:w="60" w:type="dxa"/>
             </w:tcMar>
           </w:tcPr>
-          <w:p/>
+          <w:p>
+            <w:pPr>
+              <w:rPr>
+                <w:b/>
+                <w:bCs/>
+              </w:rPr>
+            </w:pPr>
+            <w:r>
+              <w:rPr>
+                <w:b/>
+                <w:bCs/>
+              </w:rPr>
+              <w:t>41</w:t>
+            </w:r>
+          </w:p>
         </w:tc>
         <w:tc>
           <w:tcPr>
@@ -2960,7 +3934,28 @@
               <w:right w:w="60" w:type="dxa"/>
             </w:tcMar>
           </w:tcPr>
-          <w:p/>
+          <w:p>
+            <w:pPr>
+              <w:rPr>
+                <w:b/>
+                <w:bCs/>
+              </w:rPr>
+            </w:pPr>
+            <w:r>
+              <w:rPr>
+                <w:b/>
+                <w:bCs/>
+              </w:rPr>
+              <w:t>5</w:t>
+            </w:r>
+            <w:r>
+              <w:rPr>
+                <w:b/>
+                <w:bCs/>
+              </w:rPr>
+              <w:t>79</w:t>
+            </w:r>
+          </w:p>
         </w:tc>
       </w:tr>
     </w:tbl>
@@ -2976,7 +3971,7 @@
       <w:r>
         <w:t xml:space="preserve">Compare your results to the baselines and to the results described in the </w:t>
       </w:r>
-      <w:hyperlink r:id="rId12">
+      <w:hyperlink r:id="rId13">
         <w:r>
           <w:rPr>
             <w:color w:val="1155CC"/>
@@ -2998,6 +3993,2141 @@
         <w:t>.</w:t>
       </w:r>
     </w:p>
+    <w:tbl>
+      <w:tblPr>
+        <w:tblW w:w="11140" w:type="dxa"/>
+        <w:tblInd w:w="-896" w:type="dxa"/>
+        <w:tblLook w:val="04A0" w:firstRow="1" w:lastRow="0" w:firstColumn="1" w:lastColumn="0" w:noHBand="0" w:noVBand="1"/>
+      </w:tblPr>
+      <w:tblGrid>
+        <w:gridCol w:w="2120"/>
+        <w:gridCol w:w="1121"/>
+        <w:gridCol w:w="998"/>
+        <w:gridCol w:w="923"/>
+        <w:gridCol w:w="1121"/>
+        <w:gridCol w:w="945"/>
+        <w:gridCol w:w="923"/>
+        <w:gridCol w:w="1121"/>
+        <w:gridCol w:w="945"/>
+        <w:gridCol w:w="923"/>
+      </w:tblGrid>
+      <w:tr>
+        <w:trPr>
+          <w:trHeight w:val="300"/>
+        </w:trPr>
+        <w:tc>
+          <w:tcPr>
+            <w:tcW w:w="2120" w:type="dxa"/>
+            <w:tcBorders>
+              <w:top w:val="nil"/>
+              <w:left w:val="nil"/>
+              <w:bottom w:val="nil"/>
+              <w:right w:val="nil"/>
+            </w:tcBorders>
+            <w:shd w:val="clear" w:color="auto" w:fill="auto"/>
+            <w:noWrap/>
+            <w:vAlign w:val="bottom"/>
+            <w:hideMark/>
+          </w:tcPr>
+          <w:p>
+            <w:pPr>
+              <w:spacing w:line="240" w:lineRule="auto"/>
+              <w:rPr>
+                <w:rFonts w:ascii="Times New Roman" w:eastAsia="Times New Roman" w:hAnsi="Times New Roman" w:cs="Times New Roman"/>
+                <w:sz w:val="24"/>
+                <w:szCs w:val="24"/>
+                <w:lang w:val="en-US" w:eastAsia="en-US"/>
+              </w:rPr>
+            </w:pPr>
+          </w:p>
+        </w:tc>
+        <w:tc>
+          <w:tcPr>
+            <w:tcW w:w="3042" w:type="dxa"/>
+            <w:gridSpan w:val="3"/>
+            <w:tcBorders>
+              <w:top w:val="single" w:sz="8" w:space="0" w:color="auto"/>
+              <w:left w:val="single" w:sz="8" w:space="0" w:color="auto"/>
+              <w:bottom w:val="nil"/>
+              <w:right w:val="single" w:sz="8" w:space="0" w:color="000000"/>
+            </w:tcBorders>
+            <w:shd w:val="clear" w:color="auto" w:fill="auto"/>
+            <w:vAlign w:val="center"/>
+            <w:hideMark/>
+          </w:tcPr>
+          <w:p>
+            <w:pPr>
+              <w:spacing w:line="240" w:lineRule="auto"/>
+              <w:jc w:val="center"/>
+              <w:rPr>
+                <w:rFonts w:eastAsia="Times New Roman"/>
+                <w:color w:val="000000"/>
+                <w:lang w:val="en-US" w:eastAsia="en-US"/>
+              </w:rPr>
+            </w:pPr>
+            <w:r>
+              <w:rPr>
+                <w:rFonts w:eastAsia="Times New Roman"/>
+                <w:color w:val="000000"/>
+                <w:lang w:eastAsia="en-US"/>
+              </w:rPr>
+              <w:t>Fine-tuned BERT</w:t>
+            </w:r>
+          </w:p>
+        </w:tc>
+        <w:tc>
+          <w:tcPr>
+            <w:tcW w:w="2989" w:type="dxa"/>
+            <w:gridSpan w:val="3"/>
+            <w:tcBorders>
+              <w:top w:val="single" w:sz="8" w:space="0" w:color="auto"/>
+              <w:left w:val="nil"/>
+              <w:bottom w:val="nil"/>
+              <w:right w:val="single" w:sz="8" w:space="0" w:color="000000"/>
+            </w:tcBorders>
+            <w:shd w:val="clear" w:color="auto" w:fill="auto"/>
+            <w:vAlign w:val="center"/>
+            <w:hideMark/>
+          </w:tcPr>
+          <w:p>
+            <w:pPr>
+              <w:spacing w:line="240" w:lineRule="auto"/>
+              <w:jc w:val="center"/>
+              <w:rPr>
+                <w:rFonts w:eastAsia="Times New Roman"/>
+                <w:color w:val="000000"/>
+                <w:lang w:val="en-US" w:eastAsia="en-US"/>
+              </w:rPr>
+            </w:pPr>
+            <w:r>
+              <w:rPr>
+                <w:rFonts w:eastAsia="Times New Roman"/>
+                <w:color w:val="000000"/>
+                <w:lang w:eastAsia="en-US"/>
+              </w:rPr>
+              <w:t>Majority Baseline</w:t>
+            </w:r>
+          </w:p>
+        </w:tc>
+        <w:tc>
+          <w:tcPr>
+            <w:tcW w:w="2989" w:type="dxa"/>
+            <w:gridSpan w:val="3"/>
+            <w:tcBorders>
+              <w:top w:val="single" w:sz="8" w:space="0" w:color="auto"/>
+              <w:left w:val="nil"/>
+              <w:bottom w:val="nil"/>
+              <w:right w:val="single" w:sz="8" w:space="0" w:color="000000"/>
+            </w:tcBorders>
+            <w:shd w:val="clear" w:color="auto" w:fill="auto"/>
+            <w:vAlign w:val="center"/>
+            <w:hideMark/>
+          </w:tcPr>
+          <w:p>
+            <w:pPr>
+              <w:spacing w:line="240" w:lineRule="auto"/>
+              <w:jc w:val="center"/>
+              <w:rPr>
+                <w:rFonts w:eastAsia="Times New Roman"/>
+                <w:color w:val="000000"/>
+                <w:lang w:val="en-US" w:eastAsia="en-US"/>
+              </w:rPr>
+            </w:pPr>
+            <w:r>
+              <w:rPr>
+                <w:rFonts w:eastAsia="Times New Roman"/>
+                <w:color w:val="000000"/>
+                <w:lang w:eastAsia="en-US"/>
+              </w:rPr>
+              <w:t>Random Baseline</w:t>
+            </w:r>
+          </w:p>
+        </w:tc>
+      </w:tr>
+      <w:tr>
+        <w:trPr>
+          <w:trHeight w:val="300"/>
+        </w:trPr>
+        <w:tc>
+          <w:tcPr>
+            <w:tcW w:w="2120" w:type="dxa"/>
+            <w:tcBorders>
+              <w:top w:val="single" w:sz="8" w:space="0" w:color="auto"/>
+              <w:left w:val="single" w:sz="8" w:space="0" w:color="auto"/>
+              <w:bottom w:val="single" w:sz="4" w:space="0" w:color="auto"/>
+              <w:right w:val="single" w:sz="8" w:space="0" w:color="auto"/>
+            </w:tcBorders>
+            <w:shd w:val="clear" w:color="auto" w:fill="auto"/>
+            <w:vAlign w:val="center"/>
+            <w:hideMark/>
+          </w:tcPr>
+          <w:p>
+            <w:pPr>
+              <w:spacing w:line="240" w:lineRule="auto"/>
+              <w:rPr>
+                <w:rFonts w:eastAsia="Times New Roman"/>
+                <w:color w:val="000000"/>
+                <w:lang w:val="en-US" w:eastAsia="en-US"/>
+              </w:rPr>
+            </w:pPr>
+            <w:r>
+              <w:rPr>
+                <w:rFonts w:eastAsia="Times New Roman"/>
+                <w:color w:val="000000"/>
+                <w:lang w:eastAsia="en-US"/>
+              </w:rPr>
+              <w:t>Class</w:t>
+            </w:r>
+          </w:p>
+        </w:tc>
+        <w:tc>
+          <w:tcPr>
+            <w:tcW w:w="1121" w:type="dxa"/>
+            <w:tcBorders>
+              <w:top w:val="single" w:sz="8" w:space="0" w:color="auto"/>
+              <w:left w:val="nil"/>
+              <w:bottom w:val="single" w:sz="4" w:space="0" w:color="auto"/>
+              <w:right w:val="single" w:sz="4" w:space="0" w:color="auto"/>
+            </w:tcBorders>
+            <w:shd w:val="clear" w:color="auto" w:fill="auto"/>
+            <w:vAlign w:val="center"/>
+            <w:hideMark/>
+          </w:tcPr>
+          <w:p>
+            <w:pPr>
+              <w:spacing w:line="240" w:lineRule="auto"/>
+              <w:rPr>
+                <w:rFonts w:eastAsia="Times New Roman"/>
+                <w:color w:val="000000"/>
+                <w:lang w:val="en-US" w:eastAsia="en-US"/>
+              </w:rPr>
+            </w:pPr>
+            <w:r>
+              <w:rPr>
+                <w:rFonts w:eastAsia="Times New Roman"/>
+                <w:color w:val="000000"/>
+                <w:lang w:eastAsia="en-US"/>
+              </w:rPr>
+              <w:t>Precision</w:t>
+            </w:r>
+          </w:p>
+        </w:tc>
+        <w:tc>
+          <w:tcPr>
+            <w:tcW w:w="998" w:type="dxa"/>
+            <w:tcBorders>
+              <w:top w:val="single" w:sz="8" w:space="0" w:color="auto"/>
+              <w:left w:val="nil"/>
+              <w:bottom w:val="single" w:sz="4" w:space="0" w:color="auto"/>
+              <w:right w:val="single" w:sz="4" w:space="0" w:color="auto"/>
+            </w:tcBorders>
+            <w:shd w:val="clear" w:color="auto" w:fill="auto"/>
+            <w:vAlign w:val="center"/>
+            <w:hideMark/>
+          </w:tcPr>
+          <w:p>
+            <w:pPr>
+              <w:spacing w:line="240" w:lineRule="auto"/>
+              <w:rPr>
+                <w:rFonts w:eastAsia="Times New Roman"/>
+                <w:color w:val="000000"/>
+                <w:lang w:val="en-US" w:eastAsia="en-US"/>
+              </w:rPr>
+            </w:pPr>
+            <w:r>
+              <w:rPr>
+                <w:rFonts w:eastAsia="Times New Roman"/>
+                <w:color w:val="000000"/>
+                <w:lang w:eastAsia="en-US"/>
+              </w:rPr>
+              <w:t>Recall</w:t>
+            </w:r>
+          </w:p>
+        </w:tc>
+        <w:tc>
+          <w:tcPr>
+            <w:tcW w:w="923" w:type="dxa"/>
+            <w:tcBorders>
+              <w:top w:val="single" w:sz="8" w:space="0" w:color="auto"/>
+              <w:left w:val="nil"/>
+              <w:bottom w:val="single" w:sz="4" w:space="0" w:color="auto"/>
+              <w:right w:val="single" w:sz="8" w:space="0" w:color="auto"/>
+            </w:tcBorders>
+            <w:shd w:val="clear" w:color="auto" w:fill="auto"/>
+            <w:vAlign w:val="center"/>
+            <w:hideMark/>
+          </w:tcPr>
+          <w:p>
+            <w:pPr>
+              <w:spacing w:line="240" w:lineRule="auto"/>
+              <w:rPr>
+                <w:rFonts w:eastAsia="Times New Roman"/>
+                <w:color w:val="000000"/>
+                <w:lang w:val="en-US" w:eastAsia="en-US"/>
+              </w:rPr>
+            </w:pPr>
+            <w:r>
+              <w:rPr>
+                <w:rFonts w:eastAsia="Times New Roman"/>
+                <w:color w:val="000000"/>
+                <w:lang w:eastAsia="en-US"/>
+              </w:rPr>
+              <w:t>F1</w:t>
+            </w:r>
+          </w:p>
+        </w:tc>
+        <w:tc>
+          <w:tcPr>
+            <w:tcW w:w="1121" w:type="dxa"/>
+            <w:tcBorders>
+              <w:top w:val="single" w:sz="8" w:space="0" w:color="auto"/>
+              <w:left w:val="nil"/>
+              <w:bottom w:val="single" w:sz="4" w:space="0" w:color="auto"/>
+              <w:right w:val="single" w:sz="4" w:space="0" w:color="auto"/>
+            </w:tcBorders>
+            <w:shd w:val="clear" w:color="auto" w:fill="auto"/>
+            <w:vAlign w:val="center"/>
+            <w:hideMark/>
+          </w:tcPr>
+          <w:p>
+            <w:pPr>
+              <w:spacing w:line="240" w:lineRule="auto"/>
+              <w:rPr>
+                <w:rFonts w:eastAsia="Times New Roman"/>
+                <w:color w:val="000000"/>
+                <w:lang w:val="en-US" w:eastAsia="en-US"/>
+              </w:rPr>
+            </w:pPr>
+            <w:r>
+              <w:rPr>
+                <w:rFonts w:eastAsia="Times New Roman"/>
+                <w:color w:val="000000"/>
+                <w:lang w:eastAsia="en-US"/>
+              </w:rPr>
+              <w:t>Precision</w:t>
+            </w:r>
+          </w:p>
+        </w:tc>
+        <w:tc>
+          <w:tcPr>
+            <w:tcW w:w="945" w:type="dxa"/>
+            <w:tcBorders>
+              <w:top w:val="single" w:sz="8" w:space="0" w:color="auto"/>
+              <w:left w:val="nil"/>
+              <w:bottom w:val="single" w:sz="4" w:space="0" w:color="auto"/>
+              <w:right w:val="single" w:sz="4" w:space="0" w:color="auto"/>
+            </w:tcBorders>
+            <w:shd w:val="clear" w:color="auto" w:fill="auto"/>
+            <w:vAlign w:val="center"/>
+            <w:hideMark/>
+          </w:tcPr>
+          <w:p>
+            <w:pPr>
+              <w:spacing w:line="240" w:lineRule="auto"/>
+              <w:rPr>
+                <w:rFonts w:eastAsia="Times New Roman"/>
+                <w:color w:val="000000"/>
+                <w:lang w:val="en-US" w:eastAsia="en-US"/>
+              </w:rPr>
+            </w:pPr>
+            <w:r>
+              <w:rPr>
+                <w:rFonts w:eastAsia="Times New Roman"/>
+                <w:color w:val="000000"/>
+                <w:lang w:eastAsia="en-US"/>
+              </w:rPr>
+              <w:t>Recall</w:t>
+            </w:r>
+          </w:p>
+        </w:tc>
+        <w:tc>
+          <w:tcPr>
+            <w:tcW w:w="923" w:type="dxa"/>
+            <w:tcBorders>
+              <w:top w:val="single" w:sz="8" w:space="0" w:color="auto"/>
+              <w:left w:val="nil"/>
+              <w:bottom w:val="single" w:sz="4" w:space="0" w:color="auto"/>
+              <w:right w:val="single" w:sz="8" w:space="0" w:color="auto"/>
+            </w:tcBorders>
+            <w:shd w:val="clear" w:color="auto" w:fill="auto"/>
+            <w:vAlign w:val="center"/>
+            <w:hideMark/>
+          </w:tcPr>
+          <w:p>
+            <w:pPr>
+              <w:spacing w:line="240" w:lineRule="auto"/>
+              <w:rPr>
+                <w:rFonts w:eastAsia="Times New Roman"/>
+                <w:color w:val="000000"/>
+                <w:lang w:val="en-US" w:eastAsia="en-US"/>
+              </w:rPr>
+            </w:pPr>
+            <w:r>
+              <w:rPr>
+                <w:rFonts w:eastAsia="Times New Roman"/>
+                <w:color w:val="000000"/>
+                <w:lang w:eastAsia="en-US"/>
+              </w:rPr>
+              <w:t>F1</w:t>
+            </w:r>
+          </w:p>
+        </w:tc>
+        <w:tc>
+          <w:tcPr>
+            <w:tcW w:w="1121" w:type="dxa"/>
+            <w:tcBorders>
+              <w:top w:val="single" w:sz="8" w:space="0" w:color="auto"/>
+              <w:left w:val="nil"/>
+              <w:bottom w:val="single" w:sz="4" w:space="0" w:color="auto"/>
+              <w:right w:val="single" w:sz="4" w:space="0" w:color="auto"/>
+            </w:tcBorders>
+            <w:shd w:val="clear" w:color="auto" w:fill="auto"/>
+            <w:vAlign w:val="center"/>
+            <w:hideMark/>
+          </w:tcPr>
+          <w:p>
+            <w:pPr>
+              <w:spacing w:line="240" w:lineRule="auto"/>
+              <w:rPr>
+                <w:rFonts w:eastAsia="Times New Roman"/>
+                <w:color w:val="000000"/>
+                <w:lang w:val="en-US" w:eastAsia="en-US"/>
+              </w:rPr>
+            </w:pPr>
+            <w:r>
+              <w:rPr>
+                <w:rFonts w:eastAsia="Times New Roman"/>
+                <w:color w:val="000000"/>
+                <w:lang w:eastAsia="en-US"/>
+              </w:rPr>
+              <w:t>Precision</w:t>
+            </w:r>
+          </w:p>
+        </w:tc>
+        <w:tc>
+          <w:tcPr>
+            <w:tcW w:w="945" w:type="dxa"/>
+            <w:tcBorders>
+              <w:top w:val="single" w:sz="8" w:space="0" w:color="auto"/>
+              <w:left w:val="nil"/>
+              <w:bottom w:val="single" w:sz="4" w:space="0" w:color="auto"/>
+              <w:right w:val="single" w:sz="4" w:space="0" w:color="auto"/>
+            </w:tcBorders>
+            <w:shd w:val="clear" w:color="auto" w:fill="auto"/>
+            <w:vAlign w:val="center"/>
+            <w:hideMark/>
+          </w:tcPr>
+          <w:p>
+            <w:pPr>
+              <w:spacing w:line="240" w:lineRule="auto"/>
+              <w:rPr>
+                <w:rFonts w:eastAsia="Times New Roman"/>
+                <w:color w:val="000000"/>
+                <w:lang w:val="en-US" w:eastAsia="en-US"/>
+              </w:rPr>
+            </w:pPr>
+            <w:r>
+              <w:rPr>
+                <w:rFonts w:eastAsia="Times New Roman"/>
+                <w:color w:val="000000"/>
+                <w:lang w:eastAsia="en-US"/>
+              </w:rPr>
+              <w:t>Recall</w:t>
+            </w:r>
+          </w:p>
+        </w:tc>
+        <w:tc>
+          <w:tcPr>
+            <w:tcW w:w="923" w:type="dxa"/>
+            <w:tcBorders>
+              <w:top w:val="single" w:sz="8" w:space="0" w:color="auto"/>
+              <w:left w:val="nil"/>
+              <w:bottom w:val="single" w:sz="4" w:space="0" w:color="auto"/>
+              <w:right w:val="single" w:sz="8" w:space="0" w:color="auto"/>
+            </w:tcBorders>
+            <w:shd w:val="clear" w:color="auto" w:fill="auto"/>
+            <w:vAlign w:val="center"/>
+            <w:hideMark/>
+          </w:tcPr>
+          <w:p>
+            <w:pPr>
+              <w:spacing w:line="240" w:lineRule="auto"/>
+              <w:rPr>
+                <w:rFonts w:eastAsia="Times New Roman"/>
+                <w:color w:val="000000"/>
+                <w:lang w:val="en-US" w:eastAsia="en-US"/>
+              </w:rPr>
+            </w:pPr>
+            <w:r>
+              <w:rPr>
+                <w:rFonts w:eastAsia="Times New Roman"/>
+                <w:color w:val="000000"/>
+                <w:lang w:eastAsia="en-US"/>
+              </w:rPr>
+              <w:t>F1</w:t>
+            </w:r>
+          </w:p>
+        </w:tc>
+      </w:tr>
+      <w:tr>
+        <w:trPr>
+          <w:trHeight w:val="300"/>
+        </w:trPr>
+        <w:tc>
+          <w:tcPr>
+            <w:tcW w:w="2120" w:type="dxa"/>
+            <w:tcBorders>
+              <w:top w:val="nil"/>
+              <w:left w:val="single" w:sz="8" w:space="0" w:color="auto"/>
+              <w:bottom w:val="single" w:sz="4" w:space="0" w:color="auto"/>
+              <w:right w:val="single" w:sz="8" w:space="0" w:color="auto"/>
+            </w:tcBorders>
+            <w:shd w:val="clear" w:color="auto" w:fill="auto"/>
+            <w:vAlign w:val="center"/>
+            <w:hideMark/>
+          </w:tcPr>
+          <w:p>
+            <w:pPr>
+              <w:spacing w:line="240" w:lineRule="auto"/>
+              <w:jc w:val="center"/>
+              <w:rPr>
+                <w:rFonts w:eastAsia="Times New Roman"/>
+                <w:b/>
+                <w:bCs/>
+                <w:color w:val="000000"/>
+                <w:lang w:val="en-US" w:eastAsia="en-US"/>
+              </w:rPr>
+            </w:pPr>
+            <w:r>
+              <w:rPr>
+                <w:rFonts w:eastAsia="Times New Roman"/>
+                <w:b/>
+                <w:bCs/>
+                <w:color w:val="000000"/>
+                <w:lang w:eastAsia="en-US"/>
+              </w:rPr>
+              <w:t>1</w:t>
+            </w:r>
+          </w:p>
+        </w:tc>
+        <w:tc>
+          <w:tcPr>
+            <w:tcW w:w="1121" w:type="dxa"/>
+            <w:tcBorders>
+              <w:top w:val="nil"/>
+              <w:left w:val="nil"/>
+              <w:bottom w:val="single" w:sz="4" w:space="0" w:color="auto"/>
+              <w:right w:val="single" w:sz="4" w:space="0" w:color="auto"/>
+            </w:tcBorders>
+            <w:shd w:val="clear" w:color="auto" w:fill="auto"/>
+            <w:vAlign w:val="center"/>
+            <w:hideMark/>
+          </w:tcPr>
+          <w:p>
+            <w:pPr>
+              <w:spacing w:line="240" w:lineRule="auto"/>
+              <w:jc w:val="center"/>
+              <w:rPr>
+                <w:rFonts w:eastAsia="Times New Roman"/>
+                <w:b/>
+                <w:bCs/>
+                <w:color w:val="000000"/>
+                <w:lang w:val="en-US" w:eastAsia="en-US"/>
+              </w:rPr>
+            </w:pPr>
+            <w:r>
+              <w:rPr>
+                <w:rFonts w:eastAsia="Times New Roman"/>
+                <w:b/>
+                <w:bCs/>
+                <w:color w:val="000000"/>
+                <w:lang w:eastAsia="en-US"/>
+              </w:rPr>
+              <w:t>0.</w:t>
+            </w:r>
+            <w:r>
+              <w:rPr>
+                <w:rFonts w:eastAsia="Times New Roman"/>
+                <w:b/>
+                <w:bCs/>
+                <w:color w:val="000000"/>
+                <w:lang w:eastAsia="en-US"/>
+              </w:rPr>
+              <w:t>80</w:t>
+            </w:r>
+          </w:p>
+        </w:tc>
+        <w:tc>
+          <w:tcPr>
+            <w:tcW w:w="998" w:type="dxa"/>
+            <w:tcBorders>
+              <w:top w:val="nil"/>
+              <w:left w:val="nil"/>
+              <w:bottom w:val="single" w:sz="4" w:space="0" w:color="auto"/>
+              <w:right w:val="single" w:sz="4" w:space="0" w:color="auto"/>
+            </w:tcBorders>
+            <w:shd w:val="clear" w:color="auto" w:fill="auto"/>
+            <w:vAlign w:val="center"/>
+            <w:hideMark/>
+          </w:tcPr>
+          <w:p>
+            <w:pPr>
+              <w:spacing w:line="240" w:lineRule="auto"/>
+              <w:jc w:val="center"/>
+              <w:rPr>
+                <w:rFonts w:eastAsia="Times New Roman"/>
+                <w:b/>
+                <w:bCs/>
+                <w:color w:val="000000"/>
+                <w:lang w:val="en-US" w:eastAsia="en-US"/>
+              </w:rPr>
+            </w:pPr>
+            <w:r>
+              <w:rPr>
+                <w:rFonts w:eastAsia="Times New Roman"/>
+                <w:b/>
+                <w:bCs/>
+                <w:color w:val="000000"/>
+                <w:lang w:eastAsia="en-US"/>
+              </w:rPr>
+              <w:t>0.6</w:t>
+            </w:r>
+            <w:r>
+              <w:rPr>
+                <w:rFonts w:eastAsia="Times New Roman"/>
+                <w:b/>
+                <w:bCs/>
+                <w:color w:val="000000"/>
+                <w:lang w:eastAsia="en-US"/>
+              </w:rPr>
+              <w:t>7</w:t>
+            </w:r>
+          </w:p>
+        </w:tc>
+        <w:tc>
+          <w:tcPr>
+            <w:tcW w:w="923" w:type="dxa"/>
+            <w:tcBorders>
+              <w:top w:val="nil"/>
+              <w:left w:val="nil"/>
+              <w:bottom w:val="single" w:sz="4" w:space="0" w:color="auto"/>
+              <w:right w:val="single" w:sz="8" w:space="0" w:color="auto"/>
+            </w:tcBorders>
+            <w:shd w:val="clear" w:color="auto" w:fill="auto"/>
+            <w:vAlign w:val="center"/>
+            <w:hideMark/>
+          </w:tcPr>
+          <w:p>
+            <w:pPr>
+              <w:spacing w:line="240" w:lineRule="auto"/>
+              <w:jc w:val="center"/>
+              <w:rPr>
+                <w:rFonts w:eastAsia="Times New Roman"/>
+                <w:b/>
+                <w:bCs/>
+                <w:color w:val="000000"/>
+                <w:lang w:val="en-US" w:eastAsia="en-US"/>
+              </w:rPr>
+            </w:pPr>
+            <w:r>
+              <w:rPr>
+                <w:rFonts w:eastAsia="Times New Roman"/>
+                <w:b/>
+                <w:bCs/>
+                <w:color w:val="000000"/>
+                <w:lang w:eastAsia="en-US"/>
+              </w:rPr>
+              <w:t>0.</w:t>
+            </w:r>
+            <w:r>
+              <w:rPr>
+                <w:rFonts w:eastAsia="Times New Roman"/>
+                <w:b/>
+                <w:bCs/>
+                <w:color w:val="000000"/>
+                <w:lang w:eastAsia="en-US"/>
+              </w:rPr>
+              <w:t>73</w:t>
+            </w:r>
+          </w:p>
+        </w:tc>
+        <w:tc>
+          <w:tcPr>
+            <w:tcW w:w="1121" w:type="dxa"/>
+            <w:tcBorders>
+              <w:top w:val="nil"/>
+              <w:left w:val="nil"/>
+              <w:bottom w:val="single" w:sz="4" w:space="0" w:color="auto"/>
+              <w:right w:val="single" w:sz="4" w:space="0" w:color="auto"/>
+            </w:tcBorders>
+            <w:shd w:val="clear" w:color="auto" w:fill="auto"/>
+            <w:vAlign w:val="center"/>
+            <w:hideMark/>
+          </w:tcPr>
+          <w:p>
+            <w:pPr>
+              <w:spacing w:line="240" w:lineRule="auto"/>
+              <w:jc w:val="center"/>
+              <w:rPr>
+                <w:rFonts w:eastAsia="Times New Roman"/>
+                <w:b/>
+                <w:bCs/>
+                <w:color w:val="000000"/>
+                <w:lang w:val="en-US" w:eastAsia="en-US"/>
+              </w:rPr>
+            </w:pPr>
+            <w:r>
+              <w:rPr>
+                <w:rFonts w:eastAsia="Times New Roman"/>
+                <w:b/>
+                <w:bCs/>
+                <w:color w:val="000000"/>
+                <w:lang w:eastAsia="en-US"/>
+              </w:rPr>
+              <w:t>0</w:t>
+            </w:r>
+          </w:p>
+        </w:tc>
+        <w:tc>
+          <w:tcPr>
+            <w:tcW w:w="945" w:type="dxa"/>
+            <w:tcBorders>
+              <w:top w:val="nil"/>
+              <w:left w:val="nil"/>
+              <w:bottom w:val="single" w:sz="4" w:space="0" w:color="auto"/>
+              <w:right w:val="single" w:sz="4" w:space="0" w:color="auto"/>
+            </w:tcBorders>
+            <w:shd w:val="clear" w:color="auto" w:fill="auto"/>
+            <w:vAlign w:val="center"/>
+            <w:hideMark/>
+          </w:tcPr>
+          <w:p>
+            <w:pPr>
+              <w:spacing w:line="240" w:lineRule="auto"/>
+              <w:jc w:val="center"/>
+              <w:rPr>
+                <w:rFonts w:eastAsia="Times New Roman"/>
+                <w:b/>
+                <w:bCs/>
+                <w:color w:val="000000"/>
+                <w:lang w:val="en-US" w:eastAsia="en-US"/>
+              </w:rPr>
+            </w:pPr>
+            <w:r>
+              <w:rPr>
+                <w:rFonts w:eastAsia="Times New Roman"/>
+                <w:b/>
+                <w:bCs/>
+                <w:color w:val="000000"/>
+                <w:lang w:eastAsia="en-US"/>
+              </w:rPr>
+              <w:t>0</w:t>
+            </w:r>
+          </w:p>
+        </w:tc>
+        <w:tc>
+          <w:tcPr>
+            <w:tcW w:w="923" w:type="dxa"/>
+            <w:tcBorders>
+              <w:top w:val="nil"/>
+              <w:left w:val="nil"/>
+              <w:bottom w:val="single" w:sz="4" w:space="0" w:color="auto"/>
+              <w:right w:val="single" w:sz="8" w:space="0" w:color="auto"/>
+            </w:tcBorders>
+            <w:shd w:val="clear" w:color="auto" w:fill="auto"/>
+            <w:vAlign w:val="center"/>
+            <w:hideMark/>
+          </w:tcPr>
+          <w:p>
+            <w:pPr>
+              <w:spacing w:line="240" w:lineRule="auto"/>
+              <w:jc w:val="center"/>
+              <w:rPr>
+                <w:rFonts w:eastAsia="Times New Roman"/>
+                <w:b/>
+                <w:bCs/>
+                <w:color w:val="000000"/>
+                <w:lang w:val="en-US" w:eastAsia="en-US"/>
+              </w:rPr>
+            </w:pPr>
+            <w:r>
+              <w:rPr>
+                <w:rFonts w:eastAsia="Times New Roman"/>
+                <w:b/>
+                <w:bCs/>
+                <w:color w:val="000000"/>
+                <w:lang w:eastAsia="en-US"/>
+              </w:rPr>
+              <w:t>0</w:t>
+            </w:r>
+          </w:p>
+        </w:tc>
+        <w:tc>
+          <w:tcPr>
+            <w:tcW w:w="1121" w:type="dxa"/>
+            <w:tcBorders>
+              <w:top w:val="nil"/>
+              <w:left w:val="nil"/>
+              <w:bottom w:val="single" w:sz="4" w:space="0" w:color="auto"/>
+              <w:right w:val="single" w:sz="4" w:space="0" w:color="auto"/>
+            </w:tcBorders>
+            <w:shd w:val="clear" w:color="auto" w:fill="auto"/>
+            <w:vAlign w:val="center"/>
+            <w:hideMark/>
+          </w:tcPr>
+          <w:p>
+            <w:pPr>
+              <w:spacing w:line="240" w:lineRule="auto"/>
+              <w:jc w:val="center"/>
+              <w:rPr>
+                <w:rFonts w:eastAsia="Times New Roman"/>
+                <w:b/>
+                <w:bCs/>
+                <w:color w:val="000000"/>
+                <w:lang w:val="en-US" w:eastAsia="en-US"/>
+              </w:rPr>
+            </w:pPr>
+            <w:r>
+              <w:rPr>
+                <w:rFonts w:eastAsia="Times New Roman"/>
+                <w:b/>
+                <w:bCs/>
+                <w:color w:val="000000"/>
+                <w:lang w:eastAsia="en-US"/>
+              </w:rPr>
+              <w:t>0.27</w:t>
+            </w:r>
+          </w:p>
+        </w:tc>
+        <w:tc>
+          <w:tcPr>
+            <w:tcW w:w="945" w:type="dxa"/>
+            <w:tcBorders>
+              <w:top w:val="nil"/>
+              <w:left w:val="nil"/>
+              <w:bottom w:val="single" w:sz="4" w:space="0" w:color="auto"/>
+              <w:right w:val="single" w:sz="4" w:space="0" w:color="auto"/>
+            </w:tcBorders>
+            <w:shd w:val="clear" w:color="auto" w:fill="auto"/>
+            <w:vAlign w:val="center"/>
+            <w:hideMark/>
+          </w:tcPr>
+          <w:p>
+            <w:pPr>
+              <w:spacing w:line="240" w:lineRule="auto"/>
+              <w:jc w:val="center"/>
+              <w:rPr>
+                <w:rFonts w:eastAsia="Times New Roman"/>
+                <w:b/>
+                <w:bCs/>
+                <w:color w:val="000000"/>
+                <w:lang w:val="en-US" w:eastAsia="en-US"/>
+              </w:rPr>
+            </w:pPr>
+            <w:r>
+              <w:rPr>
+                <w:rFonts w:eastAsia="Times New Roman"/>
+                <w:b/>
+                <w:bCs/>
+                <w:color w:val="000000"/>
+                <w:lang w:eastAsia="en-US"/>
+              </w:rPr>
+              <w:t>0.48</w:t>
+            </w:r>
+          </w:p>
+        </w:tc>
+        <w:tc>
+          <w:tcPr>
+            <w:tcW w:w="923" w:type="dxa"/>
+            <w:tcBorders>
+              <w:top w:val="nil"/>
+              <w:left w:val="nil"/>
+              <w:bottom w:val="single" w:sz="4" w:space="0" w:color="auto"/>
+              <w:right w:val="single" w:sz="8" w:space="0" w:color="auto"/>
+            </w:tcBorders>
+            <w:shd w:val="clear" w:color="auto" w:fill="auto"/>
+            <w:vAlign w:val="center"/>
+            <w:hideMark/>
+          </w:tcPr>
+          <w:p>
+            <w:pPr>
+              <w:spacing w:line="240" w:lineRule="auto"/>
+              <w:jc w:val="center"/>
+              <w:rPr>
+                <w:rFonts w:eastAsia="Times New Roman"/>
+                <w:b/>
+                <w:bCs/>
+                <w:color w:val="000000"/>
+                <w:lang w:val="en-US" w:eastAsia="en-US"/>
+              </w:rPr>
+            </w:pPr>
+            <w:r>
+              <w:rPr>
+                <w:rFonts w:eastAsia="Times New Roman"/>
+                <w:b/>
+                <w:bCs/>
+                <w:color w:val="000000"/>
+                <w:lang w:eastAsia="en-US"/>
+              </w:rPr>
+              <w:t>0.34</w:t>
+            </w:r>
+          </w:p>
+        </w:tc>
+      </w:tr>
+      <w:tr>
+        <w:trPr>
+          <w:trHeight w:val="300"/>
+        </w:trPr>
+        <w:tc>
+          <w:tcPr>
+            <w:tcW w:w="2120" w:type="dxa"/>
+            <w:tcBorders>
+              <w:top w:val="nil"/>
+              <w:left w:val="single" w:sz="8" w:space="0" w:color="auto"/>
+              <w:bottom w:val="single" w:sz="4" w:space="0" w:color="auto"/>
+              <w:right w:val="single" w:sz="8" w:space="0" w:color="auto"/>
+            </w:tcBorders>
+            <w:shd w:val="clear" w:color="auto" w:fill="auto"/>
+            <w:vAlign w:val="center"/>
+            <w:hideMark/>
+          </w:tcPr>
+          <w:p>
+            <w:pPr>
+              <w:spacing w:line="240" w:lineRule="auto"/>
+              <w:jc w:val="center"/>
+              <w:rPr>
+                <w:rFonts w:eastAsia="Times New Roman"/>
+                <w:b/>
+                <w:bCs/>
+                <w:color w:val="000000"/>
+                <w:lang w:val="en-US" w:eastAsia="en-US"/>
+              </w:rPr>
+            </w:pPr>
+            <w:r>
+              <w:rPr>
+                <w:rFonts w:eastAsia="Times New Roman"/>
+                <w:b/>
+                <w:bCs/>
+                <w:color w:val="000000"/>
+                <w:lang w:eastAsia="en-US"/>
+              </w:rPr>
+              <w:t>0</w:t>
+            </w:r>
+          </w:p>
+        </w:tc>
+        <w:tc>
+          <w:tcPr>
+            <w:tcW w:w="1121" w:type="dxa"/>
+            <w:tcBorders>
+              <w:top w:val="nil"/>
+              <w:left w:val="nil"/>
+              <w:bottom w:val="single" w:sz="4" w:space="0" w:color="auto"/>
+              <w:right w:val="single" w:sz="4" w:space="0" w:color="auto"/>
+            </w:tcBorders>
+            <w:shd w:val="clear" w:color="auto" w:fill="auto"/>
+            <w:vAlign w:val="center"/>
+            <w:hideMark/>
+          </w:tcPr>
+          <w:p>
+            <w:pPr>
+              <w:spacing w:line="240" w:lineRule="auto"/>
+              <w:jc w:val="center"/>
+              <w:rPr>
+                <w:rFonts w:eastAsia="Times New Roman"/>
+                <w:b/>
+                <w:bCs/>
+                <w:color w:val="000000"/>
+                <w:lang w:val="en-US" w:eastAsia="en-US"/>
+              </w:rPr>
+            </w:pPr>
+            <w:r>
+              <w:rPr>
+                <w:rFonts w:eastAsia="Times New Roman"/>
+                <w:b/>
+                <w:bCs/>
+                <w:color w:val="000000"/>
+                <w:lang w:eastAsia="en-US"/>
+              </w:rPr>
+              <w:t>0.8</w:t>
+            </w:r>
+            <w:r>
+              <w:rPr>
+                <w:rFonts w:eastAsia="Times New Roman"/>
+                <w:b/>
+                <w:bCs/>
+                <w:color w:val="000000"/>
+                <w:lang w:eastAsia="en-US"/>
+              </w:rPr>
+              <w:t>8</w:t>
+            </w:r>
+          </w:p>
+        </w:tc>
+        <w:tc>
+          <w:tcPr>
+            <w:tcW w:w="998" w:type="dxa"/>
+            <w:tcBorders>
+              <w:top w:val="nil"/>
+              <w:left w:val="nil"/>
+              <w:bottom w:val="single" w:sz="4" w:space="0" w:color="auto"/>
+              <w:right w:val="single" w:sz="4" w:space="0" w:color="auto"/>
+            </w:tcBorders>
+            <w:shd w:val="clear" w:color="auto" w:fill="auto"/>
+            <w:vAlign w:val="center"/>
+            <w:hideMark/>
+          </w:tcPr>
+          <w:p>
+            <w:pPr>
+              <w:spacing w:line="240" w:lineRule="auto"/>
+              <w:jc w:val="center"/>
+              <w:rPr>
+                <w:rFonts w:eastAsia="Times New Roman"/>
+                <w:b/>
+                <w:bCs/>
+                <w:color w:val="000000"/>
+                <w:lang w:val="en-US" w:eastAsia="en-US"/>
+              </w:rPr>
+            </w:pPr>
+            <w:r>
+              <w:rPr>
+                <w:rFonts w:eastAsia="Times New Roman"/>
+                <w:b/>
+                <w:bCs/>
+                <w:color w:val="000000"/>
+                <w:lang w:eastAsia="en-US"/>
+              </w:rPr>
+              <w:t>0.9</w:t>
+            </w:r>
+            <w:r>
+              <w:rPr>
+                <w:rFonts w:eastAsia="Times New Roman"/>
+                <w:b/>
+                <w:bCs/>
+                <w:color w:val="000000"/>
+                <w:lang w:eastAsia="en-US"/>
+              </w:rPr>
+              <w:t>3</w:t>
+            </w:r>
+          </w:p>
+        </w:tc>
+        <w:tc>
+          <w:tcPr>
+            <w:tcW w:w="923" w:type="dxa"/>
+            <w:tcBorders>
+              <w:top w:val="nil"/>
+              <w:left w:val="nil"/>
+              <w:bottom w:val="single" w:sz="4" w:space="0" w:color="auto"/>
+              <w:right w:val="single" w:sz="8" w:space="0" w:color="auto"/>
+            </w:tcBorders>
+            <w:shd w:val="clear" w:color="auto" w:fill="auto"/>
+            <w:vAlign w:val="center"/>
+            <w:hideMark/>
+          </w:tcPr>
+          <w:p>
+            <w:pPr>
+              <w:spacing w:line="240" w:lineRule="auto"/>
+              <w:jc w:val="center"/>
+              <w:rPr>
+                <w:rFonts w:eastAsia="Times New Roman"/>
+                <w:b/>
+                <w:bCs/>
+                <w:color w:val="000000"/>
+                <w:lang w:val="en-US" w:eastAsia="en-US"/>
+              </w:rPr>
+            </w:pPr>
+            <w:r>
+              <w:rPr>
+                <w:rFonts w:eastAsia="Times New Roman"/>
+                <w:b/>
+                <w:bCs/>
+                <w:color w:val="000000"/>
+                <w:lang w:eastAsia="en-US"/>
+              </w:rPr>
+              <w:t>0.</w:t>
+            </w:r>
+            <w:r>
+              <w:rPr>
+                <w:rFonts w:eastAsia="Times New Roman"/>
+                <w:b/>
+                <w:bCs/>
+                <w:color w:val="000000"/>
+                <w:lang w:eastAsia="en-US"/>
+              </w:rPr>
+              <w:t>91</w:t>
+            </w:r>
+          </w:p>
+        </w:tc>
+        <w:tc>
+          <w:tcPr>
+            <w:tcW w:w="1121" w:type="dxa"/>
+            <w:tcBorders>
+              <w:top w:val="nil"/>
+              <w:left w:val="nil"/>
+              <w:bottom w:val="single" w:sz="4" w:space="0" w:color="auto"/>
+              <w:right w:val="single" w:sz="4" w:space="0" w:color="auto"/>
+            </w:tcBorders>
+            <w:shd w:val="clear" w:color="auto" w:fill="auto"/>
+            <w:vAlign w:val="center"/>
+            <w:hideMark/>
+          </w:tcPr>
+          <w:p>
+            <w:pPr>
+              <w:spacing w:line="240" w:lineRule="auto"/>
+              <w:jc w:val="center"/>
+              <w:rPr>
+                <w:rFonts w:eastAsia="Times New Roman"/>
+                <w:b/>
+                <w:bCs/>
+                <w:color w:val="000000"/>
+                <w:lang w:val="en-US" w:eastAsia="en-US"/>
+              </w:rPr>
+            </w:pPr>
+            <w:r>
+              <w:rPr>
+                <w:rFonts w:eastAsia="Times New Roman"/>
+                <w:b/>
+                <w:bCs/>
+                <w:color w:val="000000"/>
+                <w:lang w:eastAsia="en-US"/>
+              </w:rPr>
+              <w:t>0.72</w:t>
+            </w:r>
+          </w:p>
+        </w:tc>
+        <w:tc>
+          <w:tcPr>
+            <w:tcW w:w="945" w:type="dxa"/>
+            <w:tcBorders>
+              <w:top w:val="nil"/>
+              <w:left w:val="nil"/>
+              <w:bottom w:val="single" w:sz="4" w:space="0" w:color="auto"/>
+              <w:right w:val="single" w:sz="4" w:space="0" w:color="auto"/>
+            </w:tcBorders>
+            <w:shd w:val="clear" w:color="auto" w:fill="auto"/>
+            <w:vAlign w:val="center"/>
+            <w:hideMark/>
+          </w:tcPr>
+          <w:p>
+            <w:pPr>
+              <w:spacing w:line="240" w:lineRule="auto"/>
+              <w:jc w:val="center"/>
+              <w:rPr>
+                <w:rFonts w:eastAsia="Times New Roman"/>
+                <w:b/>
+                <w:bCs/>
+                <w:color w:val="000000"/>
+                <w:lang w:val="en-US" w:eastAsia="en-US"/>
+              </w:rPr>
+            </w:pPr>
+            <w:r>
+              <w:rPr>
+                <w:rFonts w:eastAsia="Times New Roman"/>
+                <w:b/>
+                <w:bCs/>
+                <w:color w:val="000000"/>
+                <w:lang w:eastAsia="en-US"/>
+              </w:rPr>
+              <w:t>1</w:t>
+            </w:r>
+          </w:p>
+        </w:tc>
+        <w:tc>
+          <w:tcPr>
+            <w:tcW w:w="923" w:type="dxa"/>
+            <w:tcBorders>
+              <w:top w:val="nil"/>
+              <w:left w:val="nil"/>
+              <w:bottom w:val="single" w:sz="4" w:space="0" w:color="auto"/>
+              <w:right w:val="single" w:sz="8" w:space="0" w:color="auto"/>
+            </w:tcBorders>
+            <w:shd w:val="clear" w:color="auto" w:fill="auto"/>
+            <w:vAlign w:val="center"/>
+            <w:hideMark/>
+          </w:tcPr>
+          <w:p>
+            <w:pPr>
+              <w:spacing w:line="240" w:lineRule="auto"/>
+              <w:jc w:val="center"/>
+              <w:rPr>
+                <w:rFonts w:eastAsia="Times New Roman"/>
+                <w:b/>
+                <w:bCs/>
+                <w:color w:val="000000"/>
+                <w:lang w:val="en-US" w:eastAsia="en-US"/>
+              </w:rPr>
+            </w:pPr>
+            <w:r>
+              <w:rPr>
+                <w:rFonts w:eastAsia="Times New Roman"/>
+                <w:b/>
+                <w:bCs/>
+                <w:color w:val="000000"/>
+                <w:lang w:eastAsia="en-US"/>
+              </w:rPr>
+              <w:t>0.84</w:t>
+            </w:r>
+          </w:p>
+        </w:tc>
+        <w:tc>
+          <w:tcPr>
+            <w:tcW w:w="1121" w:type="dxa"/>
+            <w:tcBorders>
+              <w:top w:val="nil"/>
+              <w:left w:val="nil"/>
+              <w:bottom w:val="single" w:sz="4" w:space="0" w:color="auto"/>
+              <w:right w:val="single" w:sz="4" w:space="0" w:color="auto"/>
+            </w:tcBorders>
+            <w:shd w:val="clear" w:color="auto" w:fill="auto"/>
+            <w:vAlign w:val="center"/>
+            <w:hideMark/>
+          </w:tcPr>
+          <w:p>
+            <w:pPr>
+              <w:spacing w:line="240" w:lineRule="auto"/>
+              <w:jc w:val="center"/>
+              <w:rPr>
+                <w:rFonts w:eastAsia="Times New Roman"/>
+                <w:b/>
+                <w:bCs/>
+                <w:color w:val="000000"/>
+                <w:lang w:val="en-US" w:eastAsia="en-US"/>
+              </w:rPr>
+            </w:pPr>
+            <w:r>
+              <w:rPr>
+                <w:rFonts w:eastAsia="Times New Roman"/>
+                <w:b/>
+                <w:bCs/>
+                <w:color w:val="000000"/>
+                <w:lang w:eastAsia="en-US"/>
+              </w:rPr>
+              <w:t>0.71</w:t>
+            </w:r>
+          </w:p>
+        </w:tc>
+        <w:tc>
+          <w:tcPr>
+            <w:tcW w:w="945" w:type="dxa"/>
+            <w:tcBorders>
+              <w:top w:val="nil"/>
+              <w:left w:val="nil"/>
+              <w:bottom w:val="single" w:sz="4" w:space="0" w:color="auto"/>
+              <w:right w:val="single" w:sz="4" w:space="0" w:color="auto"/>
+            </w:tcBorders>
+            <w:shd w:val="clear" w:color="auto" w:fill="auto"/>
+            <w:vAlign w:val="center"/>
+            <w:hideMark/>
+          </w:tcPr>
+          <w:p>
+            <w:pPr>
+              <w:spacing w:line="240" w:lineRule="auto"/>
+              <w:jc w:val="center"/>
+              <w:rPr>
+                <w:rFonts w:eastAsia="Times New Roman"/>
+                <w:b/>
+                <w:bCs/>
+                <w:color w:val="000000"/>
+                <w:lang w:val="en-US" w:eastAsia="en-US"/>
+              </w:rPr>
+            </w:pPr>
+            <w:r>
+              <w:rPr>
+                <w:rFonts w:eastAsia="Times New Roman"/>
+                <w:b/>
+                <w:bCs/>
+                <w:color w:val="000000"/>
+                <w:lang w:eastAsia="en-US"/>
+              </w:rPr>
+              <w:t>0.5</w:t>
+            </w:r>
+            <w:r>
+              <w:rPr>
+                <w:rFonts w:eastAsia="Times New Roman"/>
+                <w:b/>
+                <w:bCs/>
+                <w:color w:val="000000"/>
+                <w:lang w:eastAsia="en-US"/>
+              </w:rPr>
+              <w:t>0</w:t>
+            </w:r>
+          </w:p>
+        </w:tc>
+        <w:tc>
+          <w:tcPr>
+            <w:tcW w:w="923" w:type="dxa"/>
+            <w:tcBorders>
+              <w:top w:val="nil"/>
+              <w:left w:val="nil"/>
+              <w:bottom w:val="single" w:sz="4" w:space="0" w:color="auto"/>
+              <w:right w:val="single" w:sz="8" w:space="0" w:color="auto"/>
+            </w:tcBorders>
+            <w:shd w:val="clear" w:color="auto" w:fill="auto"/>
+            <w:vAlign w:val="center"/>
+            <w:hideMark/>
+          </w:tcPr>
+          <w:p>
+            <w:pPr>
+              <w:spacing w:line="240" w:lineRule="auto"/>
+              <w:jc w:val="center"/>
+              <w:rPr>
+                <w:rFonts w:eastAsia="Times New Roman"/>
+                <w:b/>
+                <w:bCs/>
+                <w:color w:val="000000"/>
+                <w:lang w:val="en-US" w:eastAsia="en-US"/>
+              </w:rPr>
+            </w:pPr>
+            <w:r>
+              <w:rPr>
+                <w:rFonts w:eastAsia="Times New Roman"/>
+                <w:b/>
+                <w:bCs/>
+                <w:color w:val="000000"/>
+                <w:lang w:eastAsia="en-US"/>
+              </w:rPr>
+              <w:t>0.59</w:t>
+            </w:r>
+          </w:p>
+        </w:tc>
+      </w:tr>
+      <w:tr>
+        <w:trPr>
+          <w:trHeight w:val="300"/>
+        </w:trPr>
+        <w:tc>
+          <w:tcPr>
+            <w:tcW w:w="2120" w:type="dxa"/>
+            <w:tcBorders>
+              <w:top w:val="nil"/>
+              <w:left w:val="single" w:sz="8" w:space="0" w:color="auto"/>
+              <w:bottom w:val="single" w:sz="4" w:space="0" w:color="auto"/>
+              <w:right w:val="single" w:sz="8" w:space="0" w:color="auto"/>
+            </w:tcBorders>
+            <w:shd w:val="clear" w:color="auto" w:fill="auto"/>
+            <w:vAlign w:val="center"/>
+            <w:hideMark/>
+          </w:tcPr>
+          <w:p>
+            <w:pPr>
+              <w:spacing w:line="240" w:lineRule="auto"/>
+              <w:rPr>
+                <w:rFonts w:eastAsia="Times New Roman"/>
+                <w:color w:val="000000"/>
+                <w:lang w:val="en-US" w:eastAsia="en-US"/>
+              </w:rPr>
+            </w:pPr>
+            <w:r>
+              <w:rPr>
+                <w:rFonts w:eastAsia="Times New Roman"/>
+                <w:color w:val="000000"/>
+                <w:lang w:eastAsia="en-US"/>
+              </w:rPr>
+              <w:t>macro-average</w:t>
+            </w:r>
+          </w:p>
+        </w:tc>
+        <w:tc>
+          <w:tcPr>
+            <w:tcW w:w="1121" w:type="dxa"/>
+            <w:tcBorders>
+              <w:top w:val="nil"/>
+              <w:left w:val="nil"/>
+              <w:bottom w:val="single" w:sz="4" w:space="0" w:color="auto"/>
+              <w:right w:val="single" w:sz="4" w:space="0" w:color="auto"/>
+            </w:tcBorders>
+            <w:shd w:val="clear" w:color="auto" w:fill="auto"/>
+            <w:vAlign w:val="center"/>
+            <w:hideMark/>
+          </w:tcPr>
+          <w:p>
+            <w:pPr>
+              <w:spacing w:line="240" w:lineRule="auto"/>
+              <w:jc w:val="center"/>
+              <w:rPr>
+                <w:rFonts w:eastAsia="Times New Roman"/>
+                <w:b/>
+                <w:bCs/>
+                <w:color w:val="000000"/>
+                <w:lang w:val="en-US" w:eastAsia="en-US"/>
+              </w:rPr>
+            </w:pPr>
+            <w:r>
+              <w:rPr>
+                <w:rFonts w:eastAsia="Times New Roman"/>
+                <w:b/>
+                <w:bCs/>
+                <w:color w:val="000000"/>
+                <w:lang w:eastAsia="en-US"/>
+              </w:rPr>
+              <w:t>0.</w:t>
+            </w:r>
+            <w:r>
+              <w:rPr>
+                <w:rFonts w:eastAsia="Times New Roman"/>
+                <w:b/>
+                <w:bCs/>
+                <w:color w:val="000000"/>
+                <w:lang w:eastAsia="en-US"/>
+              </w:rPr>
+              <w:t>84</w:t>
+            </w:r>
+          </w:p>
+        </w:tc>
+        <w:tc>
+          <w:tcPr>
+            <w:tcW w:w="998" w:type="dxa"/>
+            <w:tcBorders>
+              <w:top w:val="nil"/>
+              <w:left w:val="nil"/>
+              <w:bottom w:val="single" w:sz="4" w:space="0" w:color="auto"/>
+              <w:right w:val="single" w:sz="4" w:space="0" w:color="auto"/>
+            </w:tcBorders>
+            <w:shd w:val="clear" w:color="auto" w:fill="auto"/>
+            <w:vAlign w:val="center"/>
+            <w:hideMark/>
+          </w:tcPr>
+          <w:p>
+            <w:pPr>
+              <w:spacing w:line="240" w:lineRule="auto"/>
+              <w:jc w:val="center"/>
+              <w:rPr>
+                <w:rFonts w:eastAsia="Times New Roman"/>
+                <w:b/>
+                <w:bCs/>
+                <w:color w:val="000000"/>
+                <w:lang w:val="en-US" w:eastAsia="en-US"/>
+              </w:rPr>
+            </w:pPr>
+            <w:r>
+              <w:rPr>
+                <w:rFonts w:eastAsia="Times New Roman"/>
+                <w:b/>
+                <w:bCs/>
+                <w:color w:val="000000"/>
+                <w:lang w:eastAsia="en-US"/>
+              </w:rPr>
+              <w:t>0.</w:t>
+            </w:r>
+            <w:r>
+              <w:rPr>
+                <w:rFonts w:eastAsia="Times New Roman"/>
+                <w:b/>
+                <w:bCs/>
+                <w:color w:val="000000"/>
+                <w:lang w:eastAsia="en-US"/>
+              </w:rPr>
+              <w:t>80</w:t>
+            </w:r>
+          </w:p>
+        </w:tc>
+        <w:tc>
+          <w:tcPr>
+            <w:tcW w:w="923" w:type="dxa"/>
+            <w:tcBorders>
+              <w:top w:val="nil"/>
+              <w:left w:val="nil"/>
+              <w:bottom w:val="single" w:sz="4" w:space="0" w:color="auto"/>
+              <w:right w:val="single" w:sz="8" w:space="0" w:color="auto"/>
+            </w:tcBorders>
+            <w:shd w:val="clear" w:color="auto" w:fill="auto"/>
+            <w:vAlign w:val="center"/>
+            <w:hideMark/>
+          </w:tcPr>
+          <w:p>
+            <w:pPr>
+              <w:spacing w:line="240" w:lineRule="auto"/>
+              <w:jc w:val="center"/>
+              <w:rPr>
+                <w:rFonts w:eastAsia="Times New Roman"/>
+                <w:b/>
+                <w:bCs/>
+                <w:color w:val="000000"/>
+                <w:lang w:val="en-US" w:eastAsia="en-US"/>
+              </w:rPr>
+            </w:pPr>
+            <w:r>
+              <w:rPr>
+                <w:rFonts w:eastAsia="Times New Roman"/>
+                <w:b/>
+                <w:bCs/>
+                <w:color w:val="000000"/>
+                <w:lang w:eastAsia="en-US"/>
+              </w:rPr>
+              <w:t>0.</w:t>
+            </w:r>
+            <w:r>
+              <w:rPr>
+                <w:rFonts w:eastAsia="Times New Roman"/>
+                <w:b/>
+                <w:bCs/>
+                <w:color w:val="000000"/>
+                <w:lang w:eastAsia="en-US"/>
+              </w:rPr>
+              <w:t>82</w:t>
+            </w:r>
+          </w:p>
+        </w:tc>
+        <w:tc>
+          <w:tcPr>
+            <w:tcW w:w="1121" w:type="dxa"/>
+            <w:tcBorders>
+              <w:top w:val="nil"/>
+              <w:left w:val="nil"/>
+              <w:bottom w:val="single" w:sz="4" w:space="0" w:color="auto"/>
+              <w:right w:val="single" w:sz="4" w:space="0" w:color="auto"/>
+            </w:tcBorders>
+            <w:shd w:val="clear" w:color="auto" w:fill="auto"/>
+            <w:vAlign w:val="center"/>
+            <w:hideMark/>
+          </w:tcPr>
+          <w:p>
+            <w:pPr>
+              <w:spacing w:line="240" w:lineRule="auto"/>
+              <w:jc w:val="center"/>
+              <w:rPr>
+                <w:rFonts w:eastAsia="Times New Roman"/>
+                <w:b/>
+                <w:bCs/>
+                <w:color w:val="000000"/>
+                <w:lang w:val="en-US" w:eastAsia="en-US"/>
+              </w:rPr>
+            </w:pPr>
+            <w:r>
+              <w:rPr>
+                <w:rFonts w:eastAsia="Times New Roman"/>
+                <w:b/>
+                <w:bCs/>
+                <w:color w:val="000000"/>
+                <w:lang w:eastAsia="en-US"/>
+              </w:rPr>
+              <w:t>0.36</w:t>
+            </w:r>
+          </w:p>
+        </w:tc>
+        <w:tc>
+          <w:tcPr>
+            <w:tcW w:w="945" w:type="dxa"/>
+            <w:tcBorders>
+              <w:top w:val="nil"/>
+              <w:left w:val="nil"/>
+              <w:bottom w:val="single" w:sz="4" w:space="0" w:color="auto"/>
+              <w:right w:val="single" w:sz="4" w:space="0" w:color="auto"/>
+            </w:tcBorders>
+            <w:shd w:val="clear" w:color="auto" w:fill="auto"/>
+            <w:vAlign w:val="center"/>
+            <w:hideMark/>
+          </w:tcPr>
+          <w:p>
+            <w:pPr>
+              <w:spacing w:line="240" w:lineRule="auto"/>
+              <w:jc w:val="center"/>
+              <w:rPr>
+                <w:rFonts w:eastAsia="Times New Roman"/>
+                <w:b/>
+                <w:bCs/>
+                <w:color w:val="000000"/>
+                <w:lang w:val="en-US" w:eastAsia="en-US"/>
+              </w:rPr>
+            </w:pPr>
+            <w:r>
+              <w:rPr>
+                <w:rFonts w:eastAsia="Times New Roman"/>
+                <w:b/>
+                <w:bCs/>
+                <w:color w:val="000000"/>
+                <w:lang w:eastAsia="en-US"/>
+              </w:rPr>
+              <w:t>0.5</w:t>
+            </w:r>
+            <w:r>
+              <w:rPr>
+                <w:rFonts w:eastAsia="Times New Roman"/>
+                <w:b/>
+                <w:bCs/>
+                <w:color w:val="000000"/>
+                <w:lang w:eastAsia="en-US"/>
+              </w:rPr>
+              <w:t>0</w:t>
+            </w:r>
+          </w:p>
+        </w:tc>
+        <w:tc>
+          <w:tcPr>
+            <w:tcW w:w="923" w:type="dxa"/>
+            <w:tcBorders>
+              <w:top w:val="nil"/>
+              <w:left w:val="nil"/>
+              <w:bottom w:val="single" w:sz="4" w:space="0" w:color="auto"/>
+              <w:right w:val="single" w:sz="8" w:space="0" w:color="auto"/>
+            </w:tcBorders>
+            <w:shd w:val="clear" w:color="auto" w:fill="auto"/>
+            <w:vAlign w:val="center"/>
+            <w:hideMark/>
+          </w:tcPr>
+          <w:p>
+            <w:pPr>
+              <w:spacing w:line="240" w:lineRule="auto"/>
+              <w:jc w:val="center"/>
+              <w:rPr>
+                <w:rFonts w:eastAsia="Times New Roman"/>
+                <w:b/>
+                <w:bCs/>
+                <w:color w:val="000000"/>
+                <w:lang w:val="en-US" w:eastAsia="en-US"/>
+              </w:rPr>
+            </w:pPr>
+            <w:r>
+              <w:rPr>
+                <w:rFonts w:eastAsia="Times New Roman"/>
+                <w:b/>
+                <w:bCs/>
+                <w:color w:val="000000"/>
+                <w:lang w:eastAsia="en-US"/>
+              </w:rPr>
+              <w:t>0.42</w:t>
+            </w:r>
+          </w:p>
+        </w:tc>
+        <w:tc>
+          <w:tcPr>
+            <w:tcW w:w="1121" w:type="dxa"/>
+            <w:tcBorders>
+              <w:top w:val="nil"/>
+              <w:left w:val="nil"/>
+              <w:bottom w:val="single" w:sz="4" w:space="0" w:color="auto"/>
+              <w:right w:val="single" w:sz="4" w:space="0" w:color="auto"/>
+            </w:tcBorders>
+            <w:shd w:val="clear" w:color="auto" w:fill="auto"/>
+            <w:vAlign w:val="center"/>
+            <w:hideMark/>
+          </w:tcPr>
+          <w:p>
+            <w:pPr>
+              <w:spacing w:line="240" w:lineRule="auto"/>
+              <w:jc w:val="center"/>
+              <w:rPr>
+                <w:rFonts w:eastAsia="Times New Roman"/>
+                <w:b/>
+                <w:bCs/>
+                <w:color w:val="000000"/>
+                <w:lang w:val="en-US" w:eastAsia="en-US"/>
+              </w:rPr>
+            </w:pPr>
+            <w:r>
+              <w:rPr>
+                <w:rFonts w:eastAsia="Times New Roman"/>
+                <w:b/>
+                <w:bCs/>
+                <w:color w:val="000000"/>
+                <w:lang w:eastAsia="en-US"/>
+              </w:rPr>
+              <w:t>0.49</w:t>
+            </w:r>
+          </w:p>
+        </w:tc>
+        <w:tc>
+          <w:tcPr>
+            <w:tcW w:w="945" w:type="dxa"/>
+            <w:tcBorders>
+              <w:top w:val="nil"/>
+              <w:left w:val="nil"/>
+              <w:bottom w:val="single" w:sz="4" w:space="0" w:color="auto"/>
+              <w:right w:val="single" w:sz="4" w:space="0" w:color="auto"/>
+            </w:tcBorders>
+            <w:shd w:val="clear" w:color="auto" w:fill="auto"/>
+            <w:vAlign w:val="center"/>
+            <w:hideMark/>
+          </w:tcPr>
+          <w:p>
+            <w:pPr>
+              <w:spacing w:line="240" w:lineRule="auto"/>
+              <w:jc w:val="center"/>
+              <w:rPr>
+                <w:rFonts w:eastAsia="Times New Roman"/>
+                <w:b/>
+                <w:bCs/>
+                <w:color w:val="000000"/>
+                <w:lang w:val="en-US" w:eastAsia="en-US"/>
+              </w:rPr>
+            </w:pPr>
+            <w:r>
+              <w:rPr>
+                <w:rFonts w:eastAsia="Times New Roman"/>
+                <w:b/>
+                <w:bCs/>
+                <w:color w:val="000000"/>
+                <w:lang w:eastAsia="en-US"/>
+              </w:rPr>
+              <w:t>0.49</w:t>
+            </w:r>
+          </w:p>
+        </w:tc>
+        <w:tc>
+          <w:tcPr>
+            <w:tcW w:w="923" w:type="dxa"/>
+            <w:tcBorders>
+              <w:top w:val="nil"/>
+              <w:left w:val="nil"/>
+              <w:bottom w:val="single" w:sz="4" w:space="0" w:color="auto"/>
+              <w:right w:val="single" w:sz="8" w:space="0" w:color="auto"/>
+            </w:tcBorders>
+            <w:shd w:val="clear" w:color="auto" w:fill="auto"/>
+            <w:vAlign w:val="center"/>
+            <w:hideMark/>
+          </w:tcPr>
+          <w:p>
+            <w:pPr>
+              <w:spacing w:line="240" w:lineRule="auto"/>
+              <w:jc w:val="center"/>
+              <w:rPr>
+                <w:rFonts w:eastAsia="Times New Roman"/>
+                <w:b/>
+                <w:bCs/>
+                <w:color w:val="000000"/>
+                <w:lang w:val="en-US" w:eastAsia="en-US"/>
+              </w:rPr>
+            </w:pPr>
+            <w:r>
+              <w:rPr>
+                <w:rFonts w:eastAsia="Times New Roman"/>
+                <w:b/>
+                <w:bCs/>
+                <w:color w:val="000000"/>
+                <w:lang w:eastAsia="en-US"/>
+              </w:rPr>
+              <w:t>0.46</w:t>
+            </w:r>
+          </w:p>
+        </w:tc>
+      </w:tr>
+      <w:tr>
+        <w:trPr>
+          <w:trHeight w:val="300"/>
+        </w:trPr>
+        <w:tc>
+          <w:tcPr>
+            <w:tcW w:w="2120" w:type="dxa"/>
+            <w:tcBorders>
+              <w:top w:val="nil"/>
+              <w:left w:val="single" w:sz="8" w:space="0" w:color="auto"/>
+              <w:bottom w:val="single" w:sz="8" w:space="0" w:color="auto"/>
+              <w:right w:val="single" w:sz="8" w:space="0" w:color="auto"/>
+            </w:tcBorders>
+            <w:shd w:val="clear" w:color="auto" w:fill="auto"/>
+            <w:vAlign w:val="center"/>
+            <w:hideMark/>
+          </w:tcPr>
+          <w:p>
+            <w:pPr>
+              <w:spacing w:line="240" w:lineRule="auto"/>
+              <w:rPr>
+                <w:rFonts w:eastAsia="Times New Roman"/>
+                <w:color w:val="000000"/>
+                <w:lang w:val="en-US" w:eastAsia="en-US"/>
+              </w:rPr>
+            </w:pPr>
+            <w:r>
+              <w:rPr>
+                <w:rFonts w:eastAsia="Times New Roman"/>
+                <w:color w:val="000000"/>
+                <w:lang w:eastAsia="en-US"/>
+              </w:rPr>
+              <w:t>weighted average</w:t>
+            </w:r>
+          </w:p>
+        </w:tc>
+        <w:tc>
+          <w:tcPr>
+            <w:tcW w:w="1121" w:type="dxa"/>
+            <w:tcBorders>
+              <w:top w:val="nil"/>
+              <w:left w:val="nil"/>
+              <w:bottom w:val="single" w:sz="8" w:space="0" w:color="auto"/>
+              <w:right w:val="single" w:sz="4" w:space="0" w:color="auto"/>
+            </w:tcBorders>
+            <w:shd w:val="clear" w:color="auto" w:fill="auto"/>
+            <w:vAlign w:val="center"/>
+            <w:hideMark/>
+          </w:tcPr>
+          <w:p>
+            <w:pPr>
+              <w:spacing w:line="240" w:lineRule="auto"/>
+              <w:jc w:val="center"/>
+              <w:rPr>
+                <w:rFonts w:eastAsia="Times New Roman"/>
+                <w:b/>
+                <w:bCs/>
+                <w:color w:val="000000"/>
+                <w:lang w:val="en-US" w:eastAsia="en-US"/>
+              </w:rPr>
+            </w:pPr>
+            <w:r>
+              <w:rPr>
+                <w:rFonts w:eastAsia="Times New Roman"/>
+                <w:b/>
+                <w:bCs/>
+                <w:color w:val="000000"/>
+                <w:lang w:eastAsia="en-US"/>
+              </w:rPr>
+              <w:t>0.</w:t>
+            </w:r>
+            <w:r>
+              <w:rPr>
+                <w:rFonts w:eastAsia="Times New Roman"/>
+                <w:b/>
+                <w:bCs/>
+                <w:color w:val="000000"/>
+                <w:lang w:eastAsia="en-US"/>
+              </w:rPr>
+              <w:t>85</w:t>
+            </w:r>
+          </w:p>
+        </w:tc>
+        <w:tc>
+          <w:tcPr>
+            <w:tcW w:w="998" w:type="dxa"/>
+            <w:tcBorders>
+              <w:top w:val="nil"/>
+              <w:left w:val="nil"/>
+              <w:bottom w:val="single" w:sz="8" w:space="0" w:color="auto"/>
+              <w:right w:val="single" w:sz="4" w:space="0" w:color="auto"/>
+            </w:tcBorders>
+            <w:shd w:val="clear" w:color="auto" w:fill="auto"/>
+            <w:vAlign w:val="center"/>
+            <w:hideMark/>
+          </w:tcPr>
+          <w:p>
+            <w:pPr>
+              <w:spacing w:line="240" w:lineRule="auto"/>
+              <w:jc w:val="center"/>
+              <w:rPr>
+                <w:rFonts w:eastAsia="Times New Roman"/>
+                <w:b/>
+                <w:bCs/>
+                <w:color w:val="000000"/>
+                <w:lang w:val="en-US" w:eastAsia="en-US"/>
+              </w:rPr>
+            </w:pPr>
+            <w:r>
+              <w:rPr>
+                <w:rFonts w:eastAsia="Times New Roman"/>
+                <w:b/>
+                <w:bCs/>
+                <w:color w:val="000000"/>
+                <w:lang w:eastAsia="en-US"/>
+              </w:rPr>
+              <w:t>0.</w:t>
+            </w:r>
+            <w:r>
+              <w:rPr>
+                <w:rFonts w:eastAsia="Times New Roman"/>
+                <w:b/>
+                <w:bCs/>
+                <w:color w:val="000000"/>
+                <w:lang w:eastAsia="en-US"/>
+              </w:rPr>
+              <w:t>85</w:t>
+            </w:r>
+          </w:p>
+        </w:tc>
+        <w:tc>
+          <w:tcPr>
+            <w:tcW w:w="923" w:type="dxa"/>
+            <w:tcBorders>
+              <w:top w:val="nil"/>
+              <w:left w:val="nil"/>
+              <w:bottom w:val="single" w:sz="8" w:space="0" w:color="auto"/>
+              <w:right w:val="single" w:sz="8" w:space="0" w:color="auto"/>
+            </w:tcBorders>
+            <w:shd w:val="clear" w:color="auto" w:fill="auto"/>
+            <w:vAlign w:val="center"/>
+            <w:hideMark/>
+          </w:tcPr>
+          <w:p>
+            <w:pPr>
+              <w:spacing w:line="240" w:lineRule="auto"/>
+              <w:jc w:val="center"/>
+              <w:rPr>
+                <w:rFonts w:eastAsia="Times New Roman"/>
+                <w:b/>
+                <w:bCs/>
+                <w:color w:val="000000"/>
+                <w:lang w:val="en-US" w:eastAsia="en-US"/>
+              </w:rPr>
+            </w:pPr>
+            <w:r>
+              <w:rPr>
+                <w:rFonts w:eastAsia="Times New Roman"/>
+                <w:b/>
+                <w:bCs/>
+                <w:color w:val="000000"/>
+                <w:lang w:eastAsia="en-US"/>
+              </w:rPr>
+              <w:t>0.8</w:t>
+            </w:r>
+            <w:r>
+              <w:rPr>
+                <w:rFonts w:eastAsia="Times New Roman"/>
+                <w:b/>
+                <w:bCs/>
+                <w:color w:val="000000"/>
+                <w:lang w:eastAsia="en-US"/>
+              </w:rPr>
+              <w:t>5</w:t>
+            </w:r>
+          </w:p>
+        </w:tc>
+        <w:tc>
+          <w:tcPr>
+            <w:tcW w:w="1121" w:type="dxa"/>
+            <w:tcBorders>
+              <w:top w:val="nil"/>
+              <w:left w:val="nil"/>
+              <w:bottom w:val="single" w:sz="8" w:space="0" w:color="auto"/>
+              <w:right w:val="single" w:sz="4" w:space="0" w:color="auto"/>
+            </w:tcBorders>
+            <w:shd w:val="clear" w:color="auto" w:fill="auto"/>
+            <w:vAlign w:val="center"/>
+            <w:hideMark/>
+          </w:tcPr>
+          <w:p>
+            <w:pPr>
+              <w:spacing w:line="240" w:lineRule="auto"/>
+              <w:jc w:val="center"/>
+              <w:rPr>
+                <w:rFonts w:eastAsia="Times New Roman"/>
+                <w:b/>
+                <w:bCs/>
+                <w:color w:val="000000"/>
+                <w:lang w:val="en-US" w:eastAsia="en-US"/>
+              </w:rPr>
+            </w:pPr>
+            <w:r>
+              <w:rPr>
+                <w:rFonts w:eastAsia="Times New Roman"/>
+                <w:b/>
+                <w:bCs/>
+                <w:color w:val="000000"/>
+                <w:lang w:eastAsia="en-US"/>
+              </w:rPr>
+              <w:t>0.48</w:t>
+            </w:r>
+          </w:p>
+        </w:tc>
+        <w:tc>
+          <w:tcPr>
+            <w:tcW w:w="945" w:type="dxa"/>
+            <w:tcBorders>
+              <w:top w:val="nil"/>
+              <w:left w:val="nil"/>
+              <w:bottom w:val="single" w:sz="8" w:space="0" w:color="auto"/>
+              <w:right w:val="single" w:sz="4" w:space="0" w:color="auto"/>
+            </w:tcBorders>
+            <w:shd w:val="clear" w:color="auto" w:fill="auto"/>
+            <w:vAlign w:val="center"/>
+            <w:hideMark/>
+          </w:tcPr>
+          <w:p>
+            <w:pPr>
+              <w:spacing w:line="240" w:lineRule="auto"/>
+              <w:jc w:val="center"/>
+              <w:rPr>
+                <w:rFonts w:eastAsia="Times New Roman"/>
+                <w:b/>
+                <w:bCs/>
+                <w:color w:val="000000"/>
+                <w:lang w:val="en-US" w:eastAsia="en-US"/>
+              </w:rPr>
+            </w:pPr>
+            <w:r>
+              <w:rPr>
+                <w:rFonts w:eastAsia="Times New Roman"/>
+                <w:b/>
+                <w:bCs/>
+                <w:color w:val="000000"/>
+                <w:lang w:eastAsia="en-US"/>
+              </w:rPr>
+              <w:t>0.67</w:t>
+            </w:r>
+          </w:p>
+        </w:tc>
+        <w:tc>
+          <w:tcPr>
+            <w:tcW w:w="923" w:type="dxa"/>
+            <w:tcBorders>
+              <w:top w:val="nil"/>
+              <w:left w:val="nil"/>
+              <w:bottom w:val="single" w:sz="8" w:space="0" w:color="auto"/>
+              <w:right w:val="single" w:sz="8" w:space="0" w:color="auto"/>
+            </w:tcBorders>
+            <w:shd w:val="clear" w:color="auto" w:fill="auto"/>
+            <w:vAlign w:val="center"/>
+            <w:hideMark/>
+          </w:tcPr>
+          <w:p>
+            <w:pPr>
+              <w:spacing w:line="240" w:lineRule="auto"/>
+              <w:jc w:val="center"/>
+              <w:rPr>
+                <w:rFonts w:eastAsia="Times New Roman"/>
+                <w:b/>
+                <w:bCs/>
+                <w:color w:val="000000"/>
+                <w:lang w:val="en-US" w:eastAsia="en-US"/>
+              </w:rPr>
+            </w:pPr>
+            <w:r>
+              <w:rPr>
+                <w:rFonts w:eastAsia="Times New Roman"/>
+                <w:b/>
+                <w:bCs/>
+                <w:color w:val="000000"/>
+                <w:lang w:eastAsia="en-US"/>
+              </w:rPr>
+              <w:t>0.56</w:t>
+            </w:r>
+          </w:p>
+        </w:tc>
+        <w:tc>
+          <w:tcPr>
+            <w:tcW w:w="1121" w:type="dxa"/>
+            <w:tcBorders>
+              <w:top w:val="nil"/>
+              <w:left w:val="nil"/>
+              <w:bottom w:val="single" w:sz="8" w:space="0" w:color="auto"/>
+              <w:right w:val="single" w:sz="4" w:space="0" w:color="auto"/>
+            </w:tcBorders>
+            <w:shd w:val="clear" w:color="auto" w:fill="auto"/>
+            <w:vAlign w:val="center"/>
+            <w:hideMark/>
+          </w:tcPr>
+          <w:p>
+            <w:pPr>
+              <w:spacing w:line="240" w:lineRule="auto"/>
+              <w:jc w:val="center"/>
+              <w:rPr>
+                <w:rFonts w:eastAsia="Times New Roman"/>
+                <w:b/>
+                <w:bCs/>
+                <w:color w:val="000000"/>
+                <w:lang w:val="en-US" w:eastAsia="en-US"/>
+              </w:rPr>
+            </w:pPr>
+            <w:r>
+              <w:rPr>
+                <w:rFonts w:eastAsia="Times New Roman"/>
+                <w:b/>
+                <w:bCs/>
+                <w:color w:val="000000"/>
+                <w:lang w:eastAsia="en-US"/>
+              </w:rPr>
+              <w:t>0.56</w:t>
+            </w:r>
+          </w:p>
+        </w:tc>
+        <w:tc>
+          <w:tcPr>
+            <w:tcW w:w="945" w:type="dxa"/>
+            <w:tcBorders>
+              <w:top w:val="nil"/>
+              <w:left w:val="nil"/>
+              <w:bottom w:val="single" w:sz="8" w:space="0" w:color="auto"/>
+              <w:right w:val="single" w:sz="4" w:space="0" w:color="auto"/>
+            </w:tcBorders>
+            <w:shd w:val="clear" w:color="auto" w:fill="auto"/>
+            <w:vAlign w:val="center"/>
+            <w:hideMark/>
+          </w:tcPr>
+          <w:p>
+            <w:pPr>
+              <w:spacing w:line="240" w:lineRule="auto"/>
+              <w:jc w:val="center"/>
+              <w:rPr>
+                <w:rFonts w:eastAsia="Times New Roman"/>
+                <w:b/>
+                <w:bCs/>
+                <w:color w:val="000000"/>
+                <w:lang w:val="en-US" w:eastAsia="en-US"/>
+              </w:rPr>
+            </w:pPr>
+            <w:r>
+              <w:rPr>
+                <w:rFonts w:eastAsia="Times New Roman"/>
+                <w:b/>
+                <w:bCs/>
+                <w:color w:val="000000"/>
+                <w:lang w:eastAsia="en-US"/>
+              </w:rPr>
+              <w:t>0.49</w:t>
+            </w:r>
+          </w:p>
+        </w:tc>
+        <w:tc>
+          <w:tcPr>
+            <w:tcW w:w="923" w:type="dxa"/>
+            <w:tcBorders>
+              <w:top w:val="nil"/>
+              <w:left w:val="nil"/>
+              <w:bottom w:val="single" w:sz="8" w:space="0" w:color="auto"/>
+              <w:right w:val="single" w:sz="8" w:space="0" w:color="auto"/>
+            </w:tcBorders>
+            <w:shd w:val="clear" w:color="auto" w:fill="auto"/>
+            <w:vAlign w:val="center"/>
+            <w:hideMark/>
+          </w:tcPr>
+          <w:p>
+            <w:pPr>
+              <w:spacing w:line="240" w:lineRule="auto"/>
+              <w:jc w:val="center"/>
+              <w:rPr>
+                <w:rFonts w:eastAsia="Times New Roman"/>
+                <w:b/>
+                <w:bCs/>
+                <w:color w:val="000000"/>
+                <w:lang w:val="en-US" w:eastAsia="en-US"/>
+              </w:rPr>
+            </w:pPr>
+            <w:r>
+              <w:rPr>
+                <w:rFonts w:eastAsia="Times New Roman"/>
+                <w:b/>
+                <w:bCs/>
+                <w:color w:val="000000"/>
+                <w:lang w:eastAsia="en-US"/>
+              </w:rPr>
+              <w:t>0.5</w:t>
+            </w:r>
+            <w:r>
+              <w:rPr>
+                <w:rFonts w:eastAsia="Times New Roman"/>
+                <w:b/>
+                <w:bCs/>
+                <w:color w:val="000000"/>
+                <w:lang w:eastAsia="en-US"/>
+              </w:rPr>
+              <w:t>1</w:t>
+            </w:r>
+          </w:p>
+        </w:tc>
+      </w:tr>
+    </w:tbl>
+    <w:p>
+      <w:pPr>
+        <w:spacing w:before="240" w:after="240"/>
+        <w:rPr>
+          <w:b/>
+          <w:bCs/>
+          <w:color w:val="FF0000"/>
+        </w:rPr>
+      </w:pPr>
+      <w:r>
+        <w:rPr>
+          <w:b/>
+          <w:bCs/>
+          <w:color w:val="FF0000"/>
+        </w:rPr>
+        <w:t>TODO</w:t>
+      </w:r>
+    </w:p>
     <w:p>
       <w:pPr>
         <w:spacing w:before="240" w:after="240"/>
@@ -3035,26 +6165,7 @@
         <w:ind w:left="720"/>
       </w:pPr>
       <w:r>
-        <w:t xml:space="preserve">The tokenizer works with </w:t>
-      </w:r>
-      <w:proofErr w:type="spellStart"/>
-      <w:r>
-        <w:t>subwords</w:t>
-      </w:r>
-      <w:proofErr w:type="spellEnd"/>
-      <w:r>
-        <w:t xml:space="preserve">. If a token is split into multiple </w:t>
-      </w:r>
-      <w:proofErr w:type="spellStart"/>
-      <w:r>
-        <w:t>su</w:t>
-      </w:r>
-      <w:r>
-        <w:t>bwords</w:t>
-      </w:r>
-      <w:proofErr w:type="spellEnd"/>
-      <w:r>
-        <w:t xml:space="preserve">, this is indicated with a special symbol. </w:t>
+        <w:t xml:space="preserve">The tokenizer works with subwords. If a token is split into multiple subwords, this is indicated with a special symbol. </w:t>
       </w:r>
     </w:p>
     <w:p>
@@ -3082,43 +6193,7 @@
         <w:rPr>
           <w:highlight w:val="white"/>
         </w:rPr>
-        <w:t xml:space="preserve">Calculate how many times a token is split into </w:t>
-      </w:r>
-      <w:proofErr w:type="spellStart"/>
-      <w:r>
-        <w:rPr>
-          <w:highlight w:val="white"/>
-        </w:rPr>
-        <w:t>subwords</w:t>
-      </w:r>
-      <w:proofErr w:type="spellEnd"/>
-      <w:r>
-        <w:rPr>
-          <w:highlight w:val="white"/>
-        </w:rPr>
-        <w:t xml:space="preserve"> (hint: use </w:t>
-      </w:r>
-      <w:proofErr w:type="spellStart"/>
-      <w:proofErr w:type="gramStart"/>
-      <w:r>
-        <w:rPr>
-          <w:highlight w:val="white"/>
-        </w:rPr>
-        <w:t>model.tokenizer</w:t>
-      </w:r>
-      <w:proofErr w:type="gramEnd"/>
-      <w:r>
-        <w:rPr>
-          <w:highlight w:val="white"/>
-        </w:rPr>
-        <w:t>.tokenize</w:t>
-      </w:r>
-      <w:proofErr w:type="spellEnd"/>
-      <w:r>
-        <w:rPr>
-          <w:highlight w:val="white"/>
-        </w:rPr>
-        <w:t xml:space="preserve">()). </w:t>
+        <w:t xml:space="preserve">Calculate how many times a token is split into subwords (hint: use model.tokenizer.tokenize()). </w:t>
       </w:r>
       <w:r>
         <w:rPr>
@@ -3142,6 +6217,20 @@
         </w:rPr>
         <w:t>Number of tokens:</w:t>
       </w:r>
+      <w:r>
+        <w:rPr>
+          <w:highlight w:val="white"/>
+        </w:rPr>
+        <w:t xml:space="preserve"> </w:t>
+      </w:r>
+      <w:r>
+        <w:rPr>
+          <w:b/>
+          <w:bCs/>
+          <w:highlight w:val="white"/>
+        </w:rPr>
+        <w:t>478955</w:t>
+      </w:r>
     </w:p>
     <w:p>
       <w:pPr>
@@ -3155,21 +6244,15 @@
         <w:rPr>
           <w:highlight w:val="white"/>
         </w:rPr>
-        <w:t xml:space="preserve">Number of tokens that have been split into </w:t>
-      </w:r>
-      <w:proofErr w:type="spellStart"/>
-      <w:r>
-        <w:rPr>
+        <w:t xml:space="preserve">Number of tokens that have been split into subwords: </w:t>
+      </w:r>
+      <w:r>
+        <w:rPr>
+          <w:b/>
+          <w:bCs/>
           <w:highlight w:val="white"/>
         </w:rPr>
-        <w:t>subwords</w:t>
-      </w:r>
-      <w:proofErr w:type="spellEnd"/>
-      <w:r>
-        <w:rPr>
-          <w:highlight w:val="white"/>
-        </w:rPr>
-        <w:t xml:space="preserve">: </w:t>
+        <w:t>91024</w:t>
       </w:r>
     </w:p>
     <w:p>
@@ -3184,21 +6267,7 @@
         <w:rPr>
           <w:highlight w:val="white"/>
         </w:rPr>
-        <w:t xml:space="preserve">Example: if ‘URL’ is tokenized by BERT as ‘U’, ‘##RL’, consider it as one token split into two </w:t>
-      </w:r>
-      <w:proofErr w:type="spellStart"/>
-      <w:r>
-        <w:rPr>
-          <w:highlight w:val="white"/>
-        </w:rPr>
-        <w:t>subwords</w:t>
-      </w:r>
-      <w:proofErr w:type="spellEnd"/>
-      <w:r>
-        <w:rPr>
-          <w:highlight w:val="white"/>
-        </w:rPr>
-        <w:t xml:space="preserve">. </w:t>
+        <w:t xml:space="preserve">Example: if ‘URL’ is tokenized by BERT as ‘U’, ‘##RL’, consider it as one token split into two subwords. </w:t>
       </w:r>
     </w:p>
     <w:p>
@@ -3216,21 +6285,7 @@
         <w:rPr>
           <w:highlight w:val="white"/>
         </w:rPr>
-        <w:t xml:space="preserve">What is the average number of </w:t>
-      </w:r>
-      <w:proofErr w:type="spellStart"/>
-      <w:r>
-        <w:rPr>
-          <w:highlight w:val="white"/>
-        </w:rPr>
-        <w:t>subwords</w:t>
-      </w:r>
-      <w:proofErr w:type="spellEnd"/>
-      <w:r>
-        <w:rPr>
-          <w:highlight w:val="white"/>
-        </w:rPr>
-        <w:t xml:space="preserve"> per token? </w:t>
+        <w:t xml:space="preserve">What is the average number of subwords per token? </w:t>
       </w:r>
       <w:r>
         <w:rPr>
@@ -3252,21 +6307,25 @@
         <w:rPr>
           <w:highlight w:val="white"/>
         </w:rPr>
-        <w:t xml:space="preserve">Average number of </w:t>
-      </w:r>
-      <w:proofErr w:type="spellStart"/>
-      <w:r>
-        <w:rPr>
+        <w:t xml:space="preserve">Average number of subwords per token: </w:t>
+      </w:r>
+      <w:r>
+        <w:rPr>
+          <w:b/>
+          <w:bCs/>
+          <w:color w:val="FF0000"/>
           <w:highlight w:val="white"/>
         </w:rPr>
-        <w:t>subwords</w:t>
-      </w:r>
-      <w:proofErr w:type="spellEnd"/>
-      <w:r>
-        <w:rPr>
+        <w:t>TODO</w:t>
+      </w:r>
+      <w:r>
+        <w:rPr>
+          <w:b/>
+          <w:bCs/>
+          <w:color w:val="FF0000"/>
           <w:highlight w:val="white"/>
         </w:rPr>
-        <w:t xml:space="preserve"> per token: </w:t>
+        <w:t xml:space="preserve"> (?)</w:t>
       </w:r>
     </w:p>
     <w:p>
@@ -3284,27 +6343,8 @@
         <w:rPr>
           <w:highlight w:val="white"/>
         </w:rPr>
-        <w:t xml:space="preserve">Provide 3 examples of a </w:t>
-      </w:r>
-      <w:proofErr w:type="spellStart"/>
-      <w:r>
-        <w:rPr>
-          <w:highlight w:val="white"/>
-        </w:rPr>
-        <w:t>subword</w:t>
-      </w:r>
-      <w:proofErr w:type="spellEnd"/>
-      <w:r>
-        <w:rPr>
-          <w:highlight w:val="white"/>
-        </w:rPr>
-        <w:t xml:space="preserve"> split that is n</w:t>
-      </w:r>
-      <w:r>
-        <w:rPr>
-          <w:highlight w:val="white"/>
-        </w:rPr>
-        <w:t xml:space="preserve">ot meaningful from a linguistic perspective. </w:t>
+        <w:lastRenderedPageBreak/>
+        <w:t xml:space="preserve">Provide 3 examples of a subword split that is not meaningful from a linguistic perspective. </w:t>
       </w:r>
       <w:r>
         <w:rPr>
@@ -3347,6 +6387,20 @@
         </w:rPr>
         <w:t>Example 1:</w:t>
       </w:r>
+      <w:r>
+        <w:rPr>
+          <w:highlight w:val="white"/>
+        </w:rPr>
+        <w:t xml:space="preserve"> </w:t>
+      </w:r>
+      <w:r>
+        <w:rPr>
+          <w:b/>
+          <w:bCs/>
+          <w:highlight w:val="white"/>
+        </w:rPr>
+        <w:t>EVERYTHING</w:t>
+      </w:r>
     </w:p>
     <w:p>
       <w:pPr>
@@ -3363,6 +6417,19 @@
           <w:highlight w:val="white"/>
         </w:rPr>
         <w:t>BERT tokenization:</w:t>
+      </w:r>
+      <w:r>
+        <w:rPr>
+          <w:highlight w:val="white"/>
+        </w:rPr>
+        <w:t xml:space="preserve"> </w:t>
+      </w:r>
+      <w:r>
+        <w:rPr>
+          <w:b/>
+          <w:bCs/>
+        </w:rPr>
+        <w:t>E ##VE ##R ##Y ##TH ##ING</w:t>
       </w:r>
     </w:p>
     <w:p>
@@ -3382,22 +6449,13 @@
         </w:rPr>
         <w:t xml:space="preserve">Morphologically expected split: </w:t>
       </w:r>
-    </w:p>
-    <w:p>
-      <w:pPr>
-        <w:spacing w:before="240" w:after="240"/>
-        <w:ind w:left="2160"/>
-        <w:rPr>
-          <w:b/>
+      <w:r>
+        <w:rPr>
+          <w:b/>
+          <w:bCs/>
           <w:highlight w:val="white"/>
         </w:rPr>
-      </w:pPr>
-      <w:r>
-        <w:rPr>
-          <w:highlight w:val="white"/>
-        </w:rPr>
-        <w:lastRenderedPageBreak/>
-        <w:t>….</w:t>
+        <w:t>EVERY ##THING</w:t>
       </w:r>
     </w:p>
     <w:p>
@@ -3415,49 +6473,7 @@
         <w:rPr>
           <w:highlight w:val="white"/>
         </w:rPr>
-        <w:t>BERT’s tokenizer uses a fixed vocabulary for tokenizing any input (</w:t>
-      </w:r>
-      <w:proofErr w:type="spellStart"/>
-      <w:proofErr w:type="gramStart"/>
-      <w:r>
-        <w:rPr>
-          <w:highlight w:val="white"/>
-        </w:rPr>
-        <w:t>mode</w:t>
-      </w:r>
-      <w:r>
-        <w:rPr>
-          <w:highlight w:val="white"/>
-        </w:rPr>
-        <w:t>l.tokenizer</w:t>
-      </w:r>
-      <w:proofErr w:type="gramEnd"/>
-      <w:r>
-        <w:rPr>
-          <w:highlight w:val="white"/>
-        </w:rPr>
-        <w:t>.vocab</w:t>
-      </w:r>
-      <w:proofErr w:type="spellEnd"/>
-      <w:r>
-        <w:rPr>
-          <w:highlight w:val="white"/>
-        </w:rPr>
-        <w:t xml:space="preserve">). How long (in characters) is the longest </w:t>
-      </w:r>
-      <w:proofErr w:type="spellStart"/>
-      <w:r>
-        <w:rPr>
-          <w:highlight w:val="white"/>
-        </w:rPr>
-        <w:t>subword</w:t>
-      </w:r>
-      <w:proofErr w:type="spellEnd"/>
-      <w:r>
-        <w:rPr>
-          <w:highlight w:val="white"/>
-        </w:rPr>
-        <w:t xml:space="preserve"> in the BERT’s vocabulary? </w:t>
+        <w:t xml:space="preserve">BERT’s tokenizer uses a fixed vocabulary for tokenizing any input (model.tokenizer.vocab). How long (in characters) is the longest subword in the BERT’s vocabulary? </w:t>
       </w:r>
       <w:r>
         <w:rPr>
@@ -3479,21 +6495,23 @@
         <w:rPr>
           <w:highlight w:val="white"/>
         </w:rPr>
-        <w:t xml:space="preserve">Length of the longest </w:t>
-      </w:r>
-      <w:proofErr w:type="spellStart"/>
-      <w:r>
-        <w:rPr>
+        <w:t xml:space="preserve">Length of the longest subword: </w:t>
+      </w:r>
+      <w:r>
+        <w:rPr>
+          <w:b/>
+          <w:bCs/>
           <w:highlight w:val="white"/>
         </w:rPr>
-        <w:t>subword</w:t>
-      </w:r>
-      <w:proofErr w:type="spellEnd"/>
-      <w:r>
-        <w:rPr>
+        <w:t>18</w:t>
+      </w:r>
+      <w:r>
+        <w:rPr>
+          <w:b/>
+          <w:bCs/>
           <w:highlight w:val="white"/>
         </w:rPr>
-        <w:t xml:space="preserve">: </w:t>
+        <w:t xml:space="preserve"> characters</w:t>
       </w:r>
     </w:p>
     <w:p>
@@ -3502,6 +6520,7 @@
         <w:ind w:left="720" w:firstLine="720"/>
         <w:rPr>
           <w:b/>
+          <w:bCs/>
           <w:highlight w:val="white"/>
         </w:rPr>
       </w:pPr>
@@ -3509,21 +6528,29 @@
         <w:rPr>
           <w:highlight w:val="white"/>
         </w:rPr>
-        <w:t xml:space="preserve">Example of a </w:t>
-      </w:r>
-      <w:proofErr w:type="spellStart"/>
+        <w:t>Example of a subword with max. length:</w:t>
+      </w:r>
       <w:r>
         <w:rPr>
           <w:highlight w:val="white"/>
         </w:rPr>
-        <w:t>subword</w:t>
-      </w:r>
-      <w:proofErr w:type="spellEnd"/>
-      <w:r>
-        <w:rPr>
+        <w:t xml:space="preserve"> </w:t>
+      </w:r>
+      <w:r>
+        <w:rPr>
+          <w:b/>
+          <w:bCs/>
           <w:highlight w:val="white"/>
         </w:rPr>
-        <w:t xml:space="preserve"> with max. length:</w:t>
+        <w:t>T</w:t>
+      </w:r>
+      <w:r>
+        <w:rPr>
+          <w:b/>
+          <w:bCs/>
+          <w:highlight w:val="white"/>
+        </w:rPr>
+        <w:t>elecommunications</w:t>
       </w:r>
     </w:p>
     <w:p/>
@@ -3543,25 +6570,15 @@
     <w:p/>
     <w:p>
       <w:r>
-        <w:t>Often accuracy or other ev</w:t>
-      </w:r>
-      <w:r>
-        <w:t xml:space="preserve">aluation metrics on held-out test data do not reflect the actual model behavior. To get more insights into the model performance, we will employ three different diagnostic tests, as described in </w:t>
-      </w:r>
-      <w:hyperlink r:id="rId13">
+        <w:t xml:space="preserve">Often accuracy or other evaluation metrics on held-out test data do not reflect the actual model behavior. To get more insights into the model performance, we will employ three different diagnostic tests, as described in </w:t>
+      </w:r>
+      <w:hyperlink r:id="rId14">
         <w:r>
           <w:rPr>
             <w:color w:val="1155CC"/>
             <w:u w:val="single"/>
           </w:rPr>
-          <w:t>http</w:t>
-        </w:r>
-        <w:r>
-          <w:rPr>
-            <w:color w:val="1155CC"/>
-            <w:u w:val="single"/>
-          </w:rPr>
-          <w:t>s://github.com/marcotcr/checklist</w:t>
+          <w:t>https://github.com/marcotcr/checklist</w:t>
         </w:r>
       </w:hyperlink>
       <w:r>
@@ -3581,7 +6598,7 @@
           <w:numId w:val="6"/>
         </w:numPr>
       </w:pPr>
-      <w:hyperlink r:id="rId14">
+      <w:hyperlink r:id="rId15">
         <w:r>
           <w:rPr>
             <w:color w:val="1155CC"/>
@@ -3598,7 +6615,7 @@
           <w:numId w:val="6"/>
         </w:numPr>
       </w:pPr>
-      <w:hyperlink r:id="rId15">
+      <w:hyperlink r:id="rId16">
         <w:r>
           <w:rPr>
             <w:color w:val="1155CC"/>
@@ -3628,12 +6645,9 @@
     <w:p/>
     <w:p>
       <w:r>
-        <w:t>Use a subset of the OLIDv</w:t>
-      </w:r>
-      <w:r>
-        <w:t xml:space="preserve">1 test set, which contains 100 instances: (olid-subset-diagnostic-tests.csv, can be found in the same </w:t>
-      </w:r>
-      <w:hyperlink r:id="rId16">
+        <w:t xml:space="preserve">Use a subset of the OLIDv1 test set, which contains 100 instances: (olid-subset-diagnostic-tests.csv, can be found in the same </w:t>
+      </w:r>
+      <w:hyperlink r:id="rId17">
         <w:r>
           <w:rPr>
             <w:color w:val="1155CC"/>
@@ -3679,20 +6693,9 @@
         <w:t xml:space="preserve">(6 points) </w:t>
       </w:r>
       <w:r>
-        <w:t>Spelling variations a</w:t>
-      </w:r>
-      <w:r>
-        <w:t xml:space="preserve">re sometimes used </w:t>
-      </w:r>
-      <w:proofErr w:type="spellStart"/>
-      <w:r>
-        <w:t>adversarially</w:t>
-      </w:r>
-      <w:proofErr w:type="spellEnd"/>
-      <w:r>
-        <w:t xml:space="preserve"> to obfuscate and avoid detection (</w:t>
-      </w:r>
-      <w:hyperlink r:id="rId17">
+        <w:t>Spelling variations are sometimes used adversarially to obfuscate and avoid detection (</w:t>
+      </w:r>
+      <w:hyperlink r:id="rId18">
         <w:r>
           <w:rPr>
             <w:color w:val="1155CC"/>
@@ -3702,10 +6705,7 @@
         </w:r>
       </w:hyperlink>
       <w:r>
-        <w:t>; subsection 2.2), that is, users introduce typos to avoid their messages being detected by automated offensive la</w:t>
-      </w:r>
-      <w:r>
-        <w:t>nguage/hate speech detection systems. Let us examine how it influences our offensive language detection model.</w:t>
+        <w:t>; subsection 2.2), that is, users introduce typos to avoid their messages being detected by automated offensive language/hate speech detection systems. Let us examine how it influences our offensive language detection model.</w:t>
       </w:r>
     </w:p>
     <w:p>
@@ -3713,38 +6713,15 @@
         <w:ind w:left="720"/>
       </w:pPr>
       <w:r>
-        <w:t>Use checklist to add spelling variations (typos) to the subset (olid-subset-diagnostic-tests.csv) and evaluate the model's performance on the per</w:t>
-      </w:r>
-      <w:r>
-        <w:t>turbed data. Use a fixed random seed (</w:t>
-      </w:r>
-      <w:proofErr w:type="spellStart"/>
-      <w:proofErr w:type="gramStart"/>
+        <w:t>Use checklist to add spelling variations (typos) to the subset (olid-subset-diagnostic-tests.csv) and evaluate the model's performance on the perturbed data. Use a fixed random seed (</w:t>
+      </w:r>
       <w:r>
         <w:rPr>
           <w:rFonts w:ascii="Courier New" w:eastAsia="Courier New" w:hAnsi="Courier New" w:cs="Courier New"/>
           <w:sz w:val="21"/>
           <w:szCs w:val="21"/>
         </w:rPr>
-        <w:t>np.random</w:t>
-      </w:r>
-      <w:proofErr w:type="gramEnd"/>
-      <w:r>
-        <w:rPr>
-          <w:rFonts w:ascii="Courier New" w:eastAsia="Courier New" w:hAnsi="Courier New" w:cs="Courier New"/>
-          <w:sz w:val="21"/>
-          <w:szCs w:val="21"/>
-        </w:rPr>
-        <w:t>.seed</w:t>
-      </w:r>
-      <w:proofErr w:type="spellEnd"/>
-      <w:r>
-        <w:rPr>
-          <w:rFonts w:ascii="Courier New" w:eastAsia="Courier New" w:hAnsi="Courier New" w:cs="Courier New"/>
-          <w:sz w:val="21"/>
-          <w:szCs w:val="21"/>
-        </w:rPr>
-        <w:t>(</w:t>
+        <w:t>np.random.seed(</w:t>
       </w:r>
       <w:r>
         <w:rPr>
@@ -3817,6 +6794,7 @@
         </w:numPr>
       </w:pPr>
       <w:r>
+        <w:lastRenderedPageBreak/>
         <w:t xml:space="preserve">How many messages were identified correctly in the original dataset, but erroneously after the perturbation? </w:t>
       </w:r>
       <w:r>
@@ -3842,13 +6820,7 @@
         <w:rPr>
           <w:i/>
         </w:rPr>
-        <w:t>Qualitative a</w:t>
-      </w:r>
-      <w:r>
-        <w:rPr>
-          <w:i/>
-        </w:rPr>
-        <w:t>nalysis:</w:t>
+        <w:t>Qualitative analysis:</w:t>
       </w:r>
       <w:r>
         <w:t xml:space="preserve"> </w:t>
@@ -3862,239 +6834,7 @@
         </w:numPr>
       </w:pPr>
       <w:r>
-        <w:t xml:space="preserve">Check the </w:t>
-      </w:r>
-      <w:proofErr w:type="spellStart"/>
-      <w:r>
-        <w:t>add_typos</w:t>
-      </w:r>
-      <w:proofErr w:type="spellEnd"/>
-      <w:r>
-        <w:t xml:space="preserve"> function in checklist </w:t>
-      </w:r>
-      <w:hyperlink r:id="rId18">
-        <w:r>
-          <w:rPr>
-            <w:color w:val="1155CC"/>
-            <w:u w:val="single"/>
-          </w:rPr>
-          <w:t>pertub.py</w:t>
-        </w:r>
-      </w:hyperlink>
-      <w:r>
-        <w:t xml:space="preserve">. How were the typos introduced? </w:t>
-      </w:r>
-      <w:r>
-        <w:rPr>
-          <w:b/>
-        </w:rPr>
-        <w:t>(1 point)</w:t>
-      </w:r>
-    </w:p>
-    <w:p>
-      <w:pPr>
-        <w:numPr>
-          <w:ilvl w:val="0"/>
-          <w:numId w:val="10"/>
-        </w:numPr>
-      </w:pPr>
-      <w:r>
-        <w:lastRenderedPageBreak/>
-        <w:t xml:space="preserve">Provide an example of a typo that cannot be produced by this </w:t>
-      </w:r>
-      <w:proofErr w:type="gramStart"/>
-      <w:r>
-        <w:t>f</w:t>
-      </w:r>
-      <w:r>
-        <w:t>unction, but</w:t>
-      </w:r>
-      <w:proofErr w:type="gramEnd"/>
-      <w:r>
-        <w:t xml:space="preserve"> would play a role in offensive language detection. </w:t>
-      </w:r>
-      <w:r>
-        <w:rPr>
-          <w:b/>
-        </w:rPr>
-        <w:t>(0.5 points)</w:t>
-      </w:r>
-    </w:p>
-    <w:p>
-      <w:pPr>
-        <w:numPr>
-          <w:ilvl w:val="0"/>
-          <w:numId w:val="10"/>
-        </w:numPr>
-      </w:pPr>
-      <w:r>
-        <w:t xml:space="preserve">Provide 3 examples when the model failed to assign the correct label after perturbation. </w:t>
-      </w:r>
-      <w:r>
-        <w:rPr>
-          <w:b/>
-        </w:rPr>
-        <w:t>(1 point)</w:t>
-      </w:r>
-    </w:p>
-    <w:p>
-      <w:pPr>
-        <w:numPr>
-          <w:ilvl w:val="0"/>
-          <w:numId w:val="10"/>
-        </w:numPr>
-      </w:pPr>
-      <w:r>
-        <w:t>What is the main source of the erroneous predictions produced by the model (main</w:t>
-      </w:r>
-      <w:r>
-        <w:t xml:space="preserve"> source of errors caused by typos)? </w:t>
-      </w:r>
-      <w:r>
-        <w:rPr>
-          <w:b/>
-        </w:rPr>
-        <w:t>(1 point)</w:t>
-      </w:r>
-    </w:p>
-    <w:p>
-      <w:pPr>
-        <w:numPr>
-          <w:ilvl w:val="0"/>
-          <w:numId w:val="10"/>
-        </w:numPr>
-      </w:pPr>
-      <w:r>
-        <w:t xml:space="preserve">How can the model be improved? </w:t>
-      </w:r>
-      <w:r>
-        <w:rPr>
-          <w:b/>
-        </w:rPr>
-        <w:t>(0.5 points)</w:t>
-      </w:r>
-    </w:p>
-    <w:p>
-      <w:pPr>
-        <w:rPr>
-          <w:b/>
-        </w:rPr>
-      </w:pPr>
-    </w:p>
-    <w:p>
-      <w:pPr>
-        <w:rPr>
-          <w:b/>
-          <w:color w:val="FF0000"/>
-        </w:rPr>
-      </w:pPr>
-    </w:p>
-    <w:p>
-      <w:pPr>
-        <w:numPr>
-          <w:ilvl w:val="0"/>
-          <w:numId w:val="12"/>
-        </w:numPr>
-        <w:rPr>
-          <w:b/>
-        </w:rPr>
-      </w:pPr>
-      <w:r>
-        <w:rPr>
-          <w:b/>
-        </w:rPr>
-        <w:t>Negation</w:t>
-      </w:r>
-      <w:r>
-        <w:t xml:space="preserve"> </w:t>
-      </w:r>
-      <w:r>
-        <w:rPr>
-          <w:b/>
-        </w:rPr>
-        <w:t xml:space="preserve">(4.5 points) </w:t>
-      </w:r>
-      <w:r>
-        <w:t>Offensive language detection models have been shown to struggle with correctly classifying negated phrases such as “I don’t hate trans people”</w:t>
-      </w:r>
-      <w:r>
-        <w:t xml:space="preserve"> (</w:t>
-      </w:r>
-      <w:proofErr w:type="spellStart"/>
-      <w:r>
-        <w:fldChar w:fldCharType="begin"/>
-      </w:r>
-      <w:r>
-        <w:instrText xml:space="preserve"> HYPERLINK "https://arxiv.org/pdf/2012.15606.pdf" \h </w:instrText>
-      </w:r>
-      <w:r>
-        <w:fldChar w:fldCharType="separate"/>
-      </w:r>
-      <w:r>
-        <w:rPr>
-          <w:color w:val="1155CC"/>
-          <w:u w:val="single"/>
-        </w:rPr>
-        <w:t>Rottger</w:t>
-      </w:r>
-      <w:proofErr w:type="spellEnd"/>
-      <w:r>
-        <w:rPr>
-          <w:color w:val="1155CC"/>
-          <w:u w:val="single"/>
-        </w:rPr>
-        <w:t xml:space="preserve"> et al., 2021</w:t>
-      </w:r>
-      <w:r>
-        <w:rPr>
-          <w:color w:val="1155CC"/>
-          <w:u w:val="single"/>
-        </w:rPr>
-        <w:fldChar w:fldCharType="end"/>
-      </w:r>
-      <w:r>
-        <w:t>; subsection 2.2).</w:t>
-      </w:r>
-    </w:p>
-    <w:p>
-      <w:pPr>
-        <w:ind w:left="720"/>
-      </w:pPr>
-      <w:r>
-        <w:t xml:space="preserve">Add negations to the subset and evaluate the model's performance on the perturbed data. </w:t>
-      </w:r>
-    </w:p>
-    <w:p>
-      <w:pPr>
-        <w:ind w:left="720"/>
-      </w:pPr>
-      <w:r>
-        <w:rPr>
-          <w:i/>
-        </w:rPr>
-        <w:t>Qualitative analysis:</w:t>
-      </w:r>
-      <w:r>
-        <w:t xml:space="preserve"> </w:t>
-      </w:r>
-    </w:p>
-    <w:p>
-      <w:pPr>
-        <w:numPr>
-          <w:ilvl w:val="0"/>
-          <w:numId w:val="11"/>
-        </w:numPr>
-      </w:pPr>
-      <w:r>
-        <w:t xml:space="preserve">Check the </w:t>
-      </w:r>
-      <w:proofErr w:type="spellStart"/>
-      <w:r>
-        <w:t>add_negation</w:t>
-      </w:r>
-      <w:proofErr w:type="spellEnd"/>
-      <w:r>
-        <w:t xml:space="preserve"> function in checklist </w:t>
+        <w:t xml:space="preserve">Check the add_typos function in checklist </w:t>
       </w:r>
       <w:hyperlink r:id="rId19">
         <w:r>
@@ -4106,13 +6846,159 @@
         </w:r>
       </w:hyperlink>
       <w:r>
-        <w:t xml:space="preserve">. What kind of negations does it produce? </w:t>
+        <w:t xml:space="preserve">. How were the typos introduced? </w:t>
       </w:r>
       <w:r>
         <w:rPr>
           <w:b/>
         </w:rPr>
         <w:t>(1 point)</w:t>
+      </w:r>
+    </w:p>
+    <w:p>
+      <w:pPr>
+        <w:numPr>
+          <w:ilvl w:val="0"/>
+          <w:numId w:val="10"/>
+        </w:numPr>
+      </w:pPr>
+      <w:r>
+        <w:t xml:space="preserve">Provide an example of a typo that cannot be produced by this function, but would play a role in offensive language detection. </w:t>
+      </w:r>
+      <w:r>
+        <w:rPr>
+          <w:b/>
+        </w:rPr>
+        <w:t>(0.5 points)</w:t>
+      </w:r>
+    </w:p>
+    <w:p>
+      <w:pPr>
+        <w:numPr>
+          <w:ilvl w:val="0"/>
+          <w:numId w:val="10"/>
+        </w:numPr>
+      </w:pPr>
+      <w:r>
+        <w:t xml:space="preserve">Provide 3 examples when the model failed to assign the correct label after perturbation. </w:t>
+      </w:r>
+      <w:r>
+        <w:rPr>
+          <w:b/>
+        </w:rPr>
+        <w:t>(1 point)</w:t>
+      </w:r>
+    </w:p>
+    <w:p>
+      <w:pPr>
+        <w:numPr>
+          <w:ilvl w:val="0"/>
+          <w:numId w:val="10"/>
+        </w:numPr>
+      </w:pPr>
+      <w:r>
+        <w:t xml:space="preserve">What is the main source of the erroneous predictions produced by the model (main source of errors caused by typos)? </w:t>
+      </w:r>
+      <w:r>
+        <w:rPr>
+          <w:b/>
+        </w:rPr>
+        <w:t>(1 point)</w:t>
+      </w:r>
+    </w:p>
+    <w:p>
+      <w:pPr>
+        <w:numPr>
+          <w:ilvl w:val="0"/>
+          <w:numId w:val="10"/>
+        </w:numPr>
+      </w:pPr>
+      <w:r>
+        <w:t xml:space="preserve">How can the model be improved? </w:t>
+      </w:r>
+      <w:r>
+        <w:rPr>
+          <w:b/>
+        </w:rPr>
+        <w:t>(0.5 points)</w:t>
+      </w:r>
+    </w:p>
+    <w:p>
+      <w:pPr>
+        <w:rPr>
+          <w:b/>
+        </w:rPr>
+      </w:pPr>
+    </w:p>
+    <w:p>
+      <w:pPr>
+        <w:rPr>
+          <w:b/>
+          <w:color w:val="FF0000"/>
+        </w:rPr>
+      </w:pPr>
+    </w:p>
+    <w:p>
+      <w:pPr>
+        <w:numPr>
+          <w:ilvl w:val="0"/>
+          <w:numId w:val="12"/>
+        </w:numPr>
+        <w:rPr>
+          <w:b/>
+        </w:rPr>
+      </w:pPr>
+      <w:r>
+        <w:rPr>
+          <w:b/>
+        </w:rPr>
+        <w:t>Negation</w:t>
+      </w:r>
+      <w:r>
+        <w:t xml:space="preserve"> </w:t>
+      </w:r>
+      <w:r>
+        <w:rPr>
+          <w:b/>
+        </w:rPr>
+        <w:t xml:space="preserve">(4.5 points) </w:t>
+      </w:r>
+      <w:r>
+        <w:t>Offensive language detection models have been shown to struggle with correctly classifying negated phrases such as “I don’t hate trans people” (</w:t>
+      </w:r>
+      <w:hyperlink r:id="rId20">
+        <w:r>
+          <w:rPr>
+            <w:color w:val="1155CC"/>
+            <w:u w:val="single"/>
+          </w:rPr>
+          <w:t>Rottger et al., 2021</w:t>
+        </w:r>
+      </w:hyperlink>
+      <w:r>
+        <w:t>; subsection 2.2).</w:t>
+      </w:r>
+    </w:p>
+    <w:p>
+      <w:pPr>
+        <w:ind w:left="720"/>
+      </w:pPr>
+      <w:r>
+        <w:t xml:space="preserve">Add negations to the subset and evaluate the model's performance on the perturbed data. </w:t>
+      </w:r>
+    </w:p>
+    <w:p>
+      <w:pPr>
+        <w:ind w:left="720"/>
+      </w:pPr>
+      <w:r>
+        <w:rPr>
+          <w:i/>
+        </w:rPr>
+        <w:t>Qualitative analysis:</w:t>
+      </w:r>
+      <w:r>
+        <w:t xml:space="preserve"> </w:t>
       </w:r>
     </w:p>
     <w:p>
@@ -4123,15 +7009,19 @@
         </w:numPr>
       </w:pPr>
       <w:r>
-        <w:t xml:space="preserve">Look at the created negated sentences, are they </w:t>
-      </w:r>
-      <w:proofErr w:type="gramStart"/>
-      <w:r>
-        <w:t>linguistically</w:t>
-      </w:r>
-      <w:proofErr w:type="gramEnd"/>
-      <w:r>
-        <w:t xml:space="preserve"> correct? Provide 2–5 examples of linguistically incorrect sentences. </w:t>
+        <w:t xml:space="preserve">Check the add_negation function in checklist </w:t>
+      </w:r>
+      <w:hyperlink r:id="rId21">
+        <w:r>
+          <w:rPr>
+            <w:color w:val="1155CC"/>
+            <w:u w:val="single"/>
+          </w:rPr>
+          <w:t>pertub.py</w:t>
+        </w:r>
+      </w:hyperlink>
+      <w:r>
+        <w:t xml:space="preserve">. What kind of negations does it produce? </w:t>
       </w:r>
       <w:r>
         <w:rPr>
@@ -4148,10 +7038,7 @@
         </w:numPr>
       </w:pPr>
       <w:r>
-        <w:t>Check the first 10 negated messages. For which of these negate</w:t>
-      </w:r>
-      <w:r>
-        <w:t xml:space="preserve">d messages should the label be flipped, in your opinion? </w:t>
+        <w:t xml:space="preserve">Look at the created negated sentences, are they linguistically correct? Provide 2–5 examples of linguistically incorrect sentences. </w:t>
       </w:r>
       <w:r>
         <w:rPr>
@@ -4168,10 +7055,24 @@
         </w:numPr>
       </w:pPr>
       <w:r>
-        <w:t xml:space="preserve">Provide 2 examples when the model correctly assigned the opposite label after perturbation and 2 examples </w:t>
-      </w:r>
-      <w:r>
-        <w:t xml:space="preserve">when the model failed to identify negation. Fill in the table below </w:t>
+        <w:t xml:space="preserve">Check the first 10 negated messages. For which of these negated messages should the label be flipped, in your opinion? </w:t>
+      </w:r>
+      <w:r>
+        <w:rPr>
+          <w:b/>
+        </w:rPr>
+        <w:t>(1 point)</w:t>
+      </w:r>
+    </w:p>
+    <w:p>
+      <w:pPr>
+        <w:numPr>
+          <w:ilvl w:val="0"/>
+          <w:numId w:val="11"/>
+        </w:numPr>
+      </w:pPr>
+      <w:r>
+        <w:t xml:space="preserve">Provide 2 examples when the model correctly assigned the opposite label after perturbation and 2 examples when the model failed to identify negation. Fill in the table below </w:t>
       </w:r>
       <w:r>
         <w:rPr>
@@ -5048,6 +7949,7 @@
               <w:spacing w:line="240" w:lineRule="auto"/>
             </w:pPr>
             <w:r>
+              <w:lastRenderedPageBreak/>
               <w:t>2</w:t>
             </w:r>
           </w:p>
@@ -5235,22 +8137,7 @@
         <w:rPr>
           <w:b/>
         </w:rPr>
-        <w:lastRenderedPageBreak/>
-        <w:t xml:space="preserve">Creating examples from scratch with </w:t>
-      </w:r>
-      <w:proofErr w:type="gramStart"/>
-      <w:r>
-        <w:rPr>
-          <w:b/>
-        </w:rPr>
-        <w:t>checklist  (</w:t>
-      </w:r>
-      <w:proofErr w:type="gramEnd"/>
-      <w:r>
-        <w:rPr>
-          <w:b/>
-        </w:rPr>
-        <w:t>2.5 points)</w:t>
+        <w:t>Creating examples from scratch with checklist  (2.5 points)</w:t>
       </w:r>
     </w:p>
     <w:p/>
@@ -5305,10 +8192,7 @@
         <w:t>I don’t hate…</w:t>
       </w:r>
       <w:r>
-        <w:t xml:space="preserve">’, and fill in </w:t>
-      </w:r>
-      <w:r>
-        <w:t>the templates below:</w:t>
+        <w:t>’, and fill in the templates below:</w:t>
       </w:r>
     </w:p>
     <w:p>
@@ -5319,13 +8203,8 @@
         </w:numPr>
       </w:pPr>
       <w:r>
-        <w:t>Use masked language model suggestions: ‘I hate {mask}’ and ‘I don’t hate {mask}</w:t>
-      </w:r>
-      <w:proofErr w:type="gramStart"/>
-      <w:r>
-        <w:t>’ .</w:t>
-      </w:r>
-      <w:proofErr w:type="gramEnd"/>
+        <w:t>Use masked language model suggestions: ‘I hate {mask}’ and ‘I don’t hate {mask}’ .</w:t>
+      </w:r>
     </w:p>
     <w:p>
       <w:pPr>
@@ -5335,10 +8214,7 @@
         </w:numPr>
       </w:pPr>
       <w:r>
-        <w:t>Offensive language is often directed towards minority groups. Use the built-in lexicon and explore: ‘I hate {nationality}’, ‘I don’t hate {nationality}’</w:t>
-      </w:r>
-      <w:r>
-        <w:t xml:space="preserve">, ‘I hate {religion}’, ‘I don’t hate {religion}’ </w:t>
+        <w:t xml:space="preserve">Offensive language is often directed towards minority groups. Use the built-in lexicon and explore: ‘I hate {nationality}’, ‘I don’t hate {nationality}’, ‘I hate {religion}’, ‘I don’t hate {religion}’ </w:t>
       </w:r>
     </w:p>
     <w:p>
@@ -5357,10 +8233,7 @@
         </w:numPr>
       </w:pPr>
       <w:r>
-        <w:t>Provide 3 examples when the model assigns the correct label (correct label according to you) and 3 examples when the model fails to assign the correct label (choose bo</w:t>
-      </w:r>
-      <w:r>
-        <w:t xml:space="preserve">th from masking and lexicon suggestions) </w:t>
+        <w:t xml:space="preserve">Provide 3 examples when the model assigns the correct label (correct label according to you) and 3 examples when the model fails to assign the correct label (choose both from masking and lexicon suggestions) </w:t>
       </w:r>
       <w:r>
         <w:rPr>
@@ -5425,13 +8298,7 @@
     </w:p>
     <w:p>
       <w:r>
-        <w:t>Develop 2 new diagnostic t</w:t>
-      </w:r>
-      <w:r>
-        <w:t>ests (you can use checklist): describe what they test, explain why they are relevant and implement them. Run the tests and describe your observations. Provide examples of difficult cases, that is, when the model fails to assign the correct label. Discuss p</w:t>
-      </w:r>
-      <w:r>
-        <w:t xml:space="preserve">otential sources of errors and propose improvements to the model. </w:t>
+        <w:t xml:space="preserve">Develop 2 new diagnostic tests (you can use checklist): describe what they test, explain why they are relevant and implement them. Run the tests and describe your observations. Provide examples of difficult cases, that is, when the model fails to assign the correct label. Discuss potential sources of errors and propose improvements to the model. </w:t>
       </w:r>
     </w:p>
     <w:p/>
@@ -7255,52 +10122,52 @@
       </w:rPr>
     </w:lvl>
   </w:abstractNum>
-  <w:num w:numId="1" w16cid:durableId="1158379614">
+  <w:num w:numId="1">
     <w:abstractNumId w:val="6"/>
   </w:num>
-  <w:num w:numId="2" w16cid:durableId="890968151">
+  <w:num w:numId="2">
     <w:abstractNumId w:val="12"/>
   </w:num>
-  <w:num w:numId="3" w16cid:durableId="987439956">
+  <w:num w:numId="3">
     <w:abstractNumId w:val="8"/>
   </w:num>
-  <w:num w:numId="4" w16cid:durableId="108205305">
+  <w:num w:numId="4">
     <w:abstractNumId w:val="13"/>
   </w:num>
-  <w:num w:numId="5" w16cid:durableId="1362969778">
+  <w:num w:numId="5">
     <w:abstractNumId w:val="10"/>
   </w:num>
-  <w:num w:numId="6" w16cid:durableId="1477380594">
+  <w:num w:numId="6">
     <w:abstractNumId w:val="2"/>
   </w:num>
-  <w:num w:numId="7" w16cid:durableId="1892617936">
+  <w:num w:numId="7">
     <w:abstractNumId w:val="5"/>
   </w:num>
-  <w:num w:numId="8" w16cid:durableId="1532837863">
+  <w:num w:numId="8">
     <w:abstractNumId w:val="3"/>
   </w:num>
-  <w:num w:numId="9" w16cid:durableId="139618530">
+  <w:num w:numId="9">
     <w:abstractNumId w:val="14"/>
   </w:num>
-  <w:num w:numId="10" w16cid:durableId="1465847925">
+  <w:num w:numId="10">
     <w:abstractNumId w:val="4"/>
   </w:num>
-  <w:num w:numId="11" w16cid:durableId="110831300">
+  <w:num w:numId="11">
     <w:abstractNumId w:val="7"/>
   </w:num>
-  <w:num w:numId="12" w16cid:durableId="522014157">
+  <w:num w:numId="12">
     <w:abstractNumId w:val="1"/>
   </w:num>
-  <w:num w:numId="13" w16cid:durableId="767115500">
+  <w:num w:numId="13">
     <w:abstractNumId w:val="0"/>
   </w:num>
-  <w:num w:numId="14" w16cid:durableId="1702171907">
+  <w:num w:numId="14">
     <w:abstractNumId w:val="15"/>
   </w:num>
-  <w:num w:numId="15" w16cid:durableId="2006547790">
+  <w:num w:numId="15">
     <w:abstractNumId w:val="9"/>
   </w:num>
-  <w:num w:numId="16" w16cid:durableId="746147046">
+  <w:num w:numId="16">
     <w:abstractNumId w:val="11"/>
   </w:num>
 </w:numbering>
@@ -7704,6 +10571,7 @@
   <w:style w:type="paragraph" w:default="1" w:styleId="Normal">
     <w:name w:val="Normal"/>
     <w:qFormat/>
+    <w:rsid w:val="00C6205F"/>
   </w:style>
   <w:style w:type="paragraph" w:styleId="Heading1">
     <w:name w:val="heading 1"/>

--- a/Assignment 2_IntrotoNLP2022.docx
+++ b/Assignment 2_IntrotoNLP2022.docx
@@ -105,48 +105,79 @@
         </w:r>
       </w:hyperlink>
       <w:r>
-        <w:t>. This dataset was used in the SemEval 2019 shared task on offensive language detection (</w:t>
+        <w:t xml:space="preserve">. This dataset was used in the </w:t>
+      </w:r>
+      <w:proofErr w:type="spellStart"/>
+      <w:r>
+        <w:t>SemEval</w:t>
+      </w:r>
+      <w:proofErr w:type="spellEnd"/>
+      <w:r>
+        <w:t xml:space="preserve"> 2019 shared task on offensive language detection (</w:t>
+      </w:r>
+      <w:proofErr w:type="spellStart"/>
+      <w:r>
+        <w:fldChar w:fldCharType="begin"/>
+      </w:r>
+      <w:r>
+        <w:instrText xml:space="preserve"> HYPERLINK "https://aclanthology.org/S19-2010.pdf" \h </w:instrText>
+      </w:r>
+      <w:r>
+        <w:fldChar w:fldCharType="separate"/>
+      </w:r>
+      <w:r>
+        <w:rPr>
+          <w:color w:val="1155CC"/>
+          <w:u w:val="single"/>
+        </w:rPr>
+        <w:t>OffensEval</w:t>
+      </w:r>
+      <w:proofErr w:type="spellEnd"/>
+      <w:r>
+        <w:rPr>
+          <w:color w:val="1155CC"/>
+          <w:u w:val="single"/>
+        </w:rPr>
+        <w:t xml:space="preserve"> 2019</w:t>
+      </w:r>
+      <w:r>
+        <w:rPr>
+          <w:color w:val="1155CC"/>
+          <w:u w:val="single"/>
+        </w:rPr>
+        <w:fldChar w:fldCharType="end"/>
+      </w:r>
+      <w:r>
+        <w:t>).</w:t>
+      </w:r>
+    </w:p>
+    <w:p>
+      <w:pPr>
+        <w:rPr>
+          <w:b/>
+        </w:rPr>
+      </w:pPr>
+    </w:p>
+    <w:p>
+      <w:r>
+        <w:t xml:space="preserve">We will focus on </w:t>
+      </w:r>
+      <w:r>
+        <w:rPr>
+          <w:b/>
+        </w:rPr>
+        <w:t>Subtask A</w:t>
+      </w:r>
+      <w:r>
+        <w:t xml:space="preserve"> (identify whether a tweet is offensive or not). We preprocessed the dataset so that label ‘1’ corresponds to offensive messages (‘OFF’ in the dataset description paper) and ‘0’ to non-offensive messages (‘NOT’ in the dataset description paper).</w:t>
+      </w:r>
+    </w:p>
+    <w:p/>
+    <w:p>
+      <w:r>
+        <w:t xml:space="preserve">The training and test partitions of the OLIDv1 dataset (olid-train.csv and olid-test.csv, respectively) can be found </w:t>
       </w:r>
       <w:hyperlink r:id="rId7">
-        <w:r>
-          <w:rPr>
-            <w:color w:val="1155CC"/>
-            <w:u w:val="single"/>
-          </w:rPr>
-          <w:t>OffensEval 2019</w:t>
-        </w:r>
-      </w:hyperlink>
-      <w:r>
-        <w:t>).</w:t>
-      </w:r>
-    </w:p>
-    <w:p>
-      <w:pPr>
-        <w:rPr>
-          <w:b/>
-        </w:rPr>
-      </w:pPr>
-    </w:p>
-    <w:p>
-      <w:r>
-        <w:t xml:space="preserve">We will focus on </w:t>
-      </w:r>
-      <w:r>
-        <w:rPr>
-          <w:b/>
-        </w:rPr>
-        <w:t>Subtask A</w:t>
-      </w:r>
-      <w:r>
-        <w:t xml:space="preserve"> (identify whether a tweet is offensive or not). We preprocessed the dataset so that label ‘1’ corresponds to offensive messages (‘OFF’ in the dataset description paper) and ‘0’ to non-offensive messages (‘NOT’ in the dataset description paper).</w:t>
-      </w:r>
-    </w:p>
-    <w:p/>
-    <w:p>
-      <w:r>
-        <w:t xml:space="preserve">The training and test partitions of the OLIDv1 dataset (olid-train.csv and olid-test.csv, respectively) can be found </w:t>
-      </w:r>
-      <w:hyperlink r:id="rId8">
         <w:r>
           <w:rPr>
             <w:color w:val="1155CC"/>
@@ -426,8 +457,16 @@
         <w:rPr>
           <w:b/>
         </w:rPr>
-        <w:t>Name: Sarah Hassouna</w:t>
-      </w:r>
+        <w:t xml:space="preserve">Name: Sarah </w:t>
+      </w:r>
+      <w:proofErr w:type="spellStart"/>
+      <w:r>
+        <w:rPr>
+          <w:b/>
+        </w:rPr>
+        <w:t>Hassouna</w:t>
+      </w:r>
+      <w:proofErr w:type="spellEnd"/>
     </w:p>
     <w:p>
       <w:pPr>
@@ -2504,7 +2543,8 @@
       <w:r>
         <w:t xml:space="preserve">Run your notebook on </w:t>
       </w:r>
-      <w:hyperlink r:id="rId9">
+      <w:hyperlink r:id="rId8">
+        <w:proofErr w:type="spellStart"/>
         <w:r>
           <w:rPr>
             <w:color w:val="1155CC"/>
@@ -2512,6 +2552,7 @@
           </w:rPr>
           <w:t>colab</w:t>
         </w:r>
+        <w:proofErr w:type="spellEnd"/>
       </w:hyperlink>
       <w:r>
         <w:t>, which has (limited) free access to GPUs.</w:t>
@@ -2565,7 +2606,8 @@
       <w:r>
         <w:t xml:space="preserve">Install the </w:t>
       </w:r>
-      <w:hyperlink r:id="rId10">
+      <w:hyperlink r:id="rId9">
+        <w:proofErr w:type="spellStart"/>
         <w:r>
           <w:rPr>
             <w:color w:val="1155CC"/>
@@ -2573,8 +2615,9 @@
           </w:rPr>
           <w:t>simpletransformers</w:t>
         </w:r>
+        <w:proofErr w:type="spellEnd"/>
       </w:hyperlink>
-      <w:hyperlink r:id="rId11">
+      <w:hyperlink r:id="rId10">
         <w:r>
           <w:rPr>
             <w:color w:val="1155CC"/>
@@ -2590,7 +2633,21 @@
         <w:rPr>
           <w:i/>
         </w:rPr>
-        <w:t xml:space="preserve"> !pip install simpletransformers </w:t>
+        <w:t xml:space="preserve"> !pip install </w:t>
+      </w:r>
+      <w:proofErr w:type="spellStart"/>
+      <w:r>
+        <w:rPr>
+          <w:i/>
+        </w:rPr>
+        <w:t>simpletransformers</w:t>
+      </w:r>
+      <w:proofErr w:type="spellEnd"/>
+      <w:r>
+        <w:rPr>
+          <w:i/>
+        </w:rPr>
+        <w:t xml:space="preserve"> </w:t>
       </w:r>
     </w:p>
     <w:p>
@@ -2611,7 +2668,7 @@
       <w:r>
         <w:t xml:space="preserve">Follow the </w:t>
       </w:r>
-      <w:hyperlink r:id="rId12">
+      <w:hyperlink r:id="rId11">
         <w:r>
           <w:rPr>
             <w:color w:val="1155CC"/>
@@ -2621,7 +2678,31 @@
         </w:r>
       </w:hyperlink>
       <w:r>
-        <w:t xml:space="preserve"> to load a pre-trained BERT model: ClassificationModel('bert', 'bert-base-cased') </w:t>
+        <w:t xml:space="preserve"> to load a pre-trained BERT model: </w:t>
+      </w:r>
+      <w:proofErr w:type="spellStart"/>
+      <w:r>
+        <w:t>ClassificationModel</w:t>
+      </w:r>
+      <w:proofErr w:type="spellEnd"/>
+      <w:r>
+        <w:t>('</w:t>
+      </w:r>
+      <w:proofErr w:type="spellStart"/>
+      <w:r>
+        <w:t>bert</w:t>
+      </w:r>
+      <w:proofErr w:type="spellEnd"/>
+      <w:r>
+        <w:t>', '</w:t>
+      </w:r>
+      <w:proofErr w:type="spellStart"/>
+      <w:r>
+        <w:t>bert</w:t>
+      </w:r>
+      <w:proofErr w:type="spellEnd"/>
+      <w:r>
+        <w:t xml:space="preserve">-base-cased') </w:t>
       </w:r>
     </w:p>
     <w:p>
@@ -3971,7 +4052,7 @@
       <w:r>
         <w:t xml:space="preserve">Compare your results to the baselines and to the results described in the </w:t>
       </w:r>
-      <w:hyperlink r:id="rId13">
+      <w:hyperlink r:id="rId12">
         <w:r>
           <w:rPr>
             <w:color w:val="1155CC"/>
@@ -6165,7 +6246,23 @@
         <w:ind w:left="720"/>
       </w:pPr>
       <w:r>
-        <w:t xml:space="preserve">The tokenizer works with subwords. If a token is split into multiple subwords, this is indicated with a special symbol. </w:t>
+        <w:t xml:space="preserve">The tokenizer works with </w:t>
+      </w:r>
+      <w:proofErr w:type="spellStart"/>
+      <w:r>
+        <w:t>subwords</w:t>
+      </w:r>
+      <w:proofErr w:type="spellEnd"/>
+      <w:r>
+        <w:t xml:space="preserve">. If a token is split into multiple </w:t>
+      </w:r>
+      <w:proofErr w:type="spellStart"/>
+      <w:r>
+        <w:t>subwords</w:t>
+      </w:r>
+      <w:proofErr w:type="spellEnd"/>
+      <w:r>
+        <w:t xml:space="preserve">, this is indicated with a special symbol. </w:t>
       </w:r>
     </w:p>
     <w:p>
@@ -6193,7 +6290,35 @@
         <w:rPr>
           <w:highlight w:val="white"/>
         </w:rPr>
-        <w:t xml:space="preserve">Calculate how many times a token is split into subwords (hint: use model.tokenizer.tokenize()). </w:t>
+        <w:t xml:space="preserve">Calculate how many times a token is split into </w:t>
+      </w:r>
+      <w:proofErr w:type="spellStart"/>
+      <w:r>
+        <w:rPr>
+          <w:highlight w:val="white"/>
+        </w:rPr>
+        <w:t>subwords</w:t>
+      </w:r>
+      <w:proofErr w:type="spellEnd"/>
+      <w:r>
+        <w:rPr>
+          <w:highlight w:val="white"/>
+        </w:rPr>
+        <w:t xml:space="preserve"> (hint: use </w:t>
+      </w:r>
+      <w:proofErr w:type="spellStart"/>
+      <w:r>
+        <w:rPr>
+          <w:highlight w:val="white"/>
+        </w:rPr>
+        <w:t>model.tokenizer.tokenize</w:t>
+      </w:r>
+      <w:proofErr w:type="spellEnd"/>
+      <w:r>
+        <w:rPr>
+          <w:highlight w:val="white"/>
+        </w:rPr>
+        <w:t xml:space="preserve">()). </w:t>
       </w:r>
       <w:r>
         <w:rPr>
@@ -6244,7 +6369,21 @@
         <w:rPr>
           <w:highlight w:val="white"/>
         </w:rPr>
-        <w:t xml:space="preserve">Number of tokens that have been split into subwords: </w:t>
+        <w:t xml:space="preserve">Number of tokens that have been split into </w:t>
+      </w:r>
+      <w:proofErr w:type="spellStart"/>
+      <w:r>
+        <w:rPr>
+          <w:highlight w:val="white"/>
+        </w:rPr>
+        <w:t>subwords</w:t>
+      </w:r>
+      <w:proofErr w:type="spellEnd"/>
+      <w:r>
+        <w:rPr>
+          <w:highlight w:val="white"/>
+        </w:rPr>
+        <w:t xml:space="preserve">: </w:t>
       </w:r>
       <w:r>
         <w:rPr>
@@ -6267,7 +6406,21 @@
         <w:rPr>
           <w:highlight w:val="white"/>
         </w:rPr>
-        <w:t xml:space="preserve">Example: if ‘URL’ is tokenized by BERT as ‘U’, ‘##RL’, consider it as one token split into two subwords. </w:t>
+        <w:t xml:space="preserve">Example: if ‘URL’ is tokenized by BERT as ‘U’, ‘##RL’, consider it as one token split into two </w:t>
+      </w:r>
+      <w:proofErr w:type="spellStart"/>
+      <w:r>
+        <w:rPr>
+          <w:highlight w:val="white"/>
+        </w:rPr>
+        <w:t>subwords</w:t>
+      </w:r>
+      <w:proofErr w:type="spellEnd"/>
+      <w:r>
+        <w:rPr>
+          <w:highlight w:val="white"/>
+        </w:rPr>
+        <w:t xml:space="preserve">. </w:t>
       </w:r>
     </w:p>
     <w:p>
@@ -6285,7 +6438,21 @@
         <w:rPr>
           <w:highlight w:val="white"/>
         </w:rPr>
-        <w:t xml:space="preserve">What is the average number of subwords per token? </w:t>
+        <w:t xml:space="preserve">What is the average number of </w:t>
+      </w:r>
+      <w:proofErr w:type="spellStart"/>
+      <w:r>
+        <w:rPr>
+          <w:highlight w:val="white"/>
+        </w:rPr>
+        <w:t>subwords</w:t>
+      </w:r>
+      <w:proofErr w:type="spellEnd"/>
+      <w:r>
+        <w:rPr>
+          <w:highlight w:val="white"/>
+        </w:rPr>
+        <w:t xml:space="preserve"> per token? </w:t>
       </w:r>
       <w:r>
         <w:rPr>
@@ -6307,7 +6474,21 @@
         <w:rPr>
           <w:highlight w:val="white"/>
         </w:rPr>
-        <w:t xml:space="preserve">Average number of subwords per token: </w:t>
+        <w:t xml:space="preserve">Average number of </w:t>
+      </w:r>
+      <w:proofErr w:type="spellStart"/>
+      <w:r>
+        <w:rPr>
+          <w:highlight w:val="white"/>
+        </w:rPr>
+        <w:t>subwords</w:t>
+      </w:r>
+      <w:proofErr w:type="spellEnd"/>
+      <w:r>
+        <w:rPr>
+          <w:highlight w:val="white"/>
+        </w:rPr>
+        <w:t xml:space="preserve"> per token: </w:t>
       </w:r>
       <w:r>
         <w:rPr>
@@ -6344,7 +6525,21 @@
           <w:highlight w:val="white"/>
         </w:rPr>
         <w:lastRenderedPageBreak/>
-        <w:t xml:space="preserve">Provide 3 examples of a subword split that is not meaningful from a linguistic perspective. </w:t>
+        <w:t xml:space="preserve">Provide 3 examples of a </w:t>
+      </w:r>
+      <w:proofErr w:type="spellStart"/>
+      <w:r>
+        <w:rPr>
+          <w:highlight w:val="white"/>
+        </w:rPr>
+        <w:t>subword</w:t>
+      </w:r>
+      <w:proofErr w:type="spellEnd"/>
+      <w:r>
+        <w:rPr>
+          <w:highlight w:val="white"/>
+        </w:rPr>
+        <w:t xml:space="preserve"> split that is not meaningful from a linguistic perspective. </w:t>
       </w:r>
       <w:r>
         <w:rPr>
@@ -6473,7 +6668,35 @@
         <w:rPr>
           <w:highlight w:val="white"/>
         </w:rPr>
-        <w:t xml:space="preserve">BERT’s tokenizer uses a fixed vocabulary for tokenizing any input (model.tokenizer.vocab). How long (in characters) is the longest subword in the BERT’s vocabulary? </w:t>
+        <w:t>BERT’s tokenizer uses a fixed vocabulary for tokenizing any input (</w:t>
+      </w:r>
+      <w:proofErr w:type="spellStart"/>
+      <w:r>
+        <w:rPr>
+          <w:highlight w:val="white"/>
+        </w:rPr>
+        <w:t>model.tokenizer.vocab</w:t>
+      </w:r>
+      <w:proofErr w:type="spellEnd"/>
+      <w:r>
+        <w:rPr>
+          <w:highlight w:val="white"/>
+        </w:rPr>
+        <w:t xml:space="preserve">). How long (in characters) is the longest </w:t>
+      </w:r>
+      <w:proofErr w:type="spellStart"/>
+      <w:r>
+        <w:rPr>
+          <w:highlight w:val="white"/>
+        </w:rPr>
+        <w:t>subword</w:t>
+      </w:r>
+      <w:proofErr w:type="spellEnd"/>
+      <w:r>
+        <w:rPr>
+          <w:highlight w:val="white"/>
+        </w:rPr>
+        <w:t xml:space="preserve"> in the BERT’s vocabulary? </w:t>
       </w:r>
       <w:r>
         <w:rPr>
@@ -6495,7 +6718,21 @@
         <w:rPr>
           <w:highlight w:val="white"/>
         </w:rPr>
-        <w:t xml:space="preserve">Length of the longest subword: </w:t>
+        <w:t xml:space="preserve">Length of the longest </w:t>
+      </w:r>
+      <w:proofErr w:type="spellStart"/>
+      <w:r>
+        <w:rPr>
+          <w:highlight w:val="white"/>
+        </w:rPr>
+        <w:t>subword</w:t>
+      </w:r>
+      <w:proofErr w:type="spellEnd"/>
+      <w:r>
+        <w:rPr>
+          <w:highlight w:val="white"/>
+        </w:rPr>
+        <w:t xml:space="preserve">: </w:t>
       </w:r>
       <w:r>
         <w:rPr>
@@ -6528,7 +6765,21 @@
         <w:rPr>
           <w:highlight w:val="white"/>
         </w:rPr>
-        <w:t>Example of a subword with max. length:</w:t>
+        <w:t xml:space="preserve">Example of a </w:t>
+      </w:r>
+      <w:proofErr w:type="spellStart"/>
+      <w:r>
+        <w:rPr>
+          <w:highlight w:val="white"/>
+        </w:rPr>
+        <w:t>subword</w:t>
+      </w:r>
+      <w:proofErr w:type="spellEnd"/>
+      <w:r>
+        <w:rPr>
+          <w:highlight w:val="white"/>
+        </w:rPr>
+        <w:t xml:space="preserve"> with max. length:</w:t>
       </w:r>
       <w:r>
         <w:rPr>
@@ -6572,7 +6823,7 @@
       <w:r>
         <w:t xml:space="preserve">Often accuracy or other evaluation metrics on held-out test data do not reflect the actual model behavior. To get more insights into the model performance, we will employ three different diagnostic tests, as described in </w:t>
       </w:r>
-      <w:hyperlink r:id="rId14">
+      <w:hyperlink r:id="rId13">
         <w:r>
           <w:rPr>
             <w:color w:val="1155CC"/>
@@ -6598,7 +6849,7 @@
           <w:numId w:val="6"/>
         </w:numPr>
       </w:pPr>
-      <w:hyperlink r:id="rId15">
+      <w:hyperlink r:id="rId14">
         <w:r>
           <w:rPr>
             <w:color w:val="1155CC"/>
@@ -6615,7 +6866,7 @@
           <w:numId w:val="6"/>
         </w:numPr>
       </w:pPr>
-      <w:hyperlink r:id="rId16">
+      <w:hyperlink r:id="rId15">
         <w:r>
           <w:rPr>
             <w:color w:val="1155CC"/>
@@ -6647,7 +6898,7 @@
       <w:r>
         <w:t xml:space="preserve">Use a subset of the OLIDv1 test set, which contains 100 instances: (olid-subset-diagnostic-tests.csv, can be found in the same </w:t>
       </w:r>
-      <w:hyperlink r:id="rId17">
+      <w:hyperlink r:id="rId16">
         <w:r>
           <w:rPr>
             <w:color w:val="1155CC"/>
@@ -6693,17 +6944,51 @@
         <w:t xml:space="preserve">(6 points) </w:t>
       </w:r>
       <w:r>
-        <w:t>Spelling variations are sometimes used adversarially to obfuscate and avoid detection (</w:t>
-      </w:r>
-      <w:hyperlink r:id="rId18">
-        <w:r>
-          <w:rPr>
-            <w:color w:val="1155CC"/>
-            <w:u w:val="single"/>
-          </w:rPr>
-          <w:t>Vidgen et al., 2019</w:t>
-        </w:r>
-      </w:hyperlink>
+        <w:t xml:space="preserve">Spelling variations are sometimes used </w:t>
+      </w:r>
+      <w:proofErr w:type="spellStart"/>
+      <w:r>
+        <w:t>adversarially</w:t>
+      </w:r>
+      <w:proofErr w:type="spellEnd"/>
+      <w:r>
+        <w:t xml:space="preserve"> to obfuscate and avoid detection (</w:t>
+      </w:r>
+      <w:proofErr w:type="spellStart"/>
+      <w:r>
+        <w:fldChar w:fldCharType="begin"/>
+      </w:r>
+      <w:r>
+        <w:instrText xml:space="preserve"> HYPERLINK "https://acl</w:instrText>
+      </w:r>
+      <w:r>
+        <w:instrText xml:space="preserve">anthology.org/W19-3509.pdf" \h </w:instrText>
+      </w:r>
+      <w:r>
+        <w:fldChar w:fldCharType="separate"/>
+      </w:r>
+      <w:r>
+        <w:rPr>
+          <w:color w:val="1155CC"/>
+          <w:u w:val="single"/>
+        </w:rPr>
+        <w:t>Vidgen</w:t>
+      </w:r>
+      <w:proofErr w:type="spellEnd"/>
+      <w:r>
+        <w:rPr>
+          <w:color w:val="1155CC"/>
+          <w:u w:val="single"/>
+        </w:rPr>
+        <w:t xml:space="preserve"> et al., 2019</w:t>
+      </w:r>
+      <w:r>
+        <w:rPr>
+          <w:color w:val="1155CC"/>
+          <w:u w:val="single"/>
+        </w:rPr>
+        <w:fldChar w:fldCharType="end"/>
+      </w:r>
       <w:r>
         <w:t>; subsection 2.2), that is, users introduce typos to avoid their messages being detected by automated offensive language/hate speech detection systems. Let us examine how it influences our offensive language detection model.</w:t>
       </w:r>
@@ -6715,13 +7000,23 @@
       <w:r>
         <w:t>Use checklist to add spelling variations (typos) to the subset (olid-subset-diagnostic-tests.csv) and evaluate the model's performance on the perturbed data. Use a fixed random seed (</w:t>
       </w:r>
+      <w:proofErr w:type="spellStart"/>
       <w:r>
         <w:rPr>
           <w:rFonts w:ascii="Courier New" w:eastAsia="Courier New" w:hAnsi="Courier New" w:cs="Courier New"/>
           <w:sz w:val="21"/>
           <w:szCs w:val="21"/>
         </w:rPr>
-        <w:t>np.random.seed(</w:t>
+        <w:t>np.random.seed</w:t>
+      </w:r>
+      <w:proofErr w:type="spellEnd"/>
+      <w:r>
+        <w:rPr>
+          <w:rFonts w:ascii="Courier New" w:eastAsia="Courier New" w:hAnsi="Courier New" w:cs="Courier New"/>
+          <w:sz w:val="21"/>
+          <w:szCs w:val="21"/>
+        </w:rPr>
+        <w:t>(</w:t>
       </w:r>
       <w:r>
         <w:rPr>
@@ -6741,7 +7036,7 @@
         <w:t>)</w:t>
       </w:r>
       <w:r>
-        <w:t xml:space="preserve">) to facilitate comparison. </w:t>
+        <w:t>) to facilitate comparison.</w:t>
       </w:r>
     </w:p>
     <w:p>
@@ -6782,9 +7077,6 @@
         </w:rPr>
         <w:t>(1 point)</w:t>
       </w:r>
-      <w:r>
-        <w:t xml:space="preserve"> </w:t>
-      </w:r>
     </w:p>
     <w:p>
       <w:pPr>
@@ -6834,9 +7126,17 @@
         </w:numPr>
       </w:pPr>
       <w:r>
-        <w:t xml:space="preserve">Check the add_typos function in checklist </w:t>
-      </w:r>
-      <w:hyperlink r:id="rId19">
+        <w:t xml:space="preserve">Check the </w:t>
+      </w:r>
+      <w:proofErr w:type="spellStart"/>
+      <w:r>
+        <w:t>add_typos</w:t>
+      </w:r>
+      <w:proofErr w:type="spellEnd"/>
+      <w:r>
+        <w:t xml:space="preserve"> function in checklist </w:t>
+      </w:r>
+      <w:hyperlink r:id="rId17">
         <w:r>
           <w:rPr>
             <w:color w:val="1155CC"/>
@@ -6966,15 +7266,38 @@
       <w:r>
         <w:t>Offensive language detection models have been shown to struggle with correctly classifying negated phrases such as “I don’t hate trans people” (</w:t>
       </w:r>
-      <w:hyperlink r:id="rId20">
-        <w:r>
-          <w:rPr>
-            <w:color w:val="1155CC"/>
-            <w:u w:val="single"/>
-          </w:rPr>
-          <w:t>Rottger et al., 2021</w:t>
-        </w:r>
-      </w:hyperlink>
+      <w:proofErr w:type="spellStart"/>
+      <w:r>
+        <w:fldChar w:fldCharType="begin"/>
+      </w:r>
+      <w:r>
+        <w:instrText xml:space="preserve"> HYPERLINK "https://arxiv.org/pdf/2012.15606.pdf" \h </w:instrText>
+      </w:r>
+      <w:r>
+        <w:fldChar w:fldCharType="separate"/>
+      </w:r>
+      <w:r>
+        <w:rPr>
+          <w:color w:val="1155CC"/>
+          <w:u w:val="single"/>
+        </w:rPr>
+        <w:t>Rottger</w:t>
+      </w:r>
+      <w:proofErr w:type="spellEnd"/>
+      <w:r>
+        <w:rPr>
+          <w:color w:val="1155CC"/>
+          <w:u w:val="single"/>
+        </w:rPr>
+        <w:t xml:space="preserve"> et al., 2021</w:t>
+      </w:r>
+      <w:r>
+        <w:rPr>
+          <w:color w:val="1155CC"/>
+          <w:u w:val="single"/>
+        </w:rPr>
+        <w:fldChar w:fldCharType="end"/>
+      </w:r>
       <w:r>
         <w:t>; subsection 2.2).</w:t>
       </w:r>
@@ -7009,9 +7332,17 @@
         </w:numPr>
       </w:pPr>
       <w:r>
-        <w:t xml:space="preserve">Check the add_negation function in checklist </w:t>
-      </w:r>
-      <w:hyperlink r:id="rId21">
+        <w:t xml:space="preserve">Check the </w:t>
+      </w:r>
+      <w:proofErr w:type="spellStart"/>
+      <w:r>
+        <w:t>add_negation</w:t>
+      </w:r>
+      <w:proofErr w:type="spellEnd"/>
+      <w:r>
+        <w:t xml:space="preserve"> function in checklist </w:t>
+      </w:r>
+      <w:hyperlink r:id="rId18">
         <w:r>
           <w:rPr>
             <w:color w:val="1155CC"/>

--- a/Assignment 2_IntrotoNLP2022.docx
+++ b/Assignment 2_IntrotoNLP2022.docx
@@ -83,7 +83,7 @@
       <w:r>
         <w:t xml:space="preserve">In this assignment, we will work with the </w:t>
       </w:r>
-      <w:hyperlink r:id="rId5">
+      <w:hyperlink r:id="rId6">
         <w:r>
           <w:rPr>
             <w:color w:val="1155CC"/>
@@ -94,88 +94,6 @@
       </w:hyperlink>
       <w:r>
         <w:t xml:space="preserve">, which contains 13,240 annotated tweets for offensive language detection. The detailed description of the dataset collection and annotation procedures can be found </w:t>
-      </w:r>
-      <w:hyperlink r:id="rId6">
-        <w:r>
-          <w:rPr>
-            <w:color w:val="1155CC"/>
-            <w:u w:val="single"/>
-          </w:rPr>
-          <w:t>here</w:t>
-        </w:r>
-      </w:hyperlink>
-      <w:r>
-        <w:t xml:space="preserve">. This dataset was used in the </w:t>
-      </w:r>
-      <w:proofErr w:type="spellStart"/>
-      <w:r>
-        <w:t>SemEval</w:t>
-      </w:r>
-      <w:proofErr w:type="spellEnd"/>
-      <w:r>
-        <w:t xml:space="preserve"> 2019 shared task on offensive language detection (</w:t>
-      </w:r>
-      <w:proofErr w:type="spellStart"/>
-      <w:r>
-        <w:fldChar w:fldCharType="begin"/>
-      </w:r>
-      <w:r>
-        <w:instrText xml:space="preserve"> HYPERLINK "https://aclanthology.org/S19-2010.pdf" \h </w:instrText>
-      </w:r>
-      <w:r>
-        <w:fldChar w:fldCharType="separate"/>
-      </w:r>
-      <w:r>
-        <w:rPr>
-          <w:color w:val="1155CC"/>
-          <w:u w:val="single"/>
-        </w:rPr>
-        <w:t>OffensEval</w:t>
-      </w:r>
-      <w:proofErr w:type="spellEnd"/>
-      <w:r>
-        <w:rPr>
-          <w:color w:val="1155CC"/>
-          <w:u w:val="single"/>
-        </w:rPr>
-        <w:t xml:space="preserve"> 2019</w:t>
-      </w:r>
-      <w:r>
-        <w:rPr>
-          <w:color w:val="1155CC"/>
-          <w:u w:val="single"/>
-        </w:rPr>
-        <w:fldChar w:fldCharType="end"/>
-      </w:r>
-      <w:r>
-        <w:t>).</w:t>
-      </w:r>
-    </w:p>
-    <w:p>
-      <w:pPr>
-        <w:rPr>
-          <w:b/>
-        </w:rPr>
-      </w:pPr>
-    </w:p>
-    <w:p>
-      <w:r>
-        <w:t xml:space="preserve">We will focus on </w:t>
-      </w:r>
-      <w:r>
-        <w:rPr>
-          <w:b/>
-        </w:rPr>
-        <w:t>Subtask A</w:t>
-      </w:r>
-      <w:r>
-        <w:t xml:space="preserve"> (identify whether a tweet is offensive or not). We preprocessed the dataset so that label ‘1’ corresponds to offensive messages (‘OFF’ in the dataset description paper) and ‘0’ to non-offensive messages (‘NOT’ in the dataset description paper).</w:t>
-      </w:r>
-    </w:p>
-    <w:p/>
-    <w:p>
-      <w:r>
-        <w:t xml:space="preserve">The training and test partitions of the OLIDv1 dataset (olid-train.csv and olid-test.csv, respectively) can be found </w:t>
       </w:r>
       <w:hyperlink r:id="rId7">
         <w:r>
@@ -187,6 +105,57 @@
         </w:r>
       </w:hyperlink>
       <w:r>
+        <w:t>. This dataset was used in the SemEval 2019 shared task on offensive language detection (</w:t>
+      </w:r>
+      <w:hyperlink r:id="rId8">
+        <w:r>
+          <w:rPr>
+            <w:color w:val="1155CC"/>
+            <w:u w:val="single"/>
+          </w:rPr>
+          <w:t>OffensEval 2019</w:t>
+        </w:r>
+      </w:hyperlink>
+      <w:r>
+        <w:t>).</w:t>
+      </w:r>
+    </w:p>
+    <w:p>
+      <w:pPr>
+        <w:rPr>
+          <w:b/>
+        </w:rPr>
+      </w:pPr>
+    </w:p>
+    <w:p>
+      <w:r>
+        <w:t xml:space="preserve">We will focus on </w:t>
+      </w:r>
+      <w:r>
+        <w:rPr>
+          <w:b/>
+        </w:rPr>
+        <w:t>Subtask A</w:t>
+      </w:r>
+      <w:r>
+        <w:t xml:space="preserve"> (identify whether a tweet is offensive or not). We preprocessed the dataset so that label ‘1’ corresponds to offensive messages (‘OFF’ in the dataset description paper) and ‘0’ to non-offensive messages (‘NOT’ in the dataset description paper).</w:t>
+      </w:r>
+    </w:p>
+    <w:p/>
+    <w:p>
+      <w:r>
+        <w:t xml:space="preserve">The training and test partitions of the OLIDv1 dataset (olid-train.csv and olid-test.csv, respectively) can be found </w:t>
+      </w:r>
+      <w:hyperlink r:id="rId9">
+        <w:r>
+          <w:rPr>
+            <w:color w:val="1155CC"/>
+            <w:u w:val="single"/>
+          </w:rPr>
+          <w:t>here</w:t>
+        </w:r>
+      </w:hyperlink>
+      <w:r>
         <w:t>.</w:t>
       </w:r>
     </w:p>
@@ -457,16 +426,8 @@
         <w:rPr>
           <w:b/>
         </w:rPr>
-        <w:t xml:space="preserve">Name: Sarah </w:t>
-      </w:r>
-      <w:proofErr w:type="spellStart"/>
-      <w:r>
-        <w:rPr>
-          <w:b/>
-        </w:rPr>
-        <w:t>Hassouna</w:t>
-      </w:r>
-      <w:proofErr w:type="spellEnd"/>
+        <w:t>Name: Sarah Hassouna</w:t>
+      </w:r>
     </w:p>
     <w:p>
       <w:pPr>
@@ -2543,8 +2504,7 @@
       <w:r>
         <w:t xml:space="preserve">Run your notebook on </w:t>
       </w:r>
-      <w:hyperlink r:id="rId8">
-        <w:proofErr w:type="spellStart"/>
+      <w:hyperlink r:id="rId10">
         <w:r>
           <w:rPr>
             <w:color w:val="1155CC"/>
@@ -2552,7 +2512,6 @@
           </w:rPr>
           <w:t>colab</w:t>
         </w:r>
-        <w:proofErr w:type="spellEnd"/>
       </w:hyperlink>
       <w:r>
         <w:t>, which has (limited) free access to GPUs.</w:t>
@@ -2606,8 +2565,7 @@
       <w:r>
         <w:t xml:space="preserve">Install the </w:t>
       </w:r>
-      <w:hyperlink r:id="rId9">
-        <w:proofErr w:type="spellStart"/>
+      <w:hyperlink r:id="rId11">
         <w:r>
           <w:rPr>
             <w:color w:val="1155CC"/>
@@ -2615,9 +2573,8 @@
           </w:rPr>
           <w:t>simpletransformers</w:t>
         </w:r>
-        <w:proofErr w:type="spellEnd"/>
       </w:hyperlink>
-      <w:hyperlink r:id="rId10">
+      <w:hyperlink r:id="rId12">
         <w:r>
           <w:rPr>
             <w:color w:val="1155CC"/>
@@ -2633,21 +2590,7 @@
         <w:rPr>
           <w:i/>
         </w:rPr>
-        <w:t xml:space="preserve"> !pip install </w:t>
-      </w:r>
-      <w:proofErr w:type="spellStart"/>
-      <w:r>
-        <w:rPr>
-          <w:i/>
-        </w:rPr>
-        <w:t>simpletransformers</w:t>
-      </w:r>
-      <w:proofErr w:type="spellEnd"/>
-      <w:r>
-        <w:rPr>
-          <w:i/>
-        </w:rPr>
-        <w:t xml:space="preserve"> </w:t>
+        <w:t xml:space="preserve"> !pip install simpletransformers </w:t>
       </w:r>
     </w:p>
     <w:p>
@@ -2668,7 +2611,7 @@
       <w:r>
         <w:t xml:space="preserve">Follow the </w:t>
       </w:r>
-      <w:hyperlink r:id="rId11">
+      <w:hyperlink r:id="rId13">
         <w:r>
           <w:rPr>
             <w:color w:val="1155CC"/>
@@ -2678,31 +2621,7 @@
         </w:r>
       </w:hyperlink>
       <w:r>
-        <w:t xml:space="preserve"> to load a pre-trained BERT model: </w:t>
-      </w:r>
-      <w:proofErr w:type="spellStart"/>
-      <w:r>
-        <w:t>ClassificationModel</w:t>
-      </w:r>
-      <w:proofErr w:type="spellEnd"/>
-      <w:r>
-        <w:t>('</w:t>
-      </w:r>
-      <w:proofErr w:type="spellStart"/>
-      <w:r>
-        <w:t>bert</w:t>
-      </w:r>
-      <w:proofErr w:type="spellEnd"/>
-      <w:r>
-        <w:t>', '</w:t>
-      </w:r>
-      <w:proofErr w:type="spellStart"/>
-      <w:r>
-        <w:t>bert</w:t>
-      </w:r>
-      <w:proofErr w:type="spellEnd"/>
-      <w:r>
-        <w:t xml:space="preserve">-base-cased') </w:t>
+        <w:t xml:space="preserve"> to load a pre-trained BERT model: ClassificationModel('bert', 'bert-base-cased') </w:t>
       </w:r>
     </w:p>
     <w:p>
@@ -2977,7 +2896,7 @@
                 <w:color w:val="000000"/>
                 <w:lang w:eastAsia="en-US"/>
               </w:rPr>
-              <w:t>80</w:t>
+              <w:t>75</w:t>
             </w:r>
           </w:p>
         </w:tc>
@@ -3015,17 +2934,17 @@
                 <w:color w:val="000000"/>
                 <w:lang w:eastAsia="en-US"/>
               </w:rPr>
-              <w:t>0.6</w:t>
-            </w:r>
-            <w:r>
-              <w:rPr>
-                <w:rFonts w:eastAsia="Times New Roman"/>
-                <w:b/>
-                <w:bCs/>
-                <w:color w:val="000000"/>
-                <w:lang w:eastAsia="en-US"/>
-              </w:rPr>
-              <w:t>7</w:t>
+              <w:t>0.</w:t>
+            </w:r>
+            <w:r>
+              <w:rPr>
+                <w:rFonts w:eastAsia="Times New Roman"/>
+                <w:b/>
+                <w:bCs/>
+                <w:color w:val="000000"/>
+                <w:lang w:eastAsia="en-US"/>
+              </w:rPr>
+              <w:t>59</w:t>
             </w:r>
           </w:p>
         </w:tc>
@@ -3073,7 +2992,7 @@
                 <w:color w:val="000000"/>
                 <w:lang w:eastAsia="en-US"/>
               </w:rPr>
-              <w:t>73</w:t>
+              <w:t>66</w:t>
             </w:r>
           </w:p>
         </w:tc>
@@ -3161,7 +3080,7 @@
                 <w:color w:val="000000"/>
                 <w:lang w:eastAsia="en-US"/>
               </w:rPr>
-              <w:t>8</w:t>
+              <w:t>5</w:t>
             </w:r>
           </w:p>
         </w:tc>
@@ -3209,7 +3128,7 @@
                 <w:color w:val="000000"/>
                 <w:lang w:eastAsia="en-US"/>
               </w:rPr>
-              <w:t>3</w:t>
+              <w:t>2</w:t>
             </w:r>
           </w:p>
         </w:tc>
@@ -3257,7 +3176,7 @@
                 <w:color w:val="000000"/>
                 <w:lang w:eastAsia="en-US"/>
               </w:rPr>
-              <w:t>91</w:t>
+              <w:t>89</w:t>
             </w:r>
           </w:p>
         </w:tc>
@@ -3334,7 +3253,7 @@
                 <w:color w:val="000000"/>
                 <w:lang w:eastAsia="en-US"/>
               </w:rPr>
-              <w:t>84</w:t>
+              <w:t>80</w:t>
             </w:r>
           </w:p>
         </w:tc>
@@ -3382,7 +3301,7 @@
                 <w:color w:val="000000"/>
                 <w:lang w:eastAsia="en-US"/>
               </w:rPr>
-              <w:t>80</w:t>
+              <w:t>76</w:t>
             </w:r>
           </w:p>
         </w:tc>
@@ -3430,7 +3349,7 @@
                 <w:color w:val="000000"/>
                 <w:lang w:eastAsia="en-US"/>
               </w:rPr>
-              <w:t>82</w:t>
+              <w:t>77</w:t>
             </w:r>
           </w:p>
         </w:tc>
@@ -3507,7 +3426,7 @@
                 <w:color w:val="000000"/>
                 <w:lang w:eastAsia="en-US"/>
               </w:rPr>
-              <w:t>85</w:t>
+              <w:t>82</w:t>
             </w:r>
           </w:p>
         </w:tc>
@@ -3555,7 +3474,7 @@
                 <w:color w:val="000000"/>
                 <w:lang w:eastAsia="en-US"/>
               </w:rPr>
-              <w:t>85</w:t>
+              <w:t>81</w:t>
             </w:r>
           </w:p>
         </w:tc>
@@ -3593,17 +3512,17 @@
                 <w:color w:val="000000"/>
                 <w:lang w:eastAsia="en-US"/>
               </w:rPr>
-              <w:t>0.8</w:t>
-            </w:r>
-            <w:r>
-              <w:rPr>
-                <w:rFonts w:eastAsia="Times New Roman"/>
-                <w:b/>
-                <w:bCs/>
-                <w:color w:val="000000"/>
-                <w:lang w:eastAsia="en-US"/>
-              </w:rPr>
-              <w:t>5</w:t>
+              <w:t>0.</w:t>
+            </w:r>
+            <w:r>
+              <w:rPr>
+                <w:rFonts w:eastAsia="Times New Roman"/>
+                <w:b/>
+                <w:bCs/>
+                <w:color w:val="000000"/>
+                <w:lang w:eastAsia="en-US"/>
+              </w:rPr>
+              <w:t>81</w:t>
             </w:r>
           </w:p>
         </w:tc>
@@ -3864,6 +3783,7 @@
           </w:tcPr>
           <w:p>
             <w:pPr>
+              <w:jc w:val="center"/>
               <w:rPr>
                 <w:b/>
                 <w:bCs/>
@@ -3881,7 +3801,7 @@
                 <w:b/>
                 <w:bCs/>
               </w:rPr>
-              <w:t>60</w:t>
+              <w:t>41</w:t>
             </w:r>
           </w:p>
         </w:tc>
@@ -3904,24 +3824,18 @@
           </w:tcPr>
           <w:p>
             <w:pPr>
-              <w:rPr>
-                <w:b/>
-                <w:bCs/>
-              </w:rPr>
-            </w:pPr>
-            <w:r>
-              <w:rPr>
-                <w:b/>
-                <w:bCs/>
-              </w:rPr>
-              <w:t>8</w:t>
-            </w:r>
-            <w:r>
-              <w:rPr>
-                <w:b/>
-                <w:bCs/>
-              </w:rPr>
-              <w:t>0</w:t>
+              <w:jc w:val="center"/>
+              <w:rPr>
+                <w:b/>
+                <w:bCs/>
+              </w:rPr>
+            </w:pPr>
+            <w:r>
+              <w:rPr>
+                <w:b/>
+                <w:bCs/>
+              </w:rPr>
+              <w:t>99</w:t>
             </w:r>
           </w:p>
         </w:tc>
@@ -3984,17 +3898,18 @@
           </w:tcPr>
           <w:p>
             <w:pPr>
-              <w:rPr>
-                <w:b/>
-                <w:bCs/>
-              </w:rPr>
-            </w:pPr>
-            <w:r>
-              <w:rPr>
-                <w:b/>
-                <w:bCs/>
-              </w:rPr>
-              <w:t>41</w:t>
+              <w:jc w:val="center"/>
+              <w:rPr>
+                <w:b/>
+                <w:bCs/>
+              </w:rPr>
+            </w:pPr>
+            <w:r>
+              <w:rPr>
+                <w:b/>
+                <w:bCs/>
+              </w:rPr>
+              <w:t>47</w:t>
             </w:r>
           </w:p>
         </w:tc>
@@ -4017,6 +3932,7 @@
           </w:tcPr>
           <w:p>
             <w:pPr>
+              <w:jc w:val="center"/>
               <w:rPr>
                 <w:b/>
                 <w:bCs/>
@@ -4034,7 +3950,14 @@
                 <w:b/>
                 <w:bCs/>
               </w:rPr>
-              <w:t>79</w:t>
+              <w:t>7</w:t>
+            </w:r>
+            <w:r>
+              <w:rPr>
+                <w:b/>
+                <w:bCs/>
+              </w:rPr>
+              <w:t>3</w:t>
             </w:r>
           </w:p>
         </w:tc>
@@ -4052,7 +3975,7 @@
       <w:r>
         <w:t xml:space="preserve">Compare your results to the baselines and to the results described in the </w:t>
       </w:r>
-      <w:hyperlink r:id="rId12">
+      <w:hyperlink r:id="rId14">
         <w:r>
           <w:rPr>
             <w:color w:val="1155CC"/>
@@ -4634,7 +4557,7 @@
                 <w:color w:val="000000"/>
                 <w:lang w:eastAsia="en-US"/>
               </w:rPr>
-              <w:t>80</w:t>
+              <w:t>75</w:t>
             </w:r>
           </w:p>
         </w:tc>
@@ -4671,17 +4594,17 @@
                 <w:color w:val="000000"/>
                 <w:lang w:eastAsia="en-US"/>
               </w:rPr>
-              <w:t>0.6</w:t>
-            </w:r>
-            <w:r>
-              <w:rPr>
-                <w:rFonts w:eastAsia="Times New Roman"/>
-                <w:b/>
-                <w:bCs/>
-                <w:color w:val="000000"/>
-                <w:lang w:eastAsia="en-US"/>
-              </w:rPr>
-              <w:t>7</w:t>
+              <w:t>0.</w:t>
+            </w:r>
+            <w:r>
+              <w:rPr>
+                <w:rFonts w:eastAsia="Times New Roman"/>
+                <w:b/>
+                <w:bCs/>
+                <w:color w:val="000000"/>
+                <w:lang w:eastAsia="en-US"/>
+              </w:rPr>
+              <w:t>59</w:t>
             </w:r>
           </w:p>
         </w:tc>
@@ -4728,7 +4651,7 @@
                 <w:color w:val="000000"/>
                 <w:lang w:eastAsia="en-US"/>
               </w:rPr>
-              <w:t>73</w:t>
+              <w:t>66</w:t>
             </w:r>
           </w:p>
         </w:tc>
@@ -5039,7 +4962,7 @@
                 <w:color w:val="000000"/>
                 <w:lang w:eastAsia="en-US"/>
               </w:rPr>
-              <w:t>8</w:t>
+              <w:t>5</w:t>
             </w:r>
           </w:p>
         </w:tc>
@@ -5086,7 +5009,7 @@
                 <w:color w:val="000000"/>
                 <w:lang w:eastAsia="en-US"/>
               </w:rPr>
-              <w:t>3</w:t>
+              <w:t>2</w:t>
             </w:r>
           </w:p>
         </w:tc>
@@ -5133,7 +5056,7 @@
                 <w:color w:val="000000"/>
                 <w:lang w:eastAsia="en-US"/>
               </w:rPr>
-              <w:t>91</w:t>
+              <w:t>89</w:t>
             </w:r>
           </w:p>
         </w:tc>
@@ -5449,7 +5372,7 @@
                 <w:color w:val="000000"/>
                 <w:lang w:eastAsia="en-US"/>
               </w:rPr>
-              <w:t>84</w:t>
+              <w:t>80</w:t>
             </w:r>
           </w:p>
         </w:tc>
@@ -5496,7 +5419,7 @@
                 <w:color w:val="000000"/>
                 <w:lang w:eastAsia="en-US"/>
               </w:rPr>
-              <w:t>80</w:t>
+              <w:t>76</w:t>
             </w:r>
           </w:p>
         </w:tc>
@@ -5543,7 +5466,7 @@
                 <w:color w:val="000000"/>
                 <w:lang w:eastAsia="en-US"/>
               </w:rPr>
-              <w:t>82</w:t>
+              <w:t>77</w:t>
             </w:r>
           </w:p>
         </w:tc>
@@ -5859,7 +5782,7 @@
                 <w:color w:val="000000"/>
                 <w:lang w:eastAsia="en-US"/>
               </w:rPr>
-              <w:t>85</w:t>
+              <w:t>82</w:t>
             </w:r>
           </w:p>
         </w:tc>
@@ -5906,7 +5829,7 @@
                 <w:color w:val="000000"/>
                 <w:lang w:eastAsia="en-US"/>
               </w:rPr>
-              <w:t>85</w:t>
+              <w:t>81</w:t>
             </w:r>
           </w:p>
         </w:tc>
@@ -5943,17 +5866,17 @@
                 <w:color w:val="000000"/>
                 <w:lang w:eastAsia="en-US"/>
               </w:rPr>
-              <w:t>0.8</w:t>
-            </w:r>
-            <w:r>
-              <w:rPr>
-                <w:rFonts w:eastAsia="Times New Roman"/>
-                <w:b/>
-                <w:bCs/>
-                <w:color w:val="000000"/>
-                <w:lang w:eastAsia="en-US"/>
-              </w:rPr>
-              <w:t>5</w:t>
+              <w:t>0.</w:t>
+            </w:r>
+            <w:r>
+              <w:rPr>
+                <w:rFonts w:eastAsia="Times New Roman"/>
+                <w:b/>
+                <w:bCs/>
+                <w:color w:val="000000"/>
+                <w:lang w:eastAsia="en-US"/>
+              </w:rPr>
+              <w:t>81</w:t>
             </w:r>
           </w:p>
         </w:tc>
@@ -6246,23 +6169,7 @@
         <w:ind w:left="720"/>
       </w:pPr>
       <w:r>
-        <w:t xml:space="preserve">The tokenizer works with </w:t>
-      </w:r>
-      <w:proofErr w:type="spellStart"/>
-      <w:r>
-        <w:t>subwords</w:t>
-      </w:r>
-      <w:proofErr w:type="spellEnd"/>
-      <w:r>
-        <w:t xml:space="preserve">. If a token is split into multiple </w:t>
-      </w:r>
-      <w:proofErr w:type="spellStart"/>
-      <w:r>
-        <w:t>subwords</w:t>
-      </w:r>
-      <w:proofErr w:type="spellEnd"/>
-      <w:r>
-        <w:t xml:space="preserve">, this is indicated with a special symbol. </w:t>
+        <w:t xml:space="preserve">The tokenizer works with subwords. If a token is split into multiple subwords, this is indicated with a special symbol. </w:t>
       </w:r>
     </w:p>
     <w:p>
@@ -6290,35 +6197,7 @@
         <w:rPr>
           <w:highlight w:val="white"/>
         </w:rPr>
-        <w:t xml:space="preserve">Calculate how many times a token is split into </w:t>
-      </w:r>
-      <w:proofErr w:type="spellStart"/>
-      <w:r>
-        <w:rPr>
-          <w:highlight w:val="white"/>
-        </w:rPr>
-        <w:t>subwords</w:t>
-      </w:r>
-      <w:proofErr w:type="spellEnd"/>
-      <w:r>
-        <w:rPr>
-          <w:highlight w:val="white"/>
-        </w:rPr>
-        <w:t xml:space="preserve"> (hint: use </w:t>
-      </w:r>
-      <w:proofErr w:type="spellStart"/>
-      <w:r>
-        <w:rPr>
-          <w:highlight w:val="white"/>
-        </w:rPr>
-        <w:t>model.tokenizer.tokenize</w:t>
-      </w:r>
-      <w:proofErr w:type="spellEnd"/>
-      <w:r>
-        <w:rPr>
-          <w:highlight w:val="white"/>
-        </w:rPr>
-        <w:t xml:space="preserve">()). </w:t>
+        <w:t xml:space="preserve">Calculate how many times a token is split into subwords (hint: use model.tokenizer.tokenize()). </w:t>
       </w:r>
       <w:r>
         <w:rPr>
@@ -6369,21 +6248,7 @@
         <w:rPr>
           <w:highlight w:val="white"/>
         </w:rPr>
-        <w:t xml:space="preserve">Number of tokens that have been split into </w:t>
-      </w:r>
-      <w:proofErr w:type="spellStart"/>
-      <w:r>
-        <w:rPr>
-          <w:highlight w:val="white"/>
-        </w:rPr>
-        <w:t>subwords</w:t>
-      </w:r>
-      <w:proofErr w:type="spellEnd"/>
-      <w:r>
-        <w:rPr>
-          <w:highlight w:val="white"/>
-        </w:rPr>
-        <w:t xml:space="preserve">: </w:t>
+        <w:t xml:space="preserve">Number of tokens that have been split into subwords: </w:t>
       </w:r>
       <w:r>
         <w:rPr>
@@ -6406,21 +6271,7 @@
         <w:rPr>
           <w:highlight w:val="white"/>
         </w:rPr>
-        <w:t xml:space="preserve">Example: if ‘URL’ is tokenized by BERT as ‘U’, ‘##RL’, consider it as one token split into two </w:t>
-      </w:r>
-      <w:proofErr w:type="spellStart"/>
-      <w:r>
-        <w:rPr>
-          <w:highlight w:val="white"/>
-        </w:rPr>
-        <w:t>subwords</w:t>
-      </w:r>
-      <w:proofErr w:type="spellEnd"/>
-      <w:r>
-        <w:rPr>
-          <w:highlight w:val="white"/>
-        </w:rPr>
-        <w:t xml:space="preserve">. </w:t>
+        <w:t xml:space="preserve">Example: if ‘URL’ is tokenized by BERT as ‘U’, ‘##RL’, consider it as one token split into two subwords. </w:t>
       </w:r>
     </w:p>
     <w:p>
@@ -6438,21 +6289,7 @@
         <w:rPr>
           <w:highlight w:val="white"/>
         </w:rPr>
-        <w:t xml:space="preserve">What is the average number of </w:t>
-      </w:r>
-      <w:proofErr w:type="spellStart"/>
-      <w:r>
-        <w:rPr>
-          <w:highlight w:val="white"/>
-        </w:rPr>
-        <w:t>subwords</w:t>
-      </w:r>
-      <w:proofErr w:type="spellEnd"/>
-      <w:r>
-        <w:rPr>
-          <w:highlight w:val="white"/>
-        </w:rPr>
-        <w:t xml:space="preserve"> per token? </w:t>
+        <w:t xml:space="preserve">What is the average number of subwords per token? </w:t>
       </w:r>
       <w:r>
         <w:rPr>
@@ -6474,21 +6311,7 @@
         <w:rPr>
           <w:highlight w:val="white"/>
         </w:rPr>
-        <w:t xml:space="preserve">Average number of </w:t>
-      </w:r>
-      <w:proofErr w:type="spellStart"/>
-      <w:r>
-        <w:rPr>
-          <w:highlight w:val="white"/>
-        </w:rPr>
-        <w:t>subwords</w:t>
-      </w:r>
-      <w:proofErr w:type="spellEnd"/>
-      <w:r>
-        <w:rPr>
-          <w:highlight w:val="white"/>
-        </w:rPr>
-        <w:t xml:space="preserve"> per token: </w:t>
+        <w:t xml:space="preserve">Average number of subwords per token: </w:t>
       </w:r>
       <w:r>
         <w:rPr>
@@ -6525,21 +6348,7 @@
           <w:highlight w:val="white"/>
         </w:rPr>
         <w:lastRenderedPageBreak/>
-        <w:t xml:space="preserve">Provide 3 examples of a </w:t>
-      </w:r>
-      <w:proofErr w:type="spellStart"/>
-      <w:r>
-        <w:rPr>
-          <w:highlight w:val="white"/>
-        </w:rPr>
-        <w:t>subword</w:t>
-      </w:r>
-      <w:proofErr w:type="spellEnd"/>
-      <w:r>
-        <w:rPr>
-          <w:highlight w:val="white"/>
-        </w:rPr>
-        <w:t xml:space="preserve"> split that is not meaningful from a linguistic perspective. </w:t>
+        <w:t xml:space="preserve">Provide 3 examples of a subword split that is not meaningful from a linguistic perspective. </w:t>
       </w:r>
       <w:r>
         <w:rPr>
@@ -6668,35 +6477,7 @@
         <w:rPr>
           <w:highlight w:val="white"/>
         </w:rPr>
-        <w:t>BERT’s tokenizer uses a fixed vocabulary for tokenizing any input (</w:t>
-      </w:r>
-      <w:proofErr w:type="spellStart"/>
-      <w:r>
-        <w:rPr>
-          <w:highlight w:val="white"/>
-        </w:rPr>
-        <w:t>model.tokenizer.vocab</w:t>
-      </w:r>
-      <w:proofErr w:type="spellEnd"/>
-      <w:r>
-        <w:rPr>
-          <w:highlight w:val="white"/>
-        </w:rPr>
-        <w:t xml:space="preserve">). How long (in characters) is the longest </w:t>
-      </w:r>
-      <w:proofErr w:type="spellStart"/>
-      <w:r>
-        <w:rPr>
-          <w:highlight w:val="white"/>
-        </w:rPr>
-        <w:t>subword</w:t>
-      </w:r>
-      <w:proofErr w:type="spellEnd"/>
-      <w:r>
-        <w:rPr>
-          <w:highlight w:val="white"/>
-        </w:rPr>
-        <w:t xml:space="preserve"> in the BERT’s vocabulary? </w:t>
+        <w:t xml:space="preserve">BERT’s tokenizer uses a fixed vocabulary for tokenizing any input (model.tokenizer.vocab). How long (in characters) is the longest subword in the BERT’s vocabulary? </w:t>
       </w:r>
       <w:r>
         <w:rPr>
@@ -6718,21 +6499,7 @@
         <w:rPr>
           <w:highlight w:val="white"/>
         </w:rPr>
-        <w:t xml:space="preserve">Length of the longest </w:t>
-      </w:r>
-      <w:proofErr w:type="spellStart"/>
-      <w:r>
-        <w:rPr>
-          <w:highlight w:val="white"/>
-        </w:rPr>
-        <w:t>subword</w:t>
-      </w:r>
-      <w:proofErr w:type="spellEnd"/>
-      <w:r>
-        <w:rPr>
-          <w:highlight w:val="white"/>
-        </w:rPr>
-        <w:t xml:space="preserve">: </w:t>
+        <w:t xml:space="preserve">Length of the longest subword: </w:t>
       </w:r>
       <w:r>
         <w:rPr>
@@ -6765,21 +6532,7 @@
         <w:rPr>
           <w:highlight w:val="white"/>
         </w:rPr>
-        <w:t xml:space="preserve">Example of a </w:t>
-      </w:r>
-      <w:proofErr w:type="spellStart"/>
-      <w:r>
-        <w:rPr>
-          <w:highlight w:val="white"/>
-        </w:rPr>
-        <w:t>subword</w:t>
-      </w:r>
-      <w:proofErr w:type="spellEnd"/>
-      <w:r>
-        <w:rPr>
-          <w:highlight w:val="white"/>
-        </w:rPr>
-        <w:t xml:space="preserve"> with max. length:</w:t>
+        <w:t>Example of a subword with max. length:</w:t>
       </w:r>
       <w:r>
         <w:rPr>
@@ -6823,7 +6576,7 @@
       <w:r>
         <w:t xml:space="preserve">Often accuracy or other evaluation metrics on held-out test data do not reflect the actual model behavior. To get more insights into the model performance, we will employ three different diagnostic tests, as described in </w:t>
       </w:r>
-      <w:hyperlink r:id="rId13">
+      <w:hyperlink r:id="rId15">
         <w:r>
           <w:rPr>
             <w:color w:val="1155CC"/>
@@ -6849,7 +6602,7 @@
           <w:numId w:val="6"/>
         </w:numPr>
       </w:pPr>
-      <w:hyperlink r:id="rId14">
+      <w:hyperlink r:id="rId16">
         <w:r>
           <w:rPr>
             <w:color w:val="1155CC"/>
@@ -6866,7 +6619,7 @@
           <w:numId w:val="6"/>
         </w:numPr>
       </w:pPr>
-      <w:hyperlink r:id="rId15">
+      <w:hyperlink r:id="rId17">
         <w:r>
           <w:rPr>
             <w:color w:val="1155CC"/>
@@ -6898,7 +6651,7 @@
       <w:r>
         <w:t xml:space="preserve">Use a subset of the OLIDv1 test set, which contains 100 instances: (olid-subset-diagnostic-tests.csv, can be found in the same </w:t>
       </w:r>
-      <w:hyperlink r:id="rId16">
+      <w:hyperlink r:id="rId18">
         <w:r>
           <w:rPr>
             <w:color w:val="1155CC"/>
@@ -6944,51 +6697,17 @@
         <w:t xml:space="preserve">(6 points) </w:t>
       </w:r>
       <w:r>
-        <w:t xml:space="preserve">Spelling variations are sometimes used </w:t>
-      </w:r>
-      <w:proofErr w:type="spellStart"/>
-      <w:r>
-        <w:t>adversarially</w:t>
-      </w:r>
-      <w:proofErr w:type="spellEnd"/>
-      <w:r>
-        <w:t xml:space="preserve"> to obfuscate and avoid detection (</w:t>
-      </w:r>
-      <w:proofErr w:type="spellStart"/>
-      <w:r>
-        <w:fldChar w:fldCharType="begin"/>
-      </w:r>
-      <w:r>
-        <w:instrText xml:space="preserve"> HYPERLINK "https://acl</w:instrText>
-      </w:r>
-      <w:r>
-        <w:instrText xml:space="preserve">anthology.org/W19-3509.pdf" \h </w:instrText>
-      </w:r>
-      <w:r>
-        <w:fldChar w:fldCharType="separate"/>
-      </w:r>
-      <w:r>
-        <w:rPr>
-          <w:color w:val="1155CC"/>
-          <w:u w:val="single"/>
-        </w:rPr>
-        <w:t>Vidgen</w:t>
-      </w:r>
-      <w:proofErr w:type="spellEnd"/>
-      <w:r>
-        <w:rPr>
-          <w:color w:val="1155CC"/>
-          <w:u w:val="single"/>
-        </w:rPr>
-        <w:t xml:space="preserve"> et al., 2019</w:t>
-      </w:r>
-      <w:r>
-        <w:rPr>
-          <w:color w:val="1155CC"/>
-          <w:u w:val="single"/>
-        </w:rPr>
-        <w:fldChar w:fldCharType="end"/>
-      </w:r>
+        <w:t>Spelling variations are sometimes used adversarially to obfuscate and avoid detection (</w:t>
+      </w:r>
+      <w:hyperlink r:id="rId19">
+        <w:r>
+          <w:rPr>
+            <w:color w:val="1155CC"/>
+            <w:u w:val="single"/>
+          </w:rPr>
+          <w:t>Vidgen et al., 2019</w:t>
+        </w:r>
+      </w:hyperlink>
       <w:r>
         <w:t>; subsection 2.2), that is, users introduce typos to avoid their messages being detected by automated offensive language/hate speech detection systems. Let us examine how it influences our offensive language detection model.</w:t>
       </w:r>
@@ -7000,23 +6719,13 @@
       <w:r>
         <w:t>Use checklist to add spelling variations (typos) to the subset (olid-subset-diagnostic-tests.csv) and evaluate the model's performance on the perturbed data. Use a fixed random seed (</w:t>
       </w:r>
-      <w:proofErr w:type="spellStart"/>
       <w:r>
         <w:rPr>
           <w:rFonts w:ascii="Courier New" w:eastAsia="Courier New" w:hAnsi="Courier New" w:cs="Courier New"/>
           <w:sz w:val="21"/>
           <w:szCs w:val="21"/>
         </w:rPr>
-        <w:t>np.random.seed</w:t>
-      </w:r>
-      <w:proofErr w:type="spellEnd"/>
-      <w:r>
-        <w:rPr>
-          <w:rFonts w:ascii="Courier New" w:eastAsia="Courier New" w:hAnsi="Courier New" w:cs="Courier New"/>
-          <w:sz w:val="21"/>
-          <w:szCs w:val="21"/>
-        </w:rPr>
-        <w:t>(</w:t>
+        <w:t>np.random.seed(</w:t>
       </w:r>
       <w:r>
         <w:rPr>
@@ -7126,17 +6835,9 @@
         </w:numPr>
       </w:pPr>
       <w:r>
-        <w:t xml:space="preserve">Check the </w:t>
-      </w:r>
-      <w:proofErr w:type="spellStart"/>
-      <w:r>
-        <w:t>add_typos</w:t>
-      </w:r>
-      <w:proofErr w:type="spellEnd"/>
-      <w:r>
-        <w:t xml:space="preserve"> function in checklist </w:t>
-      </w:r>
-      <w:hyperlink r:id="rId17">
+        <w:t xml:space="preserve">Check the add_typos function in checklist </w:t>
+      </w:r>
+      <w:hyperlink r:id="rId20">
         <w:r>
           <w:rPr>
             <w:color w:val="1155CC"/>
@@ -7266,38 +6967,15 @@
       <w:r>
         <w:t>Offensive language detection models have been shown to struggle with correctly classifying negated phrases such as “I don’t hate trans people” (</w:t>
       </w:r>
-      <w:proofErr w:type="spellStart"/>
-      <w:r>
-        <w:fldChar w:fldCharType="begin"/>
-      </w:r>
-      <w:r>
-        <w:instrText xml:space="preserve"> HYPERLINK "https://arxiv.org/pdf/2012.15606.pdf" \h </w:instrText>
-      </w:r>
-      <w:r>
-        <w:fldChar w:fldCharType="separate"/>
-      </w:r>
-      <w:r>
-        <w:rPr>
-          <w:color w:val="1155CC"/>
-          <w:u w:val="single"/>
-        </w:rPr>
-        <w:t>Rottger</w:t>
-      </w:r>
-      <w:proofErr w:type="spellEnd"/>
-      <w:r>
-        <w:rPr>
-          <w:color w:val="1155CC"/>
-          <w:u w:val="single"/>
-        </w:rPr>
-        <w:t xml:space="preserve"> et al., 2021</w:t>
-      </w:r>
-      <w:r>
-        <w:rPr>
-          <w:color w:val="1155CC"/>
-          <w:u w:val="single"/>
-        </w:rPr>
-        <w:fldChar w:fldCharType="end"/>
-      </w:r>
+      <w:hyperlink r:id="rId21">
+        <w:r>
+          <w:rPr>
+            <w:color w:val="1155CC"/>
+            <w:u w:val="single"/>
+          </w:rPr>
+          <w:t>Rottger et al., 2021</w:t>
+        </w:r>
+      </w:hyperlink>
       <w:r>
         <w:t>; subsection 2.2).</w:t>
       </w:r>
@@ -7332,17 +7010,9 @@
         </w:numPr>
       </w:pPr>
       <w:r>
-        <w:t xml:space="preserve">Check the </w:t>
-      </w:r>
-      <w:proofErr w:type="spellStart"/>
-      <w:r>
-        <w:t>add_negation</w:t>
-      </w:r>
-      <w:proofErr w:type="spellEnd"/>
-      <w:r>
-        <w:t xml:space="preserve"> function in checklist </w:t>
-      </w:r>
-      <w:hyperlink r:id="rId18">
+        <w:t xml:space="preserve">Check the add_negation function in checklist </w:t>
+      </w:r>
+      <w:hyperlink r:id="rId22">
         <w:r>
           <w:rPr>
             <w:color w:val="1155CC"/>
@@ -11487,4 +11157,16 @@
   </a:objectDefaults>
   <a:extraClrSchemeLst/>
 </a:theme>
+</file>
+
+<file path=customXml/item1.xml><?xml version="1.0" encoding="utf-8"?>
+<b:Sources xmlns:b="http://schemas.openxmlformats.org/officeDocument/2006/bibliography" xmlns="http://schemas.openxmlformats.org/officeDocument/2006/bibliography" SelectedStyle="\APASixthEditionOfficeOnline.xsl" StyleName="APA" Version="6"/>
+</file>
+
+<file path=customXml/itemProps1.xml><?xml version="1.0" encoding="utf-8"?>
+<ds:datastoreItem xmlns:ds="http://schemas.openxmlformats.org/officeDocument/2006/customXml" ds:itemID="{99338964-CF1D-441F-BA77-4A10BCFA58A9}">
+  <ds:schemaRefs>
+    <ds:schemaRef ds:uri="http://schemas.openxmlformats.org/officeDocument/2006/bibliography"/>
+  </ds:schemaRefs>
+</ds:datastoreItem>
 </file>
--- a/Assignment 2_IntrotoNLP2022.docx
+++ b/Assignment 2_IntrotoNLP2022.docx
@@ -6557,7 +6557,17 @@
         <w:t>elecommunications</w:t>
       </w:r>
     </w:p>
-    <w:p/>
+    <w:p>
+      <w:pPr>
+        <w:spacing w:before="240" w:after="240"/>
+        <w:ind w:left="720" w:firstLine="720"/>
+        <w:rPr>
+          <w:b/>
+          <w:bCs/>
+          <w:highlight w:val="white"/>
+        </w:rPr>
+      </w:pPr>
+    </w:p>
     <w:p>
       <w:pPr>
         <w:rPr>
@@ -6664,6 +6674,22 @@
         <w:t>) and run the following tests:</w:t>
       </w:r>
     </w:p>
+    <w:p/>
+    <w:p>
+      <w:pPr>
+        <w:rPr>
+          <w:b/>
+          <w:bCs/>
+        </w:rPr>
+      </w:pPr>
+      <w:r>
+        <w:rPr>
+          <w:b/>
+          <w:bCs/>
+        </w:rPr>
+        <w:t>All quantitative results have been rounded to two decimal places.</w:t>
+      </w:r>
+    </w:p>
     <w:p>
       <w:pPr>
         <w:rPr>
@@ -6751,8 +6777,46 @@
     <w:p>
       <w:pPr>
         <w:ind w:left="720"/>
-        <w:rPr>
+      </w:pPr>
+    </w:p>
+    <w:p>
+      <w:pPr>
+        <w:ind w:left="720"/>
+        <w:rPr>
+          <w:b/>
+          <w:bCs/>
           <w:i/>
+          <w:iCs/>
+        </w:rPr>
+      </w:pPr>
+      <w:r>
+        <w:rPr>
+          <w:b/>
+          <w:bCs/>
+          <w:i/>
+          <w:iCs/>
+        </w:rPr>
+        <w:lastRenderedPageBreak/>
+        <w:t>A</w:t>
+      </w:r>
+      <w:r>
+        <w:rPr>
+          <w:b/>
+          <w:bCs/>
+          <w:i/>
+          <w:iCs/>
+        </w:rPr>
+        <w:t>nalysis was done with typos=5 since the default setting produced results that are too similar to compare.</w:t>
+      </w:r>
+    </w:p>
+    <w:p>
+      <w:pPr>
+        <w:ind w:left="720"/>
+        <w:rPr>
+          <w:b/>
+          <w:bCs/>
+          <w:i/>
+          <w:iCs/>
         </w:rPr>
       </w:pPr>
     </w:p>
@@ -6789,13 +6853,1207 @@
     </w:p>
     <w:p>
       <w:pPr>
+        <w:rPr>
+          <w:b/>
+          <w:bCs/>
+          <w:i/>
+          <w:iCs/>
+        </w:rPr>
+      </w:pPr>
+      <w:r>
+        <w:rPr>
+          <w:b/>
+          <w:bCs/>
+          <w:i/>
+          <w:iCs/>
+        </w:rPr>
+        <w:t xml:space="preserve">Below are the quantitative results of both datasets by training them on the model of Part A. The precision on the perturbed dataset for both classes is less than for the non-perturbed dataset. This means that the model was more aggressive at mislabeling messages as hate-speech </w:t>
+      </w:r>
+      <w:r>
+        <w:rPr>
+          <w:b/>
+          <w:bCs/>
+          <w:i/>
+          <w:iCs/>
+          <w:u w:val="single"/>
+        </w:rPr>
+        <w:t>and</w:t>
+      </w:r>
+      <w:r>
+        <w:rPr>
+          <w:b/>
+          <w:bCs/>
+          <w:i/>
+          <w:iCs/>
+        </w:rPr>
+        <w:t xml:space="preserve"> at mislabeling messages as non-hate-speech when trained on the perturbed data. There is also a noticeable difference in the recall between the datasets on class 1. Clearly, the model trained on the perturbed dataset was less sensitive to detecting hate-speech. Indeed, this leads to a worse F1-score on the perturbed dataset.</w:t>
+      </w:r>
+    </w:p>
+    <w:p>
+      <w:pPr>
+        <w:rPr>
+          <w:rFonts w:ascii="var(--jp-code-font-family)" w:eastAsia="Times New Roman" w:hAnsi="var(--jp-code-font-family)" w:cs="Courier New"/>
+          <w:sz w:val="20"/>
+          <w:szCs w:val="20"/>
+          <w:lang/>
+        </w:rPr>
+      </w:pPr>
+    </w:p>
+    <w:tbl>
+      <w:tblPr>
+        <w:tblW w:w="8040" w:type="dxa"/>
+        <w:jc w:val="center"/>
+        <w:tblLook w:val="04A0" w:firstRow="1" w:lastRow="0" w:firstColumn="1" w:lastColumn="0" w:noHBand="0" w:noVBand="1"/>
+      </w:tblPr>
+      <w:tblGrid>
+        <w:gridCol w:w="1800"/>
+        <w:gridCol w:w="1121"/>
+        <w:gridCol w:w="982"/>
+        <w:gridCol w:w="1025"/>
+        <w:gridCol w:w="1216"/>
+        <w:gridCol w:w="966"/>
+        <w:gridCol w:w="930"/>
+      </w:tblGrid>
+      <w:tr>
+        <w:trPr>
+          <w:trHeight w:val="300"/>
+          <w:jc w:val="center"/>
+        </w:trPr>
+        <w:tc>
+          <w:tcPr>
+            <w:tcW w:w="1800" w:type="dxa"/>
+            <w:tcBorders>
+              <w:top w:val="nil"/>
+              <w:left w:val="nil"/>
+              <w:bottom w:val="nil"/>
+              <w:right w:val="nil"/>
+            </w:tcBorders>
+            <w:shd w:val="clear" w:color="auto" w:fill="auto"/>
+            <w:noWrap/>
+            <w:vAlign w:val="bottom"/>
+            <w:hideMark/>
+          </w:tcPr>
+          <w:p>
+            <w:pPr>
+              <w:spacing w:line="240" w:lineRule="auto"/>
+              <w:rPr>
+                <w:rFonts w:ascii="Times New Roman" w:eastAsia="Times New Roman" w:hAnsi="Times New Roman" w:cs="Times New Roman"/>
+                <w:sz w:val="24"/>
+                <w:szCs w:val="24"/>
+                <w:lang w:val="en-US" w:eastAsia="en-US"/>
+              </w:rPr>
+            </w:pPr>
+          </w:p>
+        </w:tc>
+        <w:tc>
+          <w:tcPr>
+            <w:tcW w:w="3020" w:type="dxa"/>
+            <w:gridSpan w:val="3"/>
+            <w:tcBorders>
+              <w:top w:val="single" w:sz="8" w:space="0" w:color="auto"/>
+              <w:left w:val="single" w:sz="8" w:space="0" w:color="auto"/>
+              <w:bottom w:val="single" w:sz="8" w:space="0" w:color="auto"/>
+              <w:right w:val="single" w:sz="8" w:space="0" w:color="000000"/>
+            </w:tcBorders>
+            <w:shd w:val="clear" w:color="auto" w:fill="auto"/>
+            <w:vAlign w:val="center"/>
+            <w:hideMark/>
+          </w:tcPr>
+          <w:p>
+            <w:pPr>
+              <w:spacing w:line="240" w:lineRule="auto"/>
+              <w:jc w:val="center"/>
+              <w:rPr>
+                <w:rFonts w:eastAsia="Times New Roman"/>
+                <w:color w:val="000000"/>
+                <w:lang w:val="en-US" w:eastAsia="en-US"/>
+              </w:rPr>
+            </w:pPr>
+            <w:r>
+              <w:rPr>
+                <w:rFonts w:eastAsia="Times New Roman"/>
+                <w:color w:val="000000"/>
+                <w:lang w:eastAsia="en-US"/>
+              </w:rPr>
+              <w:t>Non-perturbed</w:t>
+            </w:r>
+          </w:p>
+        </w:tc>
+        <w:tc>
+          <w:tcPr>
+            <w:tcW w:w="3220" w:type="dxa"/>
+            <w:gridSpan w:val="3"/>
+            <w:tcBorders>
+              <w:top w:val="single" w:sz="8" w:space="0" w:color="auto"/>
+              <w:left w:val="nil"/>
+              <w:bottom w:val="single" w:sz="8" w:space="0" w:color="auto"/>
+              <w:right w:val="single" w:sz="8" w:space="0" w:color="000000"/>
+            </w:tcBorders>
+            <w:shd w:val="clear" w:color="auto" w:fill="auto"/>
+            <w:vAlign w:val="center"/>
+            <w:hideMark/>
+          </w:tcPr>
+          <w:p>
+            <w:pPr>
+              <w:spacing w:line="240" w:lineRule="auto"/>
+              <w:jc w:val="center"/>
+              <w:rPr>
+                <w:rFonts w:eastAsia="Times New Roman"/>
+                <w:color w:val="000000"/>
+                <w:lang w:val="en-US" w:eastAsia="en-US"/>
+              </w:rPr>
+            </w:pPr>
+            <w:r>
+              <w:rPr>
+                <w:rFonts w:eastAsia="Times New Roman"/>
+                <w:color w:val="000000"/>
+                <w:lang w:eastAsia="en-US"/>
+              </w:rPr>
+              <w:t>Perturbed</w:t>
+            </w:r>
+          </w:p>
+        </w:tc>
+      </w:tr>
+      <w:tr>
+        <w:trPr>
+          <w:trHeight w:val="300"/>
+          <w:jc w:val="center"/>
+        </w:trPr>
+        <w:tc>
+          <w:tcPr>
+            <w:tcW w:w="1800" w:type="dxa"/>
+            <w:tcBorders>
+              <w:top w:val="single" w:sz="8" w:space="0" w:color="auto"/>
+              <w:left w:val="single" w:sz="8" w:space="0" w:color="auto"/>
+              <w:bottom w:val="single" w:sz="8" w:space="0" w:color="auto"/>
+              <w:right w:val="single" w:sz="8" w:space="0" w:color="auto"/>
+            </w:tcBorders>
+            <w:shd w:val="clear" w:color="auto" w:fill="auto"/>
+            <w:vAlign w:val="center"/>
+            <w:hideMark/>
+          </w:tcPr>
+          <w:p>
+            <w:pPr>
+              <w:spacing w:line="240" w:lineRule="auto"/>
+              <w:rPr>
+                <w:rFonts w:eastAsia="Times New Roman"/>
+                <w:color w:val="000000"/>
+                <w:lang w:val="en-US" w:eastAsia="en-US"/>
+              </w:rPr>
+            </w:pPr>
+            <w:r>
+              <w:rPr>
+                <w:rFonts w:eastAsia="Times New Roman"/>
+                <w:color w:val="000000"/>
+                <w:lang w:eastAsia="en-US"/>
+              </w:rPr>
+              <w:t>Class</w:t>
+            </w:r>
+          </w:p>
+        </w:tc>
+        <w:tc>
+          <w:tcPr>
+            <w:tcW w:w="901" w:type="dxa"/>
+            <w:tcBorders>
+              <w:top w:val="nil"/>
+              <w:left w:val="nil"/>
+              <w:bottom w:val="single" w:sz="8" w:space="0" w:color="auto"/>
+              <w:right w:val="single" w:sz="8" w:space="0" w:color="auto"/>
+            </w:tcBorders>
+            <w:shd w:val="clear" w:color="auto" w:fill="auto"/>
+            <w:vAlign w:val="center"/>
+            <w:hideMark/>
+          </w:tcPr>
+          <w:p>
+            <w:pPr>
+              <w:spacing w:line="240" w:lineRule="auto"/>
+              <w:rPr>
+                <w:rFonts w:eastAsia="Times New Roman"/>
+                <w:color w:val="000000"/>
+                <w:lang w:val="en-US" w:eastAsia="en-US"/>
+              </w:rPr>
+            </w:pPr>
+            <w:r>
+              <w:rPr>
+                <w:rFonts w:eastAsia="Times New Roman"/>
+                <w:color w:val="000000"/>
+                <w:lang w:eastAsia="en-US"/>
+              </w:rPr>
+              <w:t>Precision</w:t>
+            </w:r>
+          </w:p>
+        </w:tc>
+        <w:tc>
+          <w:tcPr>
+            <w:tcW w:w="1014" w:type="dxa"/>
+            <w:tcBorders>
+              <w:top w:val="nil"/>
+              <w:left w:val="nil"/>
+              <w:bottom w:val="single" w:sz="8" w:space="0" w:color="auto"/>
+              <w:right w:val="single" w:sz="8" w:space="0" w:color="auto"/>
+            </w:tcBorders>
+            <w:shd w:val="clear" w:color="auto" w:fill="auto"/>
+            <w:vAlign w:val="center"/>
+            <w:hideMark/>
+          </w:tcPr>
+          <w:p>
+            <w:pPr>
+              <w:spacing w:line="240" w:lineRule="auto"/>
+              <w:rPr>
+                <w:rFonts w:eastAsia="Times New Roman"/>
+                <w:color w:val="000000"/>
+                <w:lang w:val="en-US" w:eastAsia="en-US"/>
+              </w:rPr>
+            </w:pPr>
+            <w:r>
+              <w:rPr>
+                <w:rFonts w:eastAsia="Times New Roman"/>
+                <w:color w:val="000000"/>
+                <w:lang w:eastAsia="en-US"/>
+              </w:rPr>
+              <w:t>Recall</w:t>
+            </w:r>
+          </w:p>
+        </w:tc>
+        <w:tc>
+          <w:tcPr>
+            <w:tcW w:w="1105" w:type="dxa"/>
+            <w:tcBorders>
+              <w:top w:val="nil"/>
+              <w:left w:val="nil"/>
+              <w:bottom w:val="single" w:sz="8" w:space="0" w:color="auto"/>
+              <w:right w:val="single" w:sz="8" w:space="0" w:color="auto"/>
+            </w:tcBorders>
+            <w:shd w:val="clear" w:color="auto" w:fill="auto"/>
+            <w:vAlign w:val="center"/>
+            <w:hideMark/>
+          </w:tcPr>
+          <w:p>
+            <w:pPr>
+              <w:spacing w:line="240" w:lineRule="auto"/>
+              <w:rPr>
+                <w:rFonts w:eastAsia="Times New Roman"/>
+                <w:color w:val="000000"/>
+                <w:lang w:val="en-US" w:eastAsia="en-US"/>
+              </w:rPr>
+            </w:pPr>
+            <w:r>
+              <w:rPr>
+                <w:rFonts w:eastAsia="Times New Roman"/>
+                <w:color w:val="000000"/>
+                <w:lang w:eastAsia="en-US"/>
+              </w:rPr>
+              <w:t>F1</w:t>
+            </w:r>
+          </w:p>
+        </w:tc>
+        <w:tc>
+          <w:tcPr>
+            <w:tcW w:w="1236" w:type="dxa"/>
+            <w:tcBorders>
+              <w:top w:val="nil"/>
+              <w:left w:val="nil"/>
+              <w:bottom w:val="single" w:sz="8" w:space="0" w:color="auto"/>
+              <w:right w:val="single" w:sz="8" w:space="0" w:color="auto"/>
+            </w:tcBorders>
+            <w:shd w:val="clear" w:color="auto" w:fill="auto"/>
+            <w:vAlign w:val="center"/>
+            <w:hideMark/>
+          </w:tcPr>
+          <w:p>
+            <w:pPr>
+              <w:spacing w:line="240" w:lineRule="auto"/>
+              <w:rPr>
+                <w:rFonts w:eastAsia="Times New Roman"/>
+                <w:color w:val="000000"/>
+                <w:lang w:val="en-US" w:eastAsia="en-US"/>
+              </w:rPr>
+            </w:pPr>
+            <w:r>
+              <w:rPr>
+                <w:rFonts w:eastAsia="Times New Roman"/>
+                <w:color w:val="000000"/>
+                <w:lang w:eastAsia="en-US"/>
+              </w:rPr>
+              <w:t>Precision</w:t>
+            </w:r>
+          </w:p>
+        </w:tc>
+        <w:tc>
+          <w:tcPr>
+            <w:tcW w:w="995" w:type="dxa"/>
+            <w:tcBorders>
+              <w:top w:val="nil"/>
+              <w:left w:val="nil"/>
+              <w:bottom w:val="single" w:sz="8" w:space="0" w:color="auto"/>
+              <w:right w:val="single" w:sz="8" w:space="0" w:color="auto"/>
+            </w:tcBorders>
+            <w:shd w:val="clear" w:color="auto" w:fill="auto"/>
+            <w:vAlign w:val="center"/>
+            <w:hideMark/>
+          </w:tcPr>
+          <w:p>
+            <w:pPr>
+              <w:spacing w:line="240" w:lineRule="auto"/>
+              <w:rPr>
+                <w:rFonts w:eastAsia="Times New Roman"/>
+                <w:color w:val="000000"/>
+                <w:lang w:val="en-US" w:eastAsia="en-US"/>
+              </w:rPr>
+            </w:pPr>
+            <w:r>
+              <w:rPr>
+                <w:rFonts w:eastAsia="Times New Roman"/>
+                <w:color w:val="000000"/>
+                <w:lang w:eastAsia="en-US"/>
+              </w:rPr>
+              <w:t>Recall</w:t>
+            </w:r>
+          </w:p>
+        </w:tc>
+        <w:tc>
+          <w:tcPr>
+            <w:tcW w:w="989" w:type="dxa"/>
+            <w:tcBorders>
+              <w:top w:val="nil"/>
+              <w:left w:val="nil"/>
+              <w:bottom w:val="single" w:sz="8" w:space="0" w:color="auto"/>
+              <w:right w:val="single" w:sz="8" w:space="0" w:color="auto"/>
+            </w:tcBorders>
+            <w:shd w:val="clear" w:color="auto" w:fill="auto"/>
+            <w:vAlign w:val="center"/>
+            <w:hideMark/>
+          </w:tcPr>
+          <w:p>
+            <w:pPr>
+              <w:spacing w:line="240" w:lineRule="auto"/>
+              <w:rPr>
+                <w:rFonts w:eastAsia="Times New Roman"/>
+                <w:color w:val="000000"/>
+                <w:lang w:val="en-US" w:eastAsia="en-US"/>
+              </w:rPr>
+            </w:pPr>
+            <w:r>
+              <w:rPr>
+                <w:rFonts w:eastAsia="Times New Roman"/>
+                <w:color w:val="000000"/>
+                <w:lang w:eastAsia="en-US"/>
+              </w:rPr>
+              <w:t>F1</w:t>
+            </w:r>
+          </w:p>
+        </w:tc>
+      </w:tr>
+      <w:tr>
+        <w:trPr>
+          <w:trHeight w:val="300"/>
+          <w:jc w:val="center"/>
+        </w:trPr>
+        <w:tc>
+          <w:tcPr>
+            <w:tcW w:w="1800" w:type="dxa"/>
+            <w:tcBorders>
+              <w:top w:val="nil"/>
+              <w:left w:val="single" w:sz="8" w:space="0" w:color="auto"/>
+              <w:bottom w:val="single" w:sz="8" w:space="0" w:color="auto"/>
+              <w:right w:val="single" w:sz="8" w:space="0" w:color="auto"/>
+            </w:tcBorders>
+            <w:shd w:val="clear" w:color="auto" w:fill="auto"/>
+            <w:vAlign w:val="center"/>
+            <w:hideMark/>
+          </w:tcPr>
+          <w:p>
+            <w:pPr>
+              <w:spacing w:line="240" w:lineRule="auto"/>
+              <w:jc w:val="center"/>
+              <w:rPr>
+                <w:rFonts w:eastAsia="Times New Roman"/>
+                <w:b/>
+                <w:bCs/>
+                <w:color w:val="000000"/>
+                <w:lang w:val="en-US" w:eastAsia="en-US"/>
+              </w:rPr>
+            </w:pPr>
+            <w:r>
+              <w:rPr>
+                <w:rFonts w:eastAsia="Times New Roman"/>
+                <w:b/>
+                <w:bCs/>
+                <w:color w:val="000000"/>
+                <w:lang w:eastAsia="en-US"/>
+              </w:rPr>
+              <w:t>1</w:t>
+            </w:r>
+          </w:p>
+        </w:tc>
+        <w:tc>
+          <w:tcPr>
+            <w:tcW w:w="901" w:type="dxa"/>
+            <w:tcBorders>
+              <w:top w:val="nil"/>
+              <w:left w:val="nil"/>
+              <w:bottom w:val="single" w:sz="8" w:space="0" w:color="auto"/>
+              <w:right w:val="single" w:sz="8" w:space="0" w:color="auto"/>
+            </w:tcBorders>
+            <w:shd w:val="clear" w:color="auto" w:fill="auto"/>
+            <w:vAlign w:val="center"/>
+            <w:hideMark/>
+          </w:tcPr>
+          <w:p>
+            <w:pPr>
+              <w:spacing w:line="240" w:lineRule="auto"/>
+              <w:jc w:val="center"/>
+              <w:rPr>
+                <w:rFonts w:eastAsia="Times New Roman"/>
+                <w:b/>
+                <w:bCs/>
+                <w:color w:val="000000"/>
+                <w:lang w:val="en-US" w:eastAsia="en-US"/>
+              </w:rPr>
+            </w:pPr>
+            <w:r>
+              <w:rPr>
+                <w:rFonts w:eastAsia="Times New Roman"/>
+                <w:b/>
+                <w:bCs/>
+                <w:color w:val="000000"/>
+                <w:lang w:eastAsia="en-US"/>
+              </w:rPr>
+              <w:t>0.9</w:t>
+            </w:r>
+            <w:r>
+              <w:rPr>
+                <w:rFonts w:eastAsia="Times New Roman"/>
+                <w:b/>
+                <w:bCs/>
+                <w:color w:val="000000"/>
+                <w:lang w:eastAsia="en-US"/>
+              </w:rPr>
+              <w:t>0</w:t>
+            </w:r>
+          </w:p>
+        </w:tc>
+        <w:tc>
+          <w:tcPr>
+            <w:tcW w:w="1014" w:type="dxa"/>
+            <w:tcBorders>
+              <w:top w:val="nil"/>
+              <w:left w:val="nil"/>
+              <w:bottom w:val="single" w:sz="8" w:space="0" w:color="auto"/>
+              <w:right w:val="single" w:sz="8" w:space="0" w:color="auto"/>
+            </w:tcBorders>
+            <w:shd w:val="clear" w:color="auto" w:fill="auto"/>
+            <w:vAlign w:val="center"/>
+            <w:hideMark/>
+          </w:tcPr>
+          <w:p>
+            <w:pPr>
+              <w:spacing w:line="240" w:lineRule="auto"/>
+              <w:jc w:val="center"/>
+              <w:rPr>
+                <w:rFonts w:eastAsia="Times New Roman"/>
+                <w:b/>
+                <w:bCs/>
+                <w:color w:val="000000"/>
+                <w:lang w:val="en-US" w:eastAsia="en-US"/>
+              </w:rPr>
+            </w:pPr>
+            <w:r>
+              <w:rPr>
+                <w:rFonts w:eastAsia="Times New Roman"/>
+                <w:b/>
+                <w:bCs/>
+                <w:color w:val="000000"/>
+                <w:lang w:eastAsia="en-US"/>
+              </w:rPr>
+              <w:t>0.70</w:t>
+            </w:r>
+          </w:p>
+        </w:tc>
+        <w:tc>
+          <w:tcPr>
+            <w:tcW w:w="1105" w:type="dxa"/>
+            <w:tcBorders>
+              <w:top w:val="nil"/>
+              <w:left w:val="nil"/>
+              <w:bottom w:val="single" w:sz="8" w:space="0" w:color="auto"/>
+              <w:right w:val="single" w:sz="8" w:space="0" w:color="auto"/>
+            </w:tcBorders>
+            <w:shd w:val="clear" w:color="auto" w:fill="auto"/>
+            <w:vAlign w:val="center"/>
+            <w:hideMark/>
+          </w:tcPr>
+          <w:p>
+            <w:pPr>
+              <w:spacing w:line="240" w:lineRule="auto"/>
+              <w:jc w:val="center"/>
+              <w:rPr>
+                <w:rFonts w:eastAsia="Times New Roman"/>
+                <w:b/>
+                <w:bCs/>
+                <w:color w:val="000000"/>
+                <w:lang w:val="en-US" w:eastAsia="en-US"/>
+              </w:rPr>
+            </w:pPr>
+            <w:r>
+              <w:rPr>
+                <w:rFonts w:eastAsia="Times New Roman"/>
+                <w:b/>
+                <w:bCs/>
+                <w:color w:val="000000"/>
+                <w:lang w:eastAsia="en-US"/>
+              </w:rPr>
+              <w:t>0.79</w:t>
+            </w:r>
+          </w:p>
+        </w:tc>
+        <w:tc>
+          <w:tcPr>
+            <w:tcW w:w="1236" w:type="dxa"/>
+            <w:tcBorders>
+              <w:top w:val="nil"/>
+              <w:left w:val="nil"/>
+              <w:bottom w:val="single" w:sz="8" w:space="0" w:color="auto"/>
+              <w:right w:val="single" w:sz="8" w:space="0" w:color="auto"/>
+            </w:tcBorders>
+            <w:shd w:val="clear" w:color="auto" w:fill="auto"/>
+            <w:vAlign w:val="center"/>
+            <w:hideMark/>
+          </w:tcPr>
+          <w:p>
+            <w:pPr>
+              <w:spacing w:line="240" w:lineRule="auto"/>
+              <w:jc w:val="center"/>
+              <w:rPr>
+                <w:rFonts w:eastAsia="Times New Roman"/>
+                <w:b/>
+                <w:bCs/>
+                <w:color w:val="000000"/>
+                <w:lang w:val="en-US" w:eastAsia="en-US"/>
+              </w:rPr>
+            </w:pPr>
+            <w:r>
+              <w:rPr>
+                <w:rFonts w:eastAsia="Times New Roman"/>
+                <w:b/>
+                <w:bCs/>
+                <w:color w:val="000000"/>
+                <w:lang w:eastAsia="en-US"/>
+              </w:rPr>
+              <w:t>0.89</w:t>
+            </w:r>
+          </w:p>
+        </w:tc>
+        <w:tc>
+          <w:tcPr>
+            <w:tcW w:w="995" w:type="dxa"/>
+            <w:tcBorders>
+              <w:top w:val="nil"/>
+              <w:left w:val="nil"/>
+              <w:bottom w:val="single" w:sz="8" w:space="0" w:color="auto"/>
+              <w:right w:val="single" w:sz="8" w:space="0" w:color="auto"/>
+            </w:tcBorders>
+            <w:shd w:val="clear" w:color="auto" w:fill="auto"/>
+            <w:vAlign w:val="center"/>
+            <w:hideMark/>
+          </w:tcPr>
+          <w:p>
+            <w:pPr>
+              <w:spacing w:line="240" w:lineRule="auto"/>
+              <w:jc w:val="center"/>
+              <w:rPr>
+                <w:rFonts w:eastAsia="Times New Roman"/>
+                <w:b/>
+                <w:bCs/>
+                <w:color w:val="000000"/>
+                <w:lang w:val="en-US" w:eastAsia="en-US"/>
+              </w:rPr>
+            </w:pPr>
+            <w:r>
+              <w:rPr>
+                <w:rFonts w:eastAsia="Times New Roman"/>
+                <w:b/>
+                <w:bCs/>
+                <w:color w:val="000000"/>
+                <w:lang w:eastAsia="en-US"/>
+              </w:rPr>
+              <w:t>0.62</w:t>
+            </w:r>
+          </w:p>
+        </w:tc>
+        <w:tc>
+          <w:tcPr>
+            <w:tcW w:w="989" w:type="dxa"/>
+            <w:tcBorders>
+              <w:top w:val="nil"/>
+              <w:left w:val="nil"/>
+              <w:bottom w:val="single" w:sz="8" w:space="0" w:color="auto"/>
+              <w:right w:val="single" w:sz="8" w:space="0" w:color="auto"/>
+            </w:tcBorders>
+            <w:shd w:val="clear" w:color="auto" w:fill="auto"/>
+            <w:vAlign w:val="center"/>
+            <w:hideMark/>
+          </w:tcPr>
+          <w:p>
+            <w:pPr>
+              <w:spacing w:line="240" w:lineRule="auto"/>
+              <w:jc w:val="center"/>
+              <w:rPr>
+                <w:rFonts w:eastAsia="Times New Roman"/>
+                <w:b/>
+                <w:bCs/>
+                <w:color w:val="000000"/>
+                <w:lang w:val="en-US" w:eastAsia="en-US"/>
+              </w:rPr>
+            </w:pPr>
+            <w:r>
+              <w:rPr>
+                <w:rFonts w:eastAsia="Times New Roman"/>
+                <w:b/>
+                <w:bCs/>
+                <w:color w:val="000000"/>
+                <w:lang w:eastAsia="en-US"/>
+              </w:rPr>
+              <w:t>0.73</w:t>
+            </w:r>
+          </w:p>
+        </w:tc>
+      </w:tr>
+      <w:tr>
+        <w:trPr>
+          <w:trHeight w:val="300"/>
+          <w:jc w:val="center"/>
+        </w:trPr>
+        <w:tc>
+          <w:tcPr>
+            <w:tcW w:w="1800" w:type="dxa"/>
+            <w:tcBorders>
+              <w:top w:val="nil"/>
+              <w:left w:val="single" w:sz="8" w:space="0" w:color="auto"/>
+              <w:bottom w:val="single" w:sz="8" w:space="0" w:color="auto"/>
+              <w:right w:val="single" w:sz="8" w:space="0" w:color="auto"/>
+            </w:tcBorders>
+            <w:shd w:val="clear" w:color="auto" w:fill="auto"/>
+            <w:vAlign w:val="center"/>
+            <w:hideMark/>
+          </w:tcPr>
+          <w:p>
+            <w:pPr>
+              <w:spacing w:line="240" w:lineRule="auto"/>
+              <w:jc w:val="center"/>
+              <w:rPr>
+                <w:rFonts w:eastAsia="Times New Roman"/>
+                <w:b/>
+                <w:bCs/>
+                <w:color w:val="000000"/>
+                <w:lang w:val="en-US" w:eastAsia="en-US"/>
+              </w:rPr>
+            </w:pPr>
+            <w:r>
+              <w:rPr>
+                <w:rFonts w:eastAsia="Times New Roman"/>
+                <w:b/>
+                <w:bCs/>
+                <w:color w:val="000000"/>
+                <w:lang w:eastAsia="en-US"/>
+              </w:rPr>
+              <w:t>0</w:t>
+            </w:r>
+          </w:p>
+        </w:tc>
+        <w:tc>
+          <w:tcPr>
+            <w:tcW w:w="901" w:type="dxa"/>
+            <w:tcBorders>
+              <w:top w:val="nil"/>
+              <w:left w:val="nil"/>
+              <w:bottom w:val="single" w:sz="8" w:space="0" w:color="auto"/>
+              <w:right w:val="single" w:sz="8" w:space="0" w:color="auto"/>
+            </w:tcBorders>
+            <w:shd w:val="clear" w:color="auto" w:fill="auto"/>
+            <w:vAlign w:val="center"/>
+            <w:hideMark/>
+          </w:tcPr>
+          <w:p>
+            <w:pPr>
+              <w:spacing w:line="240" w:lineRule="auto"/>
+              <w:jc w:val="center"/>
+              <w:rPr>
+                <w:rFonts w:eastAsia="Times New Roman"/>
+                <w:b/>
+                <w:bCs/>
+                <w:color w:val="000000"/>
+                <w:lang w:val="en-US" w:eastAsia="en-US"/>
+              </w:rPr>
+            </w:pPr>
+            <w:r>
+              <w:rPr>
+                <w:rFonts w:eastAsia="Times New Roman"/>
+                <w:b/>
+                <w:bCs/>
+                <w:color w:val="000000"/>
+                <w:lang w:eastAsia="en-US"/>
+              </w:rPr>
+              <w:t>0.75</w:t>
+            </w:r>
+          </w:p>
+        </w:tc>
+        <w:tc>
+          <w:tcPr>
+            <w:tcW w:w="1014" w:type="dxa"/>
+            <w:tcBorders>
+              <w:top w:val="nil"/>
+              <w:left w:val="nil"/>
+              <w:bottom w:val="single" w:sz="8" w:space="0" w:color="auto"/>
+              <w:right w:val="single" w:sz="8" w:space="0" w:color="auto"/>
+            </w:tcBorders>
+            <w:shd w:val="clear" w:color="auto" w:fill="auto"/>
+            <w:vAlign w:val="center"/>
+            <w:hideMark/>
+          </w:tcPr>
+          <w:p>
+            <w:pPr>
+              <w:spacing w:line="240" w:lineRule="auto"/>
+              <w:jc w:val="center"/>
+              <w:rPr>
+                <w:rFonts w:eastAsia="Times New Roman"/>
+                <w:b/>
+                <w:bCs/>
+                <w:color w:val="000000"/>
+                <w:lang w:val="en-US" w:eastAsia="en-US"/>
+              </w:rPr>
+            </w:pPr>
+            <w:r>
+              <w:rPr>
+                <w:rFonts w:eastAsia="Times New Roman"/>
+                <w:b/>
+                <w:bCs/>
+                <w:color w:val="000000"/>
+                <w:lang w:eastAsia="en-US"/>
+              </w:rPr>
+              <w:t>0.92</w:t>
+            </w:r>
+          </w:p>
+        </w:tc>
+        <w:tc>
+          <w:tcPr>
+            <w:tcW w:w="1105" w:type="dxa"/>
+            <w:tcBorders>
+              <w:top w:val="nil"/>
+              <w:left w:val="nil"/>
+              <w:bottom w:val="single" w:sz="8" w:space="0" w:color="auto"/>
+              <w:right w:val="single" w:sz="8" w:space="0" w:color="auto"/>
+            </w:tcBorders>
+            <w:shd w:val="clear" w:color="auto" w:fill="auto"/>
+            <w:vAlign w:val="center"/>
+            <w:hideMark/>
+          </w:tcPr>
+          <w:p>
+            <w:pPr>
+              <w:spacing w:line="240" w:lineRule="auto"/>
+              <w:jc w:val="center"/>
+              <w:rPr>
+                <w:rFonts w:eastAsia="Times New Roman"/>
+                <w:b/>
+                <w:bCs/>
+                <w:color w:val="000000"/>
+                <w:lang w:val="en-US" w:eastAsia="en-US"/>
+              </w:rPr>
+            </w:pPr>
+            <w:r>
+              <w:rPr>
+                <w:rFonts w:eastAsia="Times New Roman"/>
+                <w:b/>
+                <w:bCs/>
+                <w:color w:val="000000"/>
+                <w:lang w:eastAsia="en-US"/>
+              </w:rPr>
+              <w:t>0.83</w:t>
+            </w:r>
+          </w:p>
+        </w:tc>
+        <w:tc>
+          <w:tcPr>
+            <w:tcW w:w="1236" w:type="dxa"/>
+            <w:tcBorders>
+              <w:top w:val="nil"/>
+              <w:left w:val="nil"/>
+              <w:bottom w:val="single" w:sz="8" w:space="0" w:color="auto"/>
+              <w:right w:val="single" w:sz="8" w:space="0" w:color="auto"/>
+            </w:tcBorders>
+            <w:shd w:val="clear" w:color="auto" w:fill="auto"/>
+            <w:vAlign w:val="center"/>
+            <w:hideMark/>
+          </w:tcPr>
+          <w:p>
+            <w:pPr>
+              <w:spacing w:line="240" w:lineRule="auto"/>
+              <w:jc w:val="center"/>
+              <w:rPr>
+                <w:rFonts w:eastAsia="Times New Roman"/>
+                <w:b/>
+                <w:bCs/>
+                <w:color w:val="000000"/>
+                <w:lang w:val="en-US" w:eastAsia="en-US"/>
+              </w:rPr>
+            </w:pPr>
+            <w:r>
+              <w:rPr>
+                <w:rFonts w:eastAsia="Times New Roman"/>
+                <w:b/>
+                <w:bCs/>
+                <w:color w:val="000000"/>
+                <w:lang w:eastAsia="en-US"/>
+              </w:rPr>
+              <w:t>0.71</w:t>
+            </w:r>
+          </w:p>
+        </w:tc>
+        <w:tc>
+          <w:tcPr>
+            <w:tcW w:w="995" w:type="dxa"/>
+            <w:tcBorders>
+              <w:top w:val="nil"/>
+              <w:left w:val="nil"/>
+              <w:bottom w:val="single" w:sz="8" w:space="0" w:color="auto"/>
+              <w:right w:val="single" w:sz="8" w:space="0" w:color="auto"/>
+            </w:tcBorders>
+            <w:shd w:val="clear" w:color="auto" w:fill="auto"/>
+            <w:vAlign w:val="center"/>
+            <w:hideMark/>
+          </w:tcPr>
+          <w:p>
+            <w:pPr>
+              <w:spacing w:line="240" w:lineRule="auto"/>
+              <w:jc w:val="center"/>
+              <w:rPr>
+                <w:rFonts w:eastAsia="Times New Roman"/>
+                <w:b/>
+                <w:bCs/>
+                <w:color w:val="000000"/>
+                <w:lang w:val="en-US" w:eastAsia="en-US"/>
+              </w:rPr>
+            </w:pPr>
+            <w:r>
+              <w:rPr>
+                <w:rFonts w:eastAsia="Times New Roman"/>
+                <w:b/>
+                <w:bCs/>
+                <w:color w:val="000000"/>
+                <w:lang w:eastAsia="en-US"/>
+              </w:rPr>
+              <w:t>0.92</w:t>
+            </w:r>
+          </w:p>
+        </w:tc>
+        <w:tc>
+          <w:tcPr>
+            <w:tcW w:w="989" w:type="dxa"/>
+            <w:tcBorders>
+              <w:top w:val="nil"/>
+              <w:left w:val="nil"/>
+              <w:bottom w:val="single" w:sz="8" w:space="0" w:color="auto"/>
+              <w:right w:val="single" w:sz="8" w:space="0" w:color="auto"/>
+            </w:tcBorders>
+            <w:shd w:val="clear" w:color="auto" w:fill="auto"/>
+            <w:vAlign w:val="center"/>
+            <w:hideMark/>
+          </w:tcPr>
+          <w:p>
+            <w:pPr>
+              <w:spacing w:line="240" w:lineRule="auto"/>
+              <w:jc w:val="center"/>
+              <w:rPr>
+                <w:rFonts w:eastAsia="Times New Roman"/>
+                <w:b/>
+                <w:bCs/>
+                <w:color w:val="000000"/>
+                <w:lang w:val="en-US" w:eastAsia="en-US"/>
+              </w:rPr>
+            </w:pPr>
+            <w:r>
+              <w:rPr>
+                <w:rFonts w:eastAsia="Times New Roman"/>
+                <w:b/>
+                <w:bCs/>
+                <w:color w:val="000000"/>
+                <w:lang w:eastAsia="en-US"/>
+              </w:rPr>
+              <w:t>0.80</w:t>
+            </w:r>
+          </w:p>
+        </w:tc>
+      </w:tr>
+      <w:tr>
+        <w:trPr>
+          <w:trHeight w:val="300"/>
+          <w:jc w:val="center"/>
+        </w:trPr>
+        <w:tc>
+          <w:tcPr>
+            <w:tcW w:w="1800" w:type="dxa"/>
+            <w:tcBorders>
+              <w:top w:val="nil"/>
+              <w:left w:val="single" w:sz="8" w:space="0" w:color="auto"/>
+              <w:bottom w:val="single" w:sz="8" w:space="0" w:color="auto"/>
+              <w:right w:val="single" w:sz="8" w:space="0" w:color="auto"/>
+            </w:tcBorders>
+            <w:shd w:val="clear" w:color="auto" w:fill="auto"/>
+            <w:vAlign w:val="center"/>
+            <w:hideMark/>
+          </w:tcPr>
+          <w:p>
+            <w:pPr>
+              <w:spacing w:line="240" w:lineRule="auto"/>
+              <w:rPr>
+                <w:rFonts w:eastAsia="Times New Roman"/>
+                <w:color w:val="000000"/>
+                <w:lang w:val="en-US" w:eastAsia="en-US"/>
+              </w:rPr>
+            </w:pPr>
+            <w:r>
+              <w:rPr>
+                <w:rFonts w:eastAsia="Times New Roman"/>
+                <w:color w:val="000000"/>
+                <w:lang w:eastAsia="en-US"/>
+              </w:rPr>
+              <w:t>macro-average</w:t>
+            </w:r>
+          </w:p>
+        </w:tc>
+        <w:tc>
+          <w:tcPr>
+            <w:tcW w:w="901" w:type="dxa"/>
+            <w:tcBorders>
+              <w:top w:val="nil"/>
+              <w:left w:val="nil"/>
+              <w:bottom w:val="single" w:sz="8" w:space="0" w:color="auto"/>
+              <w:right w:val="single" w:sz="8" w:space="0" w:color="auto"/>
+            </w:tcBorders>
+            <w:shd w:val="clear" w:color="auto" w:fill="auto"/>
+            <w:vAlign w:val="center"/>
+            <w:hideMark/>
+          </w:tcPr>
+          <w:p>
+            <w:pPr>
+              <w:spacing w:line="240" w:lineRule="auto"/>
+              <w:jc w:val="center"/>
+              <w:rPr>
+                <w:rFonts w:eastAsia="Times New Roman"/>
+                <w:b/>
+                <w:bCs/>
+                <w:color w:val="000000"/>
+                <w:lang w:val="en-US" w:eastAsia="en-US"/>
+              </w:rPr>
+            </w:pPr>
+            <w:r>
+              <w:rPr>
+                <w:rFonts w:eastAsia="Times New Roman"/>
+                <w:b/>
+                <w:bCs/>
+                <w:color w:val="000000"/>
+                <w:lang w:val="en-US" w:eastAsia="en-US"/>
+              </w:rPr>
+              <w:t> </w:t>
+            </w:r>
+          </w:p>
+        </w:tc>
+        <w:tc>
+          <w:tcPr>
+            <w:tcW w:w="1014" w:type="dxa"/>
+            <w:tcBorders>
+              <w:top w:val="nil"/>
+              <w:left w:val="nil"/>
+              <w:bottom w:val="single" w:sz="8" w:space="0" w:color="auto"/>
+              <w:right w:val="single" w:sz="8" w:space="0" w:color="auto"/>
+            </w:tcBorders>
+            <w:shd w:val="clear" w:color="auto" w:fill="auto"/>
+            <w:vAlign w:val="center"/>
+            <w:hideMark/>
+          </w:tcPr>
+          <w:p>
+            <w:pPr>
+              <w:spacing w:line="240" w:lineRule="auto"/>
+              <w:jc w:val="center"/>
+              <w:rPr>
+                <w:rFonts w:eastAsia="Times New Roman"/>
+                <w:b/>
+                <w:bCs/>
+                <w:color w:val="000000"/>
+                <w:lang w:val="en-US" w:eastAsia="en-US"/>
+              </w:rPr>
+            </w:pPr>
+            <w:r>
+              <w:rPr>
+                <w:rFonts w:eastAsia="Times New Roman"/>
+                <w:b/>
+                <w:bCs/>
+                <w:color w:val="000000"/>
+                <w:lang w:val="en-US" w:eastAsia="en-US"/>
+              </w:rPr>
+              <w:t> </w:t>
+            </w:r>
+          </w:p>
+        </w:tc>
+        <w:tc>
+          <w:tcPr>
+            <w:tcW w:w="1105" w:type="dxa"/>
+            <w:tcBorders>
+              <w:top w:val="nil"/>
+              <w:left w:val="nil"/>
+              <w:bottom w:val="single" w:sz="8" w:space="0" w:color="auto"/>
+              <w:right w:val="single" w:sz="8" w:space="0" w:color="auto"/>
+            </w:tcBorders>
+            <w:shd w:val="clear" w:color="auto" w:fill="auto"/>
+            <w:vAlign w:val="center"/>
+            <w:hideMark/>
+          </w:tcPr>
+          <w:p>
+            <w:pPr>
+              <w:spacing w:line="240" w:lineRule="auto"/>
+              <w:jc w:val="center"/>
+              <w:rPr>
+                <w:rFonts w:eastAsia="Times New Roman"/>
+                <w:b/>
+                <w:bCs/>
+                <w:color w:val="000000"/>
+                <w:lang w:val="en-US" w:eastAsia="en-US"/>
+              </w:rPr>
+            </w:pPr>
+            <w:r>
+              <w:rPr>
+                <w:rFonts w:eastAsia="Times New Roman"/>
+                <w:b/>
+                <w:bCs/>
+                <w:color w:val="000000"/>
+                <w:lang w:eastAsia="en-US"/>
+              </w:rPr>
+              <w:t>0.81</w:t>
+            </w:r>
+          </w:p>
+        </w:tc>
+        <w:tc>
+          <w:tcPr>
+            <w:tcW w:w="1236" w:type="dxa"/>
+            <w:tcBorders>
+              <w:top w:val="nil"/>
+              <w:left w:val="nil"/>
+              <w:bottom w:val="single" w:sz="8" w:space="0" w:color="auto"/>
+              <w:right w:val="single" w:sz="8" w:space="0" w:color="auto"/>
+            </w:tcBorders>
+            <w:shd w:val="clear" w:color="auto" w:fill="auto"/>
+            <w:vAlign w:val="center"/>
+            <w:hideMark/>
+          </w:tcPr>
+          <w:p>
+            <w:pPr>
+              <w:spacing w:line="240" w:lineRule="auto"/>
+              <w:jc w:val="center"/>
+              <w:rPr>
+                <w:rFonts w:eastAsia="Times New Roman"/>
+                <w:b/>
+                <w:bCs/>
+                <w:color w:val="000000"/>
+                <w:lang w:val="en-US" w:eastAsia="en-US"/>
+              </w:rPr>
+            </w:pPr>
+            <w:r>
+              <w:rPr>
+                <w:rFonts w:eastAsia="Times New Roman"/>
+                <w:b/>
+                <w:bCs/>
+                <w:color w:val="000000"/>
+                <w:lang w:val="en-US" w:eastAsia="en-US"/>
+              </w:rPr>
+              <w:t> </w:t>
+            </w:r>
+          </w:p>
+        </w:tc>
+        <w:tc>
+          <w:tcPr>
+            <w:tcW w:w="995" w:type="dxa"/>
+            <w:tcBorders>
+              <w:top w:val="nil"/>
+              <w:left w:val="nil"/>
+              <w:bottom w:val="single" w:sz="8" w:space="0" w:color="auto"/>
+              <w:right w:val="single" w:sz="8" w:space="0" w:color="auto"/>
+            </w:tcBorders>
+            <w:shd w:val="clear" w:color="auto" w:fill="auto"/>
+            <w:vAlign w:val="center"/>
+            <w:hideMark/>
+          </w:tcPr>
+          <w:p>
+            <w:pPr>
+              <w:spacing w:line="240" w:lineRule="auto"/>
+              <w:jc w:val="center"/>
+              <w:rPr>
+                <w:rFonts w:eastAsia="Times New Roman"/>
+                <w:b/>
+                <w:bCs/>
+                <w:color w:val="000000"/>
+                <w:lang w:val="en-US" w:eastAsia="en-US"/>
+              </w:rPr>
+            </w:pPr>
+            <w:r>
+              <w:rPr>
+                <w:rFonts w:eastAsia="Times New Roman"/>
+                <w:b/>
+                <w:bCs/>
+                <w:color w:val="000000"/>
+                <w:lang w:val="en-US" w:eastAsia="en-US"/>
+              </w:rPr>
+              <w:t> </w:t>
+            </w:r>
+          </w:p>
+        </w:tc>
+        <w:tc>
+          <w:tcPr>
+            <w:tcW w:w="989" w:type="dxa"/>
+            <w:tcBorders>
+              <w:top w:val="nil"/>
+              <w:left w:val="nil"/>
+              <w:bottom w:val="single" w:sz="8" w:space="0" w:color="auto"/>
+              <w:right w:val="single" w:sz="8" w:space="0" w:color="auto"/>
+            </w:tcBorders>
+            <w:shd w:val="clear" w:color="auto" w:fill="auto"/>
+            <w:vAlign w:val="center"/>
+            <w:hideMark/>
+          </w:tcPr>
+          <w:p>
+            <w:pPr>
+              <w:spacing w:line="240" w:lineRule="auto"/>
+              <w:jc w:val="center"/>
+              <w:rPr>
+                <w:rFonts w:eastAsia="Times New Roman"/>
+                <w:b/>
+                <w:bCs/>
+                <w:color w:val="000000"/>
+                <w:lang w:val="en-US" w:eastAsia="en-US"/>
+              </w:rPr>
+            </w:pPr>
+            <w:r>
+              <w:rPr>
+                <w:rFonts w:eastAsia="Times New Roman"/>
+                <w:b/>
+                <w:bCs/>
+                <w:color w:val="000000"/>
+                <w:lang w:eastAsia="en-US"/>
+              </w:rPr>
+              <w:t>0.76</w:t>
+            </w:r>
+          </w:p>
+        </w:tc>
+      </w:tr>
+    </w:tbl>
+    <w:p/>
+    <w:p>
+      <w:pPr>
         <w:numPr>
           <w:ilvl w:val="0"/>
           <w:numId w:val="2"/>
         </w:numPr>
       </w:pPr>
       <w:r>
-        <w:lastRenderedPageBreak/>
         <w:t xml:space="preserve">How many messages were identified correctly in the original dataset, but erroneously after the perturbation? </w:t>
       </w:r>
       <w:r>
@@ -6803,6 +8061,72 @@
           <w:b/>
         </w:rPr>
         <w:t>(1 point)</w:t>
+      </w:r>
+    </w:p>
+    <w:p>
+      <w:pPr>
+        <w:numPr>
+          <w:ilvl w:val="1"/>
+          <w:numId w:val="2"/>
+        </w:numPr>
+        <w:rPr>
+          <w:b/>
+          <w:bCs/>
+        </w:rPr>
+      </w:pPr>
+      <w:r>
+        <w:rPr>
+          <w:b/>
+          <w:bCs/>
+        </w:rPr>
+        <w:t xml:space="preserve">81/100 correctly identified in </w:t>
+      </w:r>
+      <w:r>
+        <w:rPr>
+          <w:b/>
+          <w:bCs/>
+        </w:rPr>
+        <w:t>original</w:t>
+      </w:r>
+      <w:r>
+        <w:rPr>
+          <w:b/>
+          <w:bCs/>
+        </w:rPr>
+        <w:t xml:space="preserve"> dataset</w:t>
+      </w:r>
+    </w:p>
+    <w:p>
+      <w:pPr>
+        <w:numPr>
+          <w:ilvl w:val="1"/>
+          <w:numId w:val="2"/>
+        </w:numPr>
+        <w:rPr>
+          <w:b/>
+          <w:bCs/>
+        </w:rPr>
+      </w:pPr>
+      <w:r>
+        <w:rPr>
+          <w:b/>
+          <w:bCs/>
+        </w:rPr>
+        <w:t>7</w:t>
+      </w:r>
+      <w:r>
+        <w:rPr>
+          <w:b/>
+          <w:bCs/>
+        </w:rPr>
+        <w:t>7</w:t>
+      </w:r>
+      <w:r>
+        <w:rPr>
+          <w:b/>
+          <w:bCs/>
+        </w:rPr>
+        <w:t>/100 correctly identified in perturbed dataset</w:t>
       </w:r>
     </w:p>
     <w:p>
@@ -6858,6 +8182,40 @@
     </w:p>
     <w:p>
       <w:pPr>
+        <w:pStyle w:val="ListParagraph"/>
+        <w:numPr>
+          <w:ilvl w:val="1"/>
+          <w:numId w:val="10"/>
+        </w:numPr>
+        <w:rPr>
+          <w:b/>
+          <w:bCs/>
+        </w:rPr>
+      </w:pPr>
+      <w:r>
+        <w:rPr>
+          <w:b/>
+          <w:bCs/>
+        </w:rPr>
+        <w:t xml:space="preserve">It does this by using np.random.choice to select a random character(s) and swapping it with its next </w:t>
+      </w:r>
+      <w:r>
+        <w:rPr>
+          <w:b/>
+          <w:bCs/>
+        </w:rPr>
+        <w:t>neighbor</w:t>
+      </w:r>
+      <w:r>
+        <w:rPr>
+          <w:b/>
+          <w:bCs/>
+        </w:rPr>
+        <w:t>.</w:t>
+      </w:r>
+    </w:p>
+    <w:p>
+      <w:pPr>
         <w:numPr>
           <w:ilvl w:val="0"/>
           <w:numId w:val="10"/>
@@ -6875,6 +8233,40 @@
     </w:p>
     <w:p>
       <w:pPr>
+        <w:pStyle w:val="ListParagraph"/>
+        <w:numPr>
+          <w:ilvl w:val="1"/>
+          <w:numId w:val="10"/>
+        </w:numPr>
+        <w:rPr>
+          <w:b/>
+          <w:bCs/>
+        </w:rPr>
+      </w:pPr>
+      <w:r>
+        <w:rPr>
+          <w:b/>
+          <w:bCs/>
+        </w:rPr>
+        <w:t xml:space="preserve">A major example would be misspellings such that a </w:t>
+      </w:r>
+      <w:r>
+        <w:rPr>
+          <w:b/>
+          <w:bCs/>
+        </w:rPr>
+        <w:t>neighboring</w:t>
+      </w:r>
+      <w:r>
+        <w:rPr>
+          <w:b/>
+          <w:bCs/>
+        </w:rPr>
+        <w:t xml:space="preserve"> character on the keyboard is accidentally typed in-place of the intended character.</w:t>
+      </w:r>
+    </w:p>
+    <w:p>
+      <w:pPr>
         <w:numPr>
           <w:ilvl w:val="0"/>
           <w:numId w:val="10"/>
@@ -6892,6 +8284,422 @@
     </w:p>
     <w:p>
       <w:pPr>
+        <w:ind w:left="1440"/>
+      </w:pPr>
+    </w:p>
+    <w:p>
+      <w:pPr>
+        <w:ind w:left="1800"/>
+        <w:rPr>
+          <w:b/>
+          <w:i/>
+          <w:iCs/>
+        </w:rPr>
+      </w:pPr>
+      <w:r>
+        <w:rPr>
+          <w:b/>
+          <w:i/>
+          <w:iCs/>
+        </w:rPr>
+        <w:t>The</w:t>
+      </w:r>
+      <w:r>
+        <w:rPr>
+          <w:b/>
+          <w:i/>
+          <w:iCs/>
+        </w:rPr>
+        <w:t xml:space="preserve"> examples below </w:t>
+      </w:r>
+      <w:r>
+        <w:rPr>
+          <w:b/>
+          <w:i/>
+          <w:iCs/>
+        </w:rPr>
+        <w:t>are mis</w:t>
+      </w:r>
+      <w:r>
+        <w:rPr>
+          <w:b/>
+          <w:i/>
+          <w:iCs/>
+        </w:rPr>
+        <w:t xml:space="preserve">labeled as </w:t>
+      </w:r>
+      <w:r>
+        <w:rPr>
+          <w:b/>
+          <w:i/>
+          <w:iCs/>
+          <w:u w:val="single"/>
+        </w:rPr>
+        <w:t>not</w:t>
+      </w:r>
+      <w:r>
+        <w:rPr>
+          <w:b/>
+          <w:i/>
+          <w:iCs/>
+        </w:rPr>
+        <w:t xml:space="preserve"> </w:t>
+      </w:r>
+      <w:r>
+        <w:rPr>
+          <w:b/>
+          <w:i/>
+          <w:iCs/>
+        </w:rPr>
+        <w:t xml:space="preserve">containing </w:t>
+      </w:r>
+      <w:r>
+        <w:rPr>
+          <w:b/>
+          <w:i/>
+          <w:iCs/>
+        </w:rPr>
+        <w:t>hate</w:t>
+      </w:r>
+      <w:r>
+        <w:rPr>
+          <w:b/>
+          <w:i/>
+          <w:iCs/>
+        </w:rPr>
+        <w:t xml:space="preserve">-speech by </w:t>
+      </w:r>
+      <w:r>
+        <w:rPr>
+          <w:b/>
+          <w:i/>
+          <w:iCs/>
+        </w:rPr>
+        <w:t>the model trained on the perturbed dataset:</w:t>
+      </w:r>
+    </w:p>
+    <w:p>
+      <w:pPr>
+        <w:rPr>
+          <w:i/>
+          <w:iCs/>
+          <w:u w:val="single"/>
+        </w:rPr>
+      </w:pPr>
+      <w:r>
+        <w:rPr>
+          <w:i/>
+          <w:iCs/>
+          <w:u w:val="single"/>
+        </w:rPr>
+        <w:br w:type="page"/>
+      </w:r>
+    </w:p>
+    <w:p>
+      <w:pPr>
+        <w:ind w:left="1080" w:firstLine="720"/>
+        <w:rPr>
+          <w:u w:val="single"/>
+        </w:rPr>
+      </w:pPr>
+      <w:r>
+        <w:rPr>
+          <w:i/>
+          <w:iCs/>
+          <w:u w:val="single"/>
+        </w:rPr>
+        <w:lastRenderedPageBreak/>
+        <w:t>Non-perturbed:</w:t>
+      </w:r>
+    </w:p>
+    <w:p>
+      <w:pPr>
+        <w:numPr>
+          <w:ilvl w:val="1"/>
+          <w:numId w:val="10"/>
+        </w:numPr>
+      </w:pPr>
+      <w:r>
+        <w:rPr>
+          <w:b/>
+          <w:i/>
+          <w:iCs/>
+        </w:rPr>
+        <w:t xml:space="preserve">Row </w:t>
+      </w:r>
+      <w:r>
+        <w:rPr>
+          <w:b/>
+          <w:i/>
+          <w:iCs/>
+        </w:rPr>
+        <w:t>4</w:t>
+      </w:r>
+      <w:r>
+        <w:rPr>
+          <w:b/>
+          <w:i/>
+          <w:iCs/>
+        </w:rPr>
+        <w:t xml:space="preserve">: </w:t>
+      </w:r>
+      <w:r>
+        <w:rPr>
+          <w:bCs/>
+          <w:i/>
+          <w:iCs/>
+        </w:rPr>
+        <w:t>0-1 lost my acca on the first fucking fight cba</w:t>
+      </w:r>
+    </w:p>
+    <w:p>
+      <w:pPr>
+        <w:numPr>
+          <w:ilvl w:val="1"/>
+          <w:numId w:val="10"/>
+        </w:numPr>
+        <w:rPr>
+          <w:i/>
+          <w:iCs/>
+        </w:rPr>
+      </w:pPr>
+      <w:r>
+        <w:rPr>
+          <w:b/>
+          <w:i/>
+          <w:iCs/>
+        </w:rPr>
+        <w:t xml:space="preserve">Row </w:t>
+      </w:r>
+      <w:r>
+        <w:rPr>
+          <w:b/>
+          <w:i/>
+          <w:iCs/>
+        </w:rPr>
+        <w:t>16</w:t>
+      </w:r>
+      <w:r>
+        <w:rPr>
+          <w:b/>
+          <w:i/>
+          <w:iCs/>
+        </w:rPr>
+        <w:t>:</w:t>
+      </w:r>
+      <w:r>
+        <w:rPr>
+          <w:b/>
+          <w:i/>
+          <w:iCs/>
+        </w:rPr>
+        <w:t xml:space="preserve"> </w:t>
+      </w:r>
+      <w:r>
+        <w:rPr>
+          <w:bCs/>
+          <w:i/>
+          <w:iCs/>
+        </w:rPr>
+        <w:t xml:space="preserve">@USER oh fuck off </w:t>
+      </w:r>
+      <w:r>
+        <w:rPr>
+          <w:rFonts w:ascii="Segoe UI Emoji" w:hAnsi="Segoe UI Emoji" w:cs="Segoe UI Emoji"/>
+          <w:bCs/>
+          <w:i/>
+          <w:iCs/>
+        </w:rPr>
+        <w:t>😂😂</w:t>
+      </w:r>
+    </w:p>
+    <w:p>
+      <w:pPr>
+        <w:numPr>
+          <w:ilvl w:val="1"/>
+          <w:numId w:val="10"/>
+        </w:numPr>
+        <w:rPr>
+          <w:i/>
+          <w:iCs/>
+        </w:rPr>
+      </w:pPr>
+      <w:r>
+        <w:rPr>
+          <w:b/>
+          <w:i/>
+          <w:iCs/>
+        </w:rPr>
+        <w:t xml:space="preserve">Row 29: </w:t>
+      </w:r>
+      <w:r>
+        <w:rPr>
+          <w:bCs/>
+          <w:i/>
+          <w:iCs/>
+        </w:rPr>
+        <w:t>#Kavanaugh The moment #BlaseyFord is exposed as a fraud, expect a new accuser to surface. Liberals are a one trick pony. #LiberalismIsAMentalDisorder</w:t>
+      </w:r>
+    </w:p>
+    <w:p>
+      <w:pPr>
+        <w:ind w:left="1800"/>
+        <w:rPr>
+          <w:bCs/>
+          <w:i/>
+          <w:iCs/>
+          <w:u w:val="single"/>
+        </w:rPr>
+      </w:pPr>
+      <w:r>
+        <w:rPr>
+          <w:bCs/>
+          <w:i/>
+          <w:iCs/>
+          <w:u w:val="single"/>
+        </w:rPr>
+        <w:t>Perturbed:</w:t>
+      </w:r>
+    </w:p>
+    <w:p>
+      <w:pPr>
+        <w:numPr>
+          <w:ilvl w:val="1"/>
+          <w:numId w:val="10"/>
+        </w:numPr>
+      </w:pPr>
+      <w:r>
+        <w:rPr>
+          <w:b/>
+          <w:i/>
+          <w:iCs/>
+        </w:rPr>
+        <w:t xml:space="preserve">Row </w:t>
+      </w:r>
+      <w:r>
+        <w:rPr>
+          <w:b/>
+          <w:i/>
+          <w:iCs/>
+        </w:rPr>
+        <w:t>4</w:t>
+      </w:r>
+      <w:r>
+        <w:rPr>
+          <w:b/>
+          <w:i/>
+          <w:iCs/>
+        </w:rPr>
+        <w:t xml:space="preserve">: </w:t>
+      </w:r>
+      <w:r>
+        <w:rPr>
+          <w:bCs/>
+          <w:i/>
+          <w:iCs/>
+        </w:rPr>
+        <w:t>0-1 lost my acca on the fisr ftukcing ifght cba</w:t>
+      </w:r>
+    </w:p>
+    <w:p>
+      <w:pPr>
+        <w:numPr>
+          <w:ilvl w:val="1"/>
+          <w:numId w:val="10"/>
+        </w:numPr>
+      </w:pPr>
+      <w:r>
+        <w:rPr>
+          <w:b/>
+          <w:i/>
+          <w:iCs/>
+        </w:rPr>
+        <w:t xml:space="preserve">Row </w:t>
+      </w:r>
+      <w:r>
+        <w:rPr>
+          <w:b/>
+          <w:i/>
+          <w:iCs/>
+        </w:rPr>
+        <w:t>16</w:t>
+      </w:r>
+      <w:r>
+        <w:rPr>
+          <w:b/>
+          <w:i/>
+          <w:iCs/>
+        </w:rPr>
+        <w:t xml:space="preserve">: </w:t>
+      </w:r>
+      <w:r>
+        <w:rPr>
+          <w:bCs/>
+          <w:i/>
+          <w:iCs/>
+        </w:rPr>
+        <w:t xml:space="preserve">@USER o hfcuk fof </w:t>
+      </w:r>
+      <w:r>
+        <w:rPr>
+          <w:rFonts w:ascii="Segoe UI Emoji" w:hAnsi="Segoe UI Emoji" w:cs="Segoe UI Emoji"/>
+          <w:bCs/>
+          <w:i/>
+          <w:iCs/>
+        </w:rPr>
+        <w:t>😂😂</w:t>
+      </w:r>
+      <w:r>
+        <w:rPr>
+          <w:bCs/>
+          <w:i/>
+          <w:iCs/>
+        </w:rPr>
+        <w:tab/>
+      </w:r>
+      <w:r>
+        <w:rPr>
+          <w:bCs/>
+          <w:i/>
+          <w:iCs/>
+        </w:rPr>
+        <w:tab/>
+      </w:r>
+    </w:p>
+    <w:p>
+      <w:pPr>
+        <w:numPr>
+          <w:ilvl w:val="1"/>
+          <w:numId w:val="10"/>
+        </w:numPr>
+      </w:pPr>
+      <w:r>
+        <w:rPr>
+          <w:b/>
+          <w:i/>
+          <w:iCs/>
+        </w:rPr>
+        <w:t xml:space="preserve">Row 29: </w:t>
+      </w:r>
+      <w:r>
+        <w:rPr>
+          <w:bCs/>
+          <w:i/>
+          <w:iCs/>
+        </w:rPr>
+        <w:t>#Kavanaugh The moment #BlaseyFord is exposed as afraud, expect a new accuser tos ufrace. Liberals are ao ne tric kpony. #LiberalismIsAMentalDisorder</w:t>
+      </w:r>
+      <w:r>
+        <w:rPr>
+          <w:bCs/>
+          <w:i/>
+          <w:iCs/>
+        </w:rPr>
+        <w:tab/>
+      </w:r>
+    </w:p>
+    <w:p>
+      <w:pPr>
         <w:numPr>
           <w:ilvl w:val="0"/>
           <w:numId w:val="10"/>
@@ -6910,6 +8718,22 @@
     <w:p>
       <w:pPr>
         <w:numPr>
+          <w:ilvl w:val="1"/>
+          <w:numId w:val="10"/>
+        </w:numPr>
+      </w:pPr>
+      <w:r>
+        <w:rPr>
+          <w:b/>
+          <w:i/>
+          <w:iCs/>
+        </w:rPr>
+        <w:t>From the above particular examples, it is interesting to note that the first two out of the three erroneous predictions contain swear words. The perturbation happens on these swear words and it may be the case that the model mislabels messages when it cannot detect swear words.</w:t>
+      </w:r>
+    </w:p>
+    <w:p>
+      <w:pPr>
+        <w:numPr>
           <w:ilvl w:val="0"/>
           <w:numId w:val="10"/>
         </w:numPr>
@@ -6926,10 +8750,35 @@
     </w:p>
     <w:p>
       <w:pPr>
-        <w:rPr>
-          <w:b/>
-        </w:rPr>
-      </w:pPr>
+        <w:numPr>
+          <w:ilvl w:val="1"/>
+          <w:numId w:val="10"/>
+        </w:numPr>
+      </w:pPr>
+      <w:r>
+        <w:rPr>
+          <w:b/>
+          <w:i/>
+          <w:iCs/>
+        </w:rPr>
+        <w:t xml:space="preserve">A larger dataset can definitely by used for perturbation and retrained on that. This way the model can observe more and more varying cases since in this case, the model may have failed to </w:t>
+      </w:r>
+      <w:r>
+        <w:rPr>
+          <w:b/>
+          <w:i/>
+          <w:iCs/>
+        </w:rPr>
+        <w:t>recognize</w:t>
+      </w:r>
+      <w:r>
+        <w:rPr>
+          <w:b/>
+          <w:i/>
+          <w:iCs/>
+        </w:rPr>
+        <w:t xml:space="preserve"> misspelt swear words or insulting phrases as a significant part of the hate-speech.</w:t>
+      </w:r>
     </w:p>
     <w:p>
       <w:pPr>
@@ -6992,10 +8841,1222 @@
       <w:pPr>
         <w:ind w:left="720"/>
       </w:pPr>
-      <w:r>
-        <w:rPr>
+    </w:p>
+    <w:tbl>
+      <w:tblPr>
+        <w:tblW w:w="8040" w:type="dxa"/>
+        <w:jc w:val="center"/>
+        <w:tblLook w:val="04A0" w:firstRow="1" w:lastRow="0" w:firstColumn="1" w:lastColumn="0" w:noHBand="0" w:noVBand="1"/>
+      </w:tblPr>
+      <w:tblGrid>
+        <w:gridCol w:w="1710"/>
+        <w:gridCol w:w="1121"/>
+        <w:gridCol w:w="995"/>
+        <w:gridCol w:w="1058"/>
+        <w:gridCol w:w="1224"/>
+        <w:gridCol w:w="978"/>
+        <w:gridCol w:w="954"/>
+      </w:tblGrid>
+      <w:tr>
+        <w:trPr>
+          <w:trHeight w:val="300"/>
+          <w:jc w:val="center"/>
+        </w:trPr>
+        <w:tc>
+          <w:tcPr>
+            <w:tcW w:w="1710" w:type="dxa"/>
+            <w:tcBorders>
+              <w:top w:val="nil"/>
+              <w:left w:val="nil"/>
+              <w:bottom w:val="nil"/>
+              <w:right w:val="nil"/>
+            </w:tcBorders>
+            <w:shd w:val="clear" w:color="auto" w:fill="auto"/>
+            <w:noWrap/>
+            <w:vAlign w:val="bottom"/>
+            <w:hideMark/>
+          </w:tcPr>
+          <w:p>
+            <w:pPr>
+              <w:spacing w:line="240" w:lineRule="auto"/>
+              <w:rPr>
+                <w:rFonts w:ascii="Times New Roman" w:eastAsia="Times New Roman" w:hAnsi="Times New Roman" w:cs="Times New Roman"/>
+                <w:sz w:val="24"/>
+                <w:szCs w:val="24"/>
+                <w:lang w:val="en-US" w:eastAsia="en-US"/>
+              </w:rPr>
+            </w:pPr>
+          </w:p>
+        </w:tc>
+        <w:tc>
+          <w:tcPr>
+            <w:tcW w:w="3110" w:type="dxa"/>
+            <w:gridSpan w:val="3"/>
+            <w:tcBorders>
+              <w:top w:val="single" w:sz="8" w:space="0" w:color="auto"/>
+              <w:left w:val="single" w:sz="8" w:space="0" w:color="auto"/>
+              <w:bottom w:val="single" w:sz="8" w:space="0" w:color="auto"/>
+              <w:right w:val="single" w:sz="8" w:space="0" w:color="000000"/>
+            </w:tcBorders>
+            <w:shd w:val="clear" w:color="auto" w:fill="auto"/>
+            <w:vAlign w:val="center"/>
+            <w:hideMark/>
+          </w:tcPr>
+          <w:p>
+            <w:pPr>
+              <w:spacing w:line="240" w:lineRule="auto"/>
+              <w:jc w:val="center"/>
+              <w:rPr>
+                <w:rFonts w:eastAsia="Times New Roman"/>
+                <w:color w:val="000000"/>
+                <w:lang w:val="en-US" w:eastAsia="en-US"/>
+              </w:rPr>
+            </w:pPr>
+            <w:r>
+              <w:rPr>
+                <w:rFonts w:eastAsia="Times New Roman"/>
+                <w:color w:val="000000"/>
+                <w:lang w:eastAsia="en-US"/>
+              </w:rPr>
+              <w:t>Non-perturbed</w:t>
+            </w:r>
+          </w:p>
+        </w:tc>
+        <w:tc>
+          <w:tcPr>
+            <w:tcW w:w="3220" w:type="dxa"/>
+            <w:gridSpan w:val="3"/>
+            <w:tcBorders>
+              <w:top w:val="single" w:sz="8" w:space="0" w:color="auto"/>
+              <w:left w:val="nil"/>
+              <w:bottom w:val="single" w:sz="8" w:space="0" w:color="auto"/>
+              <w:right w:val="single" w:sz="8" w:space="0" w:color="000000"/>
+            </w:tcBorders>
+            <w:shd w:val="clear" w:color="auto" w:fill="auto"/>
+            <w:vAlign w:val="center"/>
+            <w:hideMark/>
+          </w:tcPr>
+          <w:p>
+            <w:pPr>
+              <w:spacing w:line="240" w:lineRule="auto"/>
+              <w:jc w:val="center"/>
+              <w:rPr>
+                <w:rFonts w:eastAsia="Times New Roman"/>
+                <w:color w:val="000000"/>
+                <w:lang w:val="en-US" w:eastAsia="en-US"/>
+              </w:rPr>
+            </w:pPr>
+            <w:r>
+              <w:rPr>
+                <w:rFonts w:eastAsia="Times New Roman"/>
+                <w:color w:val="000000"/>
+                <w:lang w:eastAsia="en-US"/>
+              </w:rPr>
+              <w:t>Perturbed</w:t>
+            </w:r>
+          </w:p>
+        </w:tc>
+      </w:tr>
+      <w:tr>
+        <w:trPr>
+          <w:trHeight w:val="300"/>
+          <w:jc w:val="center"/>
+        </w:trPr>
+        <w:tc>
+          <w:tcPr>
+            <w:tcW w:w="1710" w:type="dxa"/>
+            <w:tcBorders>
+              <w:top w:val="single" w:sz="8" w:space="0" w:color="auto"/>
+              <w:left w:val="single" w:sz="8" w:space="0" w:color="auto"/>
+              <w:bottom w:val="single" w:sz="8" w:space="0" w:color="auto"/>
+              <w:right w:val="single" w:sz="8" w:space="0" w:color="auto"/>
+            </w:tcBorders>
+            <w:shd w:val="clear" w:color="auto" w:fill="auto"/>
+            <w:vAlign w:val="center"/>
+            <w:hideMark/>
+          </w:tcPr>
+          <w:p>
+            <w:pPr>
+              <w:spacing w:line="240" w:lineRule="auto"/>
+              <w:rPr>
+                <w:rFonts w:eastAsia="Times New Roman"/>
+                <w:color w:val="000000"/>
+                <w:lang w:val="en-US" w:eastAsia="en-US"/>
+              </w:rPr>
+            </w:pPr>
+            <w:r>
+              <w:rPr>
+                <w:rFonts w:eastAsia="Times New Roman"/>
+                <w:color w:val="000000"/>
+                <w:lang w:eastAsia="en-US"/>
+              </w:rPr>
+              <w:t>Class</w:t>
+            </w:r>
+          </w:p>
+        </w:tc>
+        <w:tc>
+          <w:tcPr>
+            <w:tcW w:w="991" w:type="dxa"/>
+            <w:tcBorders>
+              <w:top w:val="nil"/>
+              <w:left w:val="nil"/>
+              <w:bottom w:val="single" w:sz="8" w:space="0" w:color="auto"/>
+              <w:right w:val="single" w:sz="8" w:space="0" w:color="auto"/>
+            </w:tcBorders>
+            <w:shd w:val="clear" w:color="auto" w:fill="auto"/>
+            <w:vAlign w:val="center"/>
+            <w:hideMark/>
+          </w:tcPr>
+          <w:p>
+            <w:pPr>
+              <w:spacing w:line="240" w:lineRule="auto"/>
+              <w:rPr>
+                <w:rFonts w:eastAsia="Times New Roman"/>
+                <w:color w:val="000000"/>
+                <w:lang w:val="en-US" w:eastAsia="en-US"/>
+              </w:rPr>
+            </w:pPr>
+            <w:r>
+              <w:rPr>
+                <w:rFonts w:eastAsia="Times New Roman"/>
+                <w:color w:val="000000"/>
+                <w:lang w:eastAsia="en-US"/>
+              </w:rPr>
+              <w:t>Precision</w:t>
+            </w:r>
+          </w:p>
+        </w:tc>
+        <w:tc>
+          <w:tcPr>
+            <w:tcW w:w="1014" w:type="dxa"/>
+            <w:tcBorders>
+              <w:top w:val="nil"/>
+              <w:left w:val="nil"/>
+              <w:bottom w:val="single" w:sz="8" w:space="0" w:color="auto"/>
+              <w:right w:val="single" w:sz="8" w:space="0" w:color="auto"/>
+            </w:tcBorders>
+            <w:shd w:val="clear" w:color="auto" w:fill="auto"/>
+            <w:vAlign w:val="center"/>
+            <w:hideMark/>
+          </w:tcPr>
+          <w:p>
+            <w:pPr>
+              <w:spacing w:line="240" w:lineRule="auto"/>
+              <w:rPr>
+                <w:rFonts w:eastAsia="Times New Roman"/>
+                <w:color w:val="000000"/>
+                <w:lang w:val="en-US" w:eastAsia="en-US"/>
+              </w:rPr>
+            </w:pPr>
+            <w:r>
+              <w:rPr>
+                <w:rFonts w:eastAsia="Times New Roman"/>
+                <w:color w:val="000000"/>
+                <w:lang w:eastAsia="en-US"/>
+              </w:rPr>
+              <w:t>Recall</w:t>
+            </w:r>
+          </w:p>
+        </w:tc>
+        <w:tc>
+          <w:tcPr>
+            <w:tcW w:w="1105" w:type="dxa"/>
+            <w:tcBorders>
+              <w:top w:val="nil"/>
+              <w:left w:val="nil"/>
+              <w:bottom w:val="single" w:sz="8" w:space="0" w:color="auto"/>
+              <w:right w:val="single" w:sz="8" w:space="0" w:color="auto"/>
+            </w:tcBorders>
+            <w:shd w:val="clear" w:color="auto" w:fill="auto"/>
+            <w:vAlign w:val="center"/>
+            <w:hideMark/>
+          </w:tcPr>
+          <w:p>
+            <w:pPr>
+              <w:spacing w:line="240" w:lineRule="auto"/>
+              <w:rPr>
+                <w:rFonts w:eastAsia="Times New Roman"/>
+                <w:color w:val="000000"/>
+                <w:lang w:val="en-US" w:eastAsia="en-US"/>
+              </w:rPr>
+            </w:pPr>
+            <w:r>
+              <w:rPr>
+                <w:rFonts w:eastAsia="Times New Roman"/>
+                <w:color w:val="000000"/>
+                <w:lang w:eastAsia="en-US"/>
+              </w:rPr>
+              <w:t>F1</w:t>
+            </w:r>
+          </w:p>
+        </w:tc>
+        <w:tc>
+          <w:tcPr>
+            <w:tcW w:w="1236" w:type="dxa"/>
+            <w:tcBorders>
+              <w:top w:val="nil"/>
+              <w:left w:val="nil"/>
+              <w:bottom w:val="single" w:sz="8" w:space="0" w:color="auto"/>
+              <w:right w:val="single" w:sz="8" w:space="0" w:color="auto"/>
+            </w:tcBorders>
+            <w:shd w:val="clear" w:color="auto" w:fill="auto"/>
+            <w:vAlign w:val="center"/>
+            <w:hideMark/>
+          </w:tcPr>
+          <w:p>
+            <w:pPr>
+              <w:spacing w:line="240" w:lineRule="auto"/>
+              <w:rPr>
+                <w:rFonts w:eastAsia="Times New Roman"/>
+                <w:color w:val="000000"/>
+                <w:lang w:val="en-US" w:eastAsia="en-US"/>
+              </w:rPr>
+            </w:pPr>
+            <w:r>
+              <w:rPr>
+                <w:rFonts w:eastAsia="Times New Roman"/>
+                <w:color w:val="000000"/>
+                <w:lang w:eastAsia="en-US"/>
+              </w:rPr>
+              <w:t>Precision</w:t>
+            </w:r>
+          </w:p>
+        </w:tc>
+        <w:tc>
+          <w:tcPr>
+            <w:tcW w:w="995" w:type="dxa"/>
+            <w:tcBorders>
+              <w:top w:val="nil"/>
+              <w:left w:val="nil"/>
+              <w:bottom w:val="single" w:sz="8" w:space="0" w:color="auto"/>
+              <w:right w:val="single" w:sz="8" w:space="0" w:color="auto"/>
+            </w:tcBorders>
+            <w:shd w:val="clear" w:color="auto" w:fill="auto"/>
+            <w:vAlign w:val="center"/>
+            <w:hideMark/>
+          </w:tcPr>
+          <w:p>
+            <w:pPr>
+              <w:spacing w:line="240" w:lineRule="auto"/>
+              <w:rPr>
+                <w:rFonts w:eastAsia="Times New Roman"/>
+                <w:color w:val="000000"/>
+                <w:lang w:val="en-US" w:eastAsia="en-US"/>
+              </w:rPr>
+            </w:pPr>
+            <w:r>
+              <w:rPr>
+                <w:rFonts w:eastAsia="Times New Roman"/>
+                <w:color w:val="000000"/>
+                <w:lang w:eastAsia="en-US"/>
+              </w:rPr>
+              <w:t>Recall</w:t>
+            </w:r>
+          </w:p>
+        </w:tc>
+        <w:tc>
+          <w:tcPr>
+            <w:tcW w:w="989" w:type="dxa"/>
+            <w:tcBorders>
+              <w:top w:val="nil"/>
+              <w:left w:val="nil"/>
+              <w:bottom w:val="single" w:sz="8" w:space="0" w:color="auto"/>
+              <w:right w:val="single" w:sz="8" w:space="0" w:color="auto"/>
+            </w:tcBorders>
+            <w:shd w:val="clear" w:color="auto" w:fill="auto"/>
+            <w:vAlign w:val="center"/>
+            <w:hideMark/>
+          </w:tcPr>
+          <w:p>
+            <w:pPr>
+              <w:spacing w:line="240" w:lineRule="auto"/>
+              <w:rPr>
+                <w:rFonts w:eastAsia="Times New Roman"/>
+                <w:color w:val="000000"/>
+                <w:lang w:val="en-US" w:eastAsia="en-US"/>
+              </w:rPr>
+            </w:pPr>
+            <w:r>
+              <w:rPr>
+                <w:rFonts w:eastAsia="Times New Roman"/>
+                <w:color w:val="000000"/>
+                <w:lang w:eastAsia="en-US"/>
+              </w:rPr>
+              <w:t>F1</w:t>
+            </w:r>
+          </w:p>
+        </w:tc>
+      </w:tr>
+      <w:tr>
+        <w:trPr>
+          <w:trHeight w:val="300"/>
+          <w:jc w:val="center"/>
+        </w:trPr>
+        <w:tc>
+          <w:tcPr>
+            <w:tcW w:w="1710" w:type="dxa"/>
+            <w:tcBorders>
+              <w:top w:val="nil"/>
+              <w:left w:val="single" w:sz="8" w:space="0" w:color="auto"/>
+              <w:bottom w:val="single" w:sz="8" w:space="0" w:color="auto"/>
+              <w:right w:val="single" w:sz="8" w:space="0" w:color="auto"/>
+            </w:tcBorders>
+            <w:shd w:val="clear" w:color="auto" w:fill="auto"/>
+            <w:vAlign w:val="center"/>
+            <w:hideMark/>
+          </w:tcPr>
+          <w:p>
+            <w:pPr>
+              <w:spacing w:line="240" w:lineRule="auto"/>
+              <w:jc w:val="center"/>
+              <w:rPr>
+                <w:rFonts w:eastAsia="Times New Roman"/>
+                <w:b/>
+                <w:bCs/>
+                <w:color w:val="000000"/>
+                <w:lang w:val="en-US" w:eastAsia="en-US"/>
+              </w:rPr>
+            </w:pPr>
+            <w:r>
+              <w:rPr>
+                <w:rFonts w:eastAsia="Times New Roman"/>
+                <w:b/>
+                <w:bCs/>
+                <w:color w:val="000000"/>
+                <w:lang w:eastAsia="en-US"/>
+              </w:rPr>
+              <w:t>1</w:t>
+            </w:r>
+          </w:p>
+        </w:tc>
+        <w:tc>
+          <w:tcPr>
+            <w:tcW w:w="991" w:type="dxa"/>
+            <w:tcBorders>
+              <w:top w:val="nil"/>
+              <w:left w:val="nil"/>
+              <w:bottom w:val="single" w:sz="8" w:space="0" w:color="auto"/>
+              <w:right w:val="single" w:sz="8" w:space="0" w:color="auto"/>
+            </w:tcBorders>
+            <w:shd w:val="clear" w:color="auto" w:fill="auto"/>
+            <w:vAlign w:val="center"/>
+            <w:hideMark/>
+          </w:tcPr>
+          <w:p>
+            <w:pPr>
+              <w:spacing w:line="240" w:lineRule="auto"/>
+              <w:jc w:val="center"/>
+              <w:rPr>
+                <w:rFonts w:eastAsia="Times New Roman"/>
+                <w:b/>
+                <w:bCs/>
+                <w:color w:val="000000"/>
+                <w:lang w:val="en-US" w:eastAsia="en-US"/>
+              </w:rPr>
+            </w:pPr>
+            <w:r>
+              <w:rPr>
+                <w:rFonts w:eastAsia="Times New Roman"/>
+                <w:b/>
+                <w:bCs/>
+                <w:color w:val="000000"/>
+                <w:lang w:eastAsia="en-US"/>
+              </w:rPr>
+              <w:t>0.90</w:t>
+            </w:r>
+          </w:p>
+        </w:tc>
+        <w:tc>
+          <w:tcPr>
+            <w:tcW w:w="1014" w:type="dxa"/>
+            <w:tcBorders>
+              <w:top w:val="nil"/>
+              <w:left w:val="nil"/>
+              <w:bottom w:val="single" w:sz="8" w:space="0" w:color="auto"/>
+              <w:right w:val="single" w:sz="8" w:space="0" w:color="auto"/>
+            </w:tcBorders>
+            <w:shd w:val="clear" w:color="auto" w:fill="auto"/>
+            <w:vAlign w:val="center"/>
+            <w:hideMark/>
+          </w:tcPr>
+          <w:p>
+            <w:pPr>
+              <w:spacing w:line="240" w:lineRule="auto"/>
+              <w:jc w:val="center"/>
+              <w:rPr>
+                <w:rFonts w:eastAsia="Times New Roman"/>
+                <w:b/>
+                <w:bCs/>
+                <w:color w:val="000000"/>
+                <w:lang w:val="en-US" w:eastAsia="en-US"/>
+              </w:rPr>
+            </w:pPr>
+            <w:r>
+              <w:rPr>
+                <w:rFonts w:eastAsia="Times New Roman"/>
+                <w:b/>
+                <w:bCs/>
+                <w:color w:val="000000"/>
+                <w:lang w:eastAsia="en-US"/>
+              </w:rPr>
+              <w:t>0.70</w:t>
+            </w:r>
+          </w:p>
+        </w:tc>
+        <w:tc>
+          <w:tcPr>
+            <w:tcW w:w="1105" w:type="dxa"/>
+            <w:tcBorders>
+              <w:top w:val="nil"/>
+              <w:left w:val="nil"/>
+              <w:bottom w:val="single" w:sz="8" w:space="0" w:color="auto"/>
+              <w:right w:val="single" w:sz="8" w:space="0" w:color="auto"/>
+            </w:tcBorders>
+            <w:shd w:val="clear" w:color="auto" w:fill="auto"/>
+            <w:vAlign w:val="center"/>
+            <w:hideMark/>
+          </w:tcPr>
+          <w:p>
+            <w:pPr>
+              <w:spacing w:line="240" w:lineRule="auto"/>
+              <w:jc w:val="center"/>
+              <w:rPr>
+                <w:rFonts w:eastAsia="Times New Roman"/>
+                <w:b/>
+                <w:bCs/>
+                <w:color w:val="000000"/>
+                <w:lang w:val="en-US" w:eastAsia="en-US"/>
+              </w:rPr>
+            </w:pPr>
+            <w:r>
+              <w:rPr>
+                <w:rFonts w:eastAsia="Times New Roman"/>
+                <w:b/>
+                <w:bCs/>
+                <w:color w:val="000000"/>
+                <w:lang w:eastAsia="en-US"/>
+              </w:rPr>
+              <w:t>0.79</w:t>
+            </w:r>
+          </w:p>
+        </w:tc>
+        <w:tc>
+          <w:tcPr>
+            <w:tcW w:w="1236" w:type="dxa"/>
+            <w:tcBorders>
+              <w:top w:val="nil"/>
+              <w:left w:val="nil"/>
+              <w:bottom w:val="single" w:sz="8" w:space="0" w:color="auto"/>
+              <w:right w:val="single" w:sz="8" w:space="0" w:color="auto"/>
+            </w:tcBorders>
+            <w:shd w:val="clear" w:color="auto" w:fill="auto"/>
+            <w:vAlign w:val="center"/>
+            <w:hideMark/>
+          </w:tcPr>
+          <w:p>
+            <w:pPr>
+              <w:spacing w:line="240" w:lineRule="auto"/>
+              <w:jc w:val="center"/>
+              <w:rPr>
+                <w:rFonts w:eastAsia="Times New Roman"/>
+                <w:b/>
+                <w:bCs/>
+                <w:color w:val="000000"/>
+                <w:lang w:val="en-US" w:eastAsia="en-US"/>
+              </w:rPr>
+            </w:pPr>
+            <w:r>
+              <w:rPr>
+                <w:rFonts w:eastAsia="Times New Roman"/>
+                <w:b/>
+                <w:bCs/>
+                <w:color w:val="000000"/>
+                <w:lang w:eastAsia="en-US"/>
+              </w:rPr>
+              <w:t>0.89</w:t>
+            </w:r>
+          </w:p>
+        </w:tc>
+        <w:tc>
+          <w:tcPr>
+            <w:tcW w:w="995" w:type="dxa"/>
+            <w:tcBorders>
+              <w:top w:val="nil"/>
+              <w:left w:val="nil"/>
+              <w:bottom w:val="single" w:sz="8" w:space="0" w:color="auto"/>
+              <w:right w:val="single" w:sz="8" w:space="0" w:color="auto"/>
+            </w:tcBorders>
+            <w:shd w:val="clear" w:color="auto" w:fill="auto"/>
+            <w:vAlign w:val="center"/>
+            <w:hideMark/>
+          </w:tcPr>
+          <w:p>
+            <w:pPr>
+              <w:spacing w:line="240" w:lineRule="auto"/>
+              <w:jc w:val="center"/>
+              <w:rPr>
+                <w:rFonts w:eastAsia="Times New Roman"/>
+                <w:b/>
+                <w:bCs/>
+                <w:color w:val="000000"/>
+                <w:lang w:val="en-US" w:eastAsia="en-US"/>
+              </w:rPr>
+            </w:pPr>
+            <w:r>
+              <w:rPr>
+                <w:rFonts w:eastAsia="Times New Roman"/>
+                <w:b/>
+                <w:bCs/>
+                <w:color w:val="000000"/>
+                <w:lang w:eastAsia="en-US"/>
+              </w:rPr>
+              <w:t>0.66</w:t>
+            </w:r>
+          </w:p>
+        </w:tc>
+        <w:tc>
+          <w:tcPr>
+            <w:tcW w:w="989" w:type="dxa"/>
+            <w:tcBorders>
+              <w:top w:val="nil"/>
+              <w:left w:val="nil"/>
+              <w:bottom w:val="single" w:sz="8" w:space="0" w:color="auto"/>
+              <w:right w:val="single" w:sz="8" w:space="0" w:color="auto"/>
+            </w:tcBorders>
+            <w:shd w:val="clear" w:color="auto" w:fill="auto"/>
+            <w:vAlign w:val="center"/>
+            <w:hideMark/>
+          </w:tcPr>
+          <w:p>
+            <w:pPr>
+              <w:spacing w:line="240" w:lineRule="auto"/>
+              <w:jc w:val="center"/>
+              <w:rPr>
+                <w:rFonts w:eastAsia="Times New Roman"/>
+                <w:b/>
+                <w:bCs/>
+                <w:color w:val="000000"/>
+                <w:lang w:val="en-US" w:eastAsia="en-US"/>
+              </w:rPr>
+            </w:pPr>
+            <w:r>
+              <w:rPr>
+                <w:rFonts w:eastAsia="Times New Roman"/>
+                <w:b/>
+                <w:bCs/>
+                <w:color w:val="000000"/>
+                <w:lang w:eastAsia="en-US"/>
+              </w:rPr>
+              <w:t>0.76</w:t>
+            </w:r>
+          </w:p>
+        </w:tc>
+      </w:tr>
+      <w:tr>
+        <w:trPr>
+          <w:trHeight w:val="300"/>
+          <w:jc w:val="center"/>
+        </w:trPr>
+        <w:tc>
+          <w:tcPr>
+            <w:tcW w:w="1710" w:type="dxa"/>
+            <w:tcBorders>
+              <w:top w:val="nil"/>
+              <w:left w:val="single" w:sz="8" w:space="0" w:color="auto"/>
+              <w:bottom w:val="single" w:sz="8" w:space="0" w:color="auto"/>
+              <w:right w:val="single" w:sz="8" w:space="0" w:color="auto"/>
+            </w:tcBorders>
+            <w:shd w:val="clear" w:color="auto" w:fill="auto"/>
+            <w:vAlign w:val="center"/>
+            <w:hideMark/>
+          </w:tcPr>
+          <w:p>
+            <w:pPr>
+              <w:spacing w:line="240" w:lineRule="auto"/>
+              <w:jc w:val="center"/>
+              <w:rPr>
+                <w:rFonts w:eastAsia="Times New Roman"/>
+                <w:b/>
+                <w:bCs/>
+                <w:color w:val="000000"/>
+                <w:lang w:val="en-US" w:eastAsia="en-US"/>
+              </w:rPr>
+            </w:pPr>
+            <w:r>
+              <w:rPr>
+                <w:rFonts w:eastAsia="Times New Roman"/>
+                <w:b/>
+                <w:bCs/>
+                <w:color w:val="000000"/>
+                <w:lang w:eastAsia="en-US"/>
+              </w:rPr>
+              <w:t>0</w:t>
+            </w:r>
+          </w:p>
+        </w:tc>
+        <w:tc>
+          <w:tcPr>
+            <w:tcW w:w="991" w:type="dxa"/>
+            <w:tcBorders>
+              <w:top w:val="nil"/>
+              <w:left w:val="nil"/>
+              <w:bottom w:val="single" w:sz="8" w:space="0" w:color="auto"/>
+              <w:right w:val="single" w:sz="8" w:space="0" w:color="auto"/>
+            </w:tcBorders>
+            <w:shd w:val="clear" w:color="auto" w:fill="auto"/>
+            <w:vAlign w:val="center"/>
+            <w:hideMark/>
+          </w:tcPr>
+          <w:p>
+            <w:pPr>
+              <w:spacing w:line="240" w:lineRule="auto"/>
+              <w:jc w:val="center"/>
+              <w:rPr>
+                <w:rFonts w:eastAsia="Times New Roman"/>
+                <w:b/>
+                <w:bCs/>
+                <w:color w:val="000000"/>
+                <w:lang w:val="en-US" w:eastAsia="en-US"/>
+              </w:rPr>
+            </w:pPr>
+            <w:r>
+              <w:rPr>
+                <w:rFonts w:eastAsia="Times New Roman"/>
+                <w:b/>
+                <w:bCs/>
+                <w:color w:val="000000"/>
+                <w:lang w:eastAsia="en-US"/>
+              </w:rPr>
+              <w:t>0.75</w:t>
+            </w:r>
+          </w:p>
+        </w:tc>
+        <w:tc>
+          <w:tcPr>
+            <w:tcW w:w="1014" w:type="dxa"/>
+            <w:tcBorders>
+              <w:top w:val="nil"/>
+              <w:left w:val="nil"/>
+              <w:bottom w:val="single" w:sz="8" w:space="0" w:color="auto"/>
+              <w:right w:val="single" w:sz="8" w:space="0" w:color="auto"/>
+            </w:tcBorders>
+            <w:shd w:val="clear" w:color="auto" w:fill="auto"/>
+            <w:vAlign w:val="center"/>
+            <w:hideMark/>
+          </w:tcPr>
+          <w:p>
+            <w:pPr>
+              <w:spacing w:line="240" w:lineRule="auto"/>
+              <w:jc w:val="center"/>
+              <w:rPr>
+                <w:rFonts w:eastAsia="Times New Roman"/>
+                <w:b/>
+                <w:bCs/>
+                <w:color w:val="000000"/>
+                <w:lang w:val="en-US" w:eastAsia="en-US"/>
+              </w:rPr>
+            </w:pPr>
+            <w:r>
+              <w:rPr>
+                <w:rFonts w:eastAsia="Times New Roman"/>
+                <w:b/>
+                <w:bCs/>
+                <w:color w:val="000000"/>
+                <w:lang w:eastAsia="en-US"/>
+              </w:rPr>
+              <w:t>0.92</w:t>
+            </w:r>
+          </w:p>
+        </w:tc>
+        <w:tc>
+          <w:tcPr>
+            <w:tcW w:w="1105" w:type="dxa"/>
+            <w:tcBorders>
+              <w:top w:val="nil"/>
+              <w:left w:val="nil"/>
+              <w:bottom w:val="single" w:sz="8" w:space="0" w:color="auto"/>
+              <w:right w:val="single" w:sz="8" w:space="0" w:color="auto"/>
+            </w:tcBorders>
+            <w:shd w:val="clear" w:color="auto" w:fill="auto"/>
+            <w:vAlign w:val="center"/>
+            <w:hideMark/>
+          </w:tcPr>
+          <w:p>
+            <w:pPr>
+              <w:spacing w:line="240" w:lineRule="auto"/>
+              <w:jc w:val="center"/>
+              <w:rPr>
+                <w:rFonts w:eastAsia="Times New Roman"/>
+                <w:b/>
+                <w:bCs/>
+                <w:color w:val="000000"/>
+                <w:lang w:val="en-US" w:eastAsia="en-US"/>
+              </w:rPr>
+            </w:pPr>
+            <w:r>
+              <w:rPr>
+                <w:rFonts w:eastAsia="Times New Roman"/>
+                <w:b/>
+                <w:bCs/>
+                <w:color w:val="000000"/>
+                <w:lang w:eastAsia="en-US"/>
+              </w:rPr>
+              <w:t>0.83</w:t>
+            </w:r>
+          </w:p>
+        </w:tc>
+        <w:tc>
+          <w:tcPr>
+            <w:tcW w:w="1236" w:type="dxa"/>
+            <w:tcBorders>
+              <w:top w:val="nil"/>
+              <w:left w:val="nil"/>
+              <w:bottom w:val="single" w:sz="8" w:space="0" w:color="auto"/>
+              <w:right w:val="single" w:sz="8" w:space="0" w:color="auto"/>
+            </w:tcBorders>
+            <w:shd w:val="clear" w:color="auto" w:fill="auto"/>
+            <w:vAlign w:val="center"/>
+            <w:hideMark/>
+          </w:tcPr>
+          <w:p>
+            <w:pPr>
+              <w:spacing w:line="240" w:lineRule="auto"/>
+              <w:jc w:val="center"/>
+              <w:rPr>
+                <w:rFonts w:eastAsia="Times New Roman"/>
+                <w:b/>
+                <w:bCs/>
+                <w:color w:val="000000"/>
+                <w:lang w:val="en-US" w:eastAsia="en-US"/>
+              </w:rPr>
+            </w:pPr>
+            <w:r>
+              <w:rPr>
+                <w:rFonts w:eastAsia="Times New Roman"/>
+                <w:b/>
+                <w:bCs/>
+                <w:color w:val="000000"/>
+                <w:lang w:eastAsia="en-US"/>
+              </w:rPr>
+              <w:t>0.73</w:t>
+            </w:r>
+          </w:p>
+        </w:tc>
+        <w:tc>
+          <w:tcPr>
+            <w:tcW w:w="995" w:type="dxa"/>
+            <w:tcBorders>
+              <w:top w:val="nil"/>
+              <w:left w:val="nil"/>
+              <w:bottom w:val="single" w:sz="8" w:space="0" w:color="auto"/>
+              <w:right w:val="single" w:sz="8" w:space="0" w:color="auto"/>
+            </w:tcBorders>
+            <w:shd w:val="clear" w:color="auto" w:fill="auto"/>
+            <w:vAlign w:val="center"/>
+            <w:hideMark/>
+          </w:tcPr>
+          <w:p>
+            <w:pPr>
+              <w:spacing w:line="240" w:lineRule="auto"/>
+              <w:jc w:val="center"/>
+              <w:rPr>
+                <w:rFonts w:eastAsia="Times New Roman"/>
+                <w:b/>
+                <w:bCs/>
+                <w:color w:val="000000"/>
+                <w:lang w:val="en-US" w:eastAsia="en-US"/>
+              </w:rPr>
+            </w:pPr>
+            <w:r>
+              <w:rPr>
+                <w:rFonts w:eastAsia="Times New Roman"/>
+                <w:b/>
+                <w:bCs/>
+                <w:color w:val="000000"/>
+                <w:lang w:eastAsia="en-US"/>
+              </w:rPr>
+              <w:t>0.92</w:t>
+            </w:r>
+          </w:p>
+        </w:tc>
+        <w:tc>
+          <w:tcPr>
+            <w:tcW w:w="989" w:type="dxa"/>
+            <w:tcBorders>
+              <w:top w:val="nil"/>
+              <w:left w:val="nil"/>
+              <w:bottom w:val="single" w:sz="8" w:space="0" w:color="auto"/>
+              <w:right w:val="single" w:sz="8" w:space="0" w:color="auto"/>
+            </w:tcBorders>
+            <w:shd w:val="clear" w:color="auto" w:fill="auto"/>
+            <w:vAlign w:val="center"/>
+            <w:hideMark/>
+          </w:tcPr>
+          <w:p>
+            <w:pPr>
+              <w:spacing w:line="240" w:lineRule="auto"/>
+              <w:jc w:val="center"/>
+              <w:rPr>
+                <w:rFonts w:eastAsia="Times New Roman"/>
+                <w:b/>
+                <w:bCs/>
+                <w:color w:val="000000"/>
+                <w:lang w:val="en-US" w:eastAsia="en-US"/>
+              </w:rPr>
+            </w:pPr>
+            <w:r>
+              <w:rPr>
+                <w:rFonts w:eastAsia="Times New Roman"/>
+                <w:b/>
+                <w:bCs/>
+                <w:color w:val="000000"/>
+                <w:lang w:eastAsia="en-US"/>
+              </w:rPr>
+              <w:t>0.81</w:t>
+            </w:r>
+          </w:p>
+        </w:tc>
+      </w:tr>
+      <w:tr>
+        <w:trPr>
+          <w:trHeight w:val="300"/>
+          <w:jc w:val="center"/>
+        </w:trPr>
+        <w:tc>
+          <w:tcPr>
+            <w:tcW w:w="1710" w:type="dxa"/>
+            <w:tcBorders>
+              <w:top w:val="nil"/>
+              <w:left w:val="single" w:sz="8" w:space="0" w:color="auto"/>
+              <w:bottom w:val="single" w:sz="8" w:space="0" w:color="auto"/>
+              <w:right w:val="single" w:sz="8" w:space="0" w:color="auto"/>
+            </w:tcBorders>
+            <w:shd w:val="clear" w:color="auto" w:fill="auto"/>
+            <w:vAlign w:val="center"/>
+            <w:hideMark/>
+          </w:tcPr>
+          <w:p>
+            <w:pPr>
+              <w:spacing w:line="240" w:lineRule="auto"/>
+              <w:rPr>
+                <w:rFonts w:eastAsia="Times New Roman"/>
+                <w:color w:val="000000"/>
+                <w:lang w:val="en-US" w:eastAsia="en-US"/>
+              </w:rPr>
+            </w:pPr>
+            <w:r>
+              <w:rPr>
+                <w:rFonts w:eastAsia="Times New Roman"/>
+                <w:color w:val="000000"/>
+                <w:lang w:eastAsia="en-US"/>
+              </w:rPr>
+              <w:t>macro-average</w:t>
+            </w:r>
+          </w:p>
+        </w:tc>
+        <w:tc>
+          <w:tcPr>
+            <w:tcW w:w="991" w:type="dxa"/>
+            <w:tcBorders>
+              <w:top w:val="nil"/>
+              <w:left w:val="nil"/>
+              <w:bottom w:val="single" w:sz="8" w:space="0" w:color="auto"/>
+              <w:right w:val="single" w:sz="8" w:space="0" w:color="auto"/>
+            </w:tcBorders>
+            <w:shd w:val="clear" w:color="auto" w:fill="auto"/>
+            <w:vAlign w:val="center"/>
+            <w:hideMark/>
+          </w:tcPr>
+          <w:p>
+            <w:pPr>
+              <w:spacing w:line="240" w:lineRule="auto"/>
+              <w:jc w:val="center"/>
+              <w:rPr>
+                <w:rFonts w:eastAsia="Times New Roman"/>
+                <w:b/>
+                <w:bCs/>
+                <w:color w:val="000000"/>
+                <w:lang w:val="en-US" w:eastAsia="en-US"/>
+              </w:rPr>
+            </w:pPr>
+            <w:r>
+              <w:rPr>
+                <w:rFonts w:eastAsia="Times New Roman"/>
+                <w:b/>
+                <w:bCs/>
+                <w:color w:val="000000"/>
+                <w:lang w:val="en-US" w:eastAsia="en-US"/>
+              </w:rPr>
+              <w:t> </w:t>
+            </w:r>
+          </w:p>
+        </w:tc>
+        <w:tc>
+          <w:tcPr>
+            <w:tcW w:w="1014" w:type="dxa"/>
+            <w:tcBorders>
+              <w:top w:val="nil"/>
+              <w:left w:val="nil"/>
+              <w:bottom w:val="single" w:sz="8" w:space="0" w:color="auto"/>
+              <w:right w:val="single" w:sz="8" w:space="0" w:color="auto"/>
+            </w:tcBorders>
+            <w:shd w:val="clear" w:color="auto" w:fill="auto"/>
+            <w:vAlign w:val="center"/>
+            <w:hideMark/>
+          </w:tcPr>
+          <w:p>
+            <w:pPr>
+              <w:spacing w:line="240" w:lineRule="auto"/>
+              <w:jc w:val="center"/>
+              <w:rPr>
+                <w:rFonts w:eastAsia="Times New Roman"/>
+                <w:b/>
+                <w:bCs/>
+                <w:color w:val="000000"/>
+                <w:lang w:val="en-US" w:eastAsia="en-US"/>
+              </w:rPr>
+            </w:pPr>
+            <w:r>
+              <w:rPr>
+                <w:rFonts w:eastAsia="Times New Roman"/>
+                <w:b/>
+                <w:bCs/>
+                <w:color w:val="000000"/>
+                <w:lang w:val="en-US" w:eastAsia="en-US"/>
+              </w:rPr>
+              <w:t> </w:t>
+            </w:r>
+          </w:p>
+        </w:tc>
+        <w:tc>
+          <w:tcPr>
+            <w:tcW w:w="1105" w:type="dxa"/>
+            <w:tcBorders>
+              <w:top w:val="nil"/>
+              <w:left w:val="nil"/>
+              <w:bottom w:val="single" w:sz="8" w:space="0" w:color="auto"/>
+              <w:right w:val="single" w:sz="8" w:space="0" w:color="auto"/>
+            </w:tcBorders>
+            <w:shd w:val="clear" w:color="auto" w:fill="auto"/>
+            <w:vAlign w:val="center"/>
+            <w:hideMark/>
+          </w:tcPr>
+          <w:p>
+            <w:pPr>
+              <w:spacing w:line="240" w:lineRule="auto"/>
+              <w:jc w:val="center"/>
+              <w:rPr>
+                <w:rFonts w:eastAsia="Times New Roman"/>
+                <w:b/>
+                <w:bCs/>
+                <w:color w:val="000000"/>
+                <w:lang w:val="en-US" w:eastAsia="en-US"/>
+              </w:rPr>
+            </w:pPr>
+            <w:r>
+              <w:rPr>
+                <w:rFonts w:eastAsia="Times New Roman"/>
+                <w:b/>
+                <w:bCs/>
+                <w:color w:val="000000"/>
+                <w:lang w:eastAsia="en-US"/>
+              </w:rPr>
+              <w:t>0.81</w:t>
+            </w:r>
+          </w:p>
+        </w:tc>
+        <w:tc>
+          <w:tcPr>
+            <w:tcW w:w="1236" w:type="dxa"/>
+            <w:tcBorders>
+              <w:top w:val="nil"/>
+              <w:left w:val="nil"/>
+              <w:bottom w:val="single" w:sz="8" w:space="0" w:color="auto"/>
+              <w:right w:val="single" w:sz="8" w:space="0" w:color="auto"/>
+            </w:tcBorders>
+            <w:shd w:val="clear" w:color="auto" w:fill="auto"/>
+            <w:vAlign w:val="center"/>
+            <w:hideMark/>
+          </w:tcPr>
+          <w:p>
+            <w:pPr>
+              <w:spacing w:line="240" w:lineRule="auto"/>
+              <w:jc w:val="center"/>
+              <w:rPr>
+                <w:rFonts w:eastAsia="Times New Roman"/>
+                <w:b/>
+                <w:bCs/>
+                <w:color w:val="000000"/>
+                <w:lang w:val="en-US" w:eastAsia="en-US"/>
+              </w:rPr>
+            </w:pPr>
+            <w:r>
+              <w:rPr>
+                <w:rFonts w:eastAsia="Times New Roman"/>
+                <w:b/>
+                <w:bCs/>
+                <w:color w:val="000000"/>
+                <w:lang w:val="en-US" w:eastAsia="en-US"/>
+              </w:rPr>
+              <w:t> </w:t>
+            </w:r>
+          </w:p>
+        </w:tc>
+        <w:tc>
+          <w:tcPr>
+            <w:tcW w:w="995" w:type="dxa"/>
+            <w:tcBorders>
+              <w:top w:val="nil"/>
+              <w:left w:val="nil"/>
+              <w:bottom w:val="single" w:sz="8" w:space="0" w:color="auto"/>
+              <w:right w:val="single" w:sz="8" w:space="0" w:color="auto"/>
+            </w:tcBorders>
+            <w:shd w:val="clear" w:color="auto" w:fill="auto"/>
+            <w:vAlign w:val="center"/>
+            <w:hideMark/>
+          </w:tcPr>
+          <w:p>
+            <w:pPr>
+              <w:spacing w:line="240" w:lineRule="auto"/>
+              <w:jc w:val="center"/>
+              <w:rPr>
+                <w:rFonts w:eastAsia="Times New Roman"/>
+                <w:b/>
+                <w:bCs/>
+                <w:color w:val="000000"/>
+                <w:lang w:val="en-US" w:eastAsia="en-US"/>
+              </w:rPr>
+            </w:pPr>
+            <w:r>
+              <w:rPr>
+                <w:rFonts w:eastAsia="Times New Roman"/>
+                <w:b/>
+                <w:bCs/>
+                <w:color w:val="000000"/>
+                <w:lang w:val="en-US" w:eastAsia="en-US"/>
+              </w:rPr>
+              <w:t> </w:t>
+            </w:r>
+          </w:p>
+        </w:tc>
+        <w:tc>
+          <w:tcPr>
+            <w:tcW w:w="989" w:type="dxa"/>
+            <w:tcBorders>
+              <w:top w:val="nil"/>
+              <w:left w:val="nil"/>
+              <w:bottom w:val="single" w:sz="8" w:space="0" w:color="auto"/>
+              <w:right w:val="single" w:sz="8" w:space="0" w:color="auto"/>
+            </w:tcBorders>
+            <w:shd w:val="clear" w:color="auto" w:fill="auto"/>
+            <w:vAlign w:val="center"/>
+            <w:hideMark/>
+          </w:tcPr>
+          <w:p>
+            <w:pPr>
+              <w:spacing w:line="240" w:lineRule="auto"/>
+              <w:jc w:val="center"/>
+              <w:rPr>
+                <w:rFonts w:eastAsia="Times New Roman"/>
+                <w:b/>
+                <w:bCs/>
+                <w:color w:val="000000"/>
+                <w:lang w:val="en-US" w:eastAsia="en-US"/>
+              </w:rPr>
+            </w:pPr>
+            <w:r>
+              <w:rPr>
+                <w:rFonts w:eastAsia="Times New Roman"/>
+                <w:b/>
+                <w:bCs/>
+                <w:color w:val="000000"/>
+                <w:lang w:eastAsia="en-US"/>
+              </w:rPr>
+              <w:t>0.79</w:t>
+            </w:r>
+          </w:p>
+        </w:tc>
+      </w:tr>
+    </w:tbl>
+    <w:p>
+      <w:pPr>
+        <w:rPr>
+          <w:rFonts w:eastAsia="Times New Roman"/>
+          <w:b/>
+          <w:bCs/>
           <w:i/>
-        </w:rPr>
+          <w:iCs/>
+          <w:lang w:val="en-GB"/>
+        </w:rPr>
+      </w:pPr>
+    </w:p>
+    <w:p>
+      <w:pPr>
+        <w:pStyle w:val="ListParagraph"/>
+        <w:numPr>
+          <w:ilvl w:val="0"/>
+          <w:numId w:val="17"/>
+        </w:numPr>
+        <w:rPr>
+          <w:rFonts w:ascii="var(--jp-code-font-family)" w:eastAsia="Times New Roman" w:hAnsi="var(--jp-code-font-family)" w:cs="Courier New"/>
+          <w:sz w:val="20"/>
+          <w:szCs w:val="20"/>
+          <w:lang/>
+        </w:rPr>
+      </w:pPr>
+      <w:r>
+        <w:rPr>
+          <w:rFonts w:eastAsia="Times New Roman"/>
+          <w:b/>
+          <w:bCs/>
+          <w:i/>
+          <w:iCs/>
+          <w:lang w:val="en-GB"/>
+        </w:rPr>
+        <w:t xml:space="preserve">Both models seem to have a similar performance. </w:t>
+      </w:r>
+      <w:r>
+        <w:rPr>
+          <w:rFonts w:eastAsia="Times New Roman"/>
+          <w:b/>
+          <w:bCs/>
+          <w:i/>
+          <w:iCs/>
+          <w:lang w:val="en-GB"/>
+        </w:rPr>
+        <w:t>If any, the perturbed dataset seems to perform slightly worse than the original dataset, but the difference can be called insignificant.</w:t>
+      </w:r>
+    </w:p>
+    <w:p>
+      <w:pPr>
+        <w:ind w:left="720"/>
+        <w:rPr>
+          <w:lang/>
+        </w:rPr>
+      </w:pPr>
+    </w:p>
+    <w:p>
+      <w:pPr>
+        <w:rPr>
+          <w:i/>
+        </w:rPr>
+      </w:pPr>
+      <w:r>
+        <w:rPr>
+          <w:i/>
+        </w:rPr>
+        <w:br w:type="page"/>
+      </w:r>
+    </w:p>
+    <w:p>
+      <w:pPr>
+        <w:ind w:left="720"/>
+      </w:pPr>
+      <w:r>
+        <w:rPr>
+          <w:i/>
+        </w:rPr>
+        <w:lastRenderedPageBreak/>
         <w:t>Qualitative analysis:</w:t>
       </w:r>
       <w:r>
@@ -7034,18 +10095,42 @@
     <w:p>
       <w:pPr>
         <w:numPr>
-          <w:ilvl w:val="0"/>
+          <w:ilvl w:val="1"/>
           <w:numId w:val="11"/>
         </w:numPr>
       </w:pPr>
       <w:r>
-        <w:t xml:space="preserve">Look at the created negated sentences, are they linguistically correct? Provide 2–5 examples of linguistically incorrect sentences. </w:t>
-      </w:r>
-      <w:r>
-        <w:rPr>
-          <w:b/>
-        </w:rPr>
-        <w:t>(1 point)</w:t>
+        <w:rPr>
+          <w:b/>
+          <w:i/>
+          <w:iCs/>
+        </w:rPr>
+        <w:t>It checks for the root word and skips unless it is a verb or auxiliary word. Then, it checks the lemma of the word and applies the negation accordingly.</w:t>
+      </w:r>
+    </w:p>
+    <w:p>
+      <w:pPr>
+        <w:ind w:left="1440"/>
+      </w:pPr>
+    </w:p>
+    <w:p>
+      <w:pPr>
+        <w:ind w:left="1080"/>
+        <w:rPr>
+          <w:b/>
+          <w:bCs/>
+          <w:i/>
+          <w:iCs/>
+        </w:rPr>
+      </w:pPr>
+      <w:r>
+        <w:rPr>
+          <w:b/>
+          <w:bCs/>
+          <w:i/>
+          <w:iCs/>
+        </w:rPr>
+        <w:t>Please refer to the subset_negs_test_df.html file on the code submission for this analysis.</w:t>
       </w:r>
     </w:p>
     <w:p>
@@ -7056,6 +10141,177 @@
         </w:numPr>
       </w:pPr>
       <w:r>
+        <w:t xml:space="preserve">Look at the created negated sentences, are they linguistically correct? Provide 2–5 examples of linguistically incorrect sentences. </w:t>
+      </w:r>
+      <w:r>
+        <w:rPr>
+          <w:b/>
+        </w:rPr>
+        <w:t>(1 point)</w:t>
+      </w:r>
+    </w:p>
+    <w:p>
+      <w:pPr>
+        <w:numPr>
+          <w:ilvl w:val="1"/>
+          <w:numId w:val="11"/>
+        </w:numPr>
+        <w:rPr>
+          <w:i/>
+          <w:iCs/>
+        </w:rPr>
+      </w:pPr>
+      <w:r>
+        <w:rPr>
+          <w:b/>
+          <w:bCs/>
+          <w:i/>
+          <w:iCs/>
+        </w:rPr>
+        <w:t xml:space="preserve">Row 26: </w:t>
+      </w:r>
+      <w:r>
+        <w:rPr>
+          <w:i/>
+          <w:iCs/>
+        </w:rPr>
+        <w:t xml:space="preserve">@USER @USER @USER @USER Beats the hell NJ out of me lol. Dude </w:t>
+      </w:r>
+      <w:r>
+        <w:rPr>
+          <w:b/>
+          <w:bCs/>
+          <w:i/>
+          <w:iCs/>
+          <w:u w:val="single"/>
+        </w:rPr>
+        <w:t>already didn't make</w:t>
+      </w:r>
+      <w:r>
+        <w:rPr>
+          <w:i/>
+          <w:iCs/>
+        </w:rPr>
+        <w:t xml:space="preserve"> the assumption that I'm antifa. He even ignored all the evidence to make that assumption.</w:t>
+      </w:r>
+    </w:p>
+    <w:p>
+      <w:pPr>
+        <w:numPr>
+          <w:ilvl w:val="1"/>
+          <w:numId w:val="11"/>
+        </w:numPr>
+      </w:pPr>
+      <w:r>
+        <w:rPr>
+          <w:b/>
+          <w:bCs/>
+          <w:i/>
+          <w:iCs/>
+        </w:rPr>
+        <w:t>Row 27:</w:t>
+      </w:r>
+      <w:r>
+        <w:rPr>
+          <w:i/>
+          <w:iCs/>
+        </w:rPr>
+        <w:t xml:space="preserve"> </w:t>
+      </w:r>
+      <w:r>
+        <w:rPr>
+          <w:i/>
+          <w:iCs/>
+        </w:rPr>
+        <w:t xml:space="preserve">#ConfirmKavanugh now, </w:t>
+      </w:r>
+      <w:r>
+        <w:rPr>
+          <w:b/>
+          <w:bCs/>
+          <w:i/>
+          <w:iCs/>
+          <w:u w:val="single"/>
+        </w:rPr>
+        <w:t>stall tactics are not DC cronies only recourse</w:t>
+      </w:r>
+      <w:r>
+        <w:rPr>
+          <w:i/>
+          <w:iCs/>
+        </w:rPr>
+        <w:t>. No more delays. #VoteRed to end this madness and to #MAGA</w:t>
+      </w:r>
+    </w:p>
+    <w:p>
+      <w:pPr>
+        <w:numPr>
+          <w:ilvl w:val="1"/>
+          <w:numId w:val="11"/>
+        </w:numPr>
+        <w:rPr>
+          <w:i/>
+          <w:iCs/>
+        </w:rPr>
+      </w:pPr>
+      <w:r>
+        <w:rPr>
+          <w:b/>
+          <w:bCs/>
+          <w:i/>
+          <w:iCs/>
+        </w:rPr>
+        <w:t xml:space="preserve">Row 66: </w:t>
+      </w:r>
+      <w:r>
+        <w:rPr>
+          <w:i/>
+          <w:iCs/>
+        </w:rPr>
+        <w:t xml:space="preserve">#antifa #Resist.. Trump </w:t>
+      </w:r>
+      <w:r>
+        <w:rPr>
+          <w:b/>
+          <w:bCs/>
+          <w:i/>
+          <w:iCs/>
+          <w:u w:val="single"/>
+        </w:rPr>
+        <w:t>is not trying to bring world peace, not obstruct</w:t>
+      </w:r>
+      <w:r>
+        <w:rPr>
+          <w:b/>
+          <w:bCs/>
+          <w:i/>
+          <w:iCs/>
+        </w:rPr>
+        <w:t xml:space="preserve"> </w:t>
+      </w:r>
+      <w:r>
+        <w:rPr>
+          <w:i/>
+          <w:iCs/>
+        </w:rPr>
+        <w:t>like the democrats.. is this good for you also? or haters gonna hate? URL</w:t>
+      </w:r>
+      <w:r>
+        <w:rPr>
+          <w:i/>
+          <w:iCs/>
+        </w:rPr>
+        <w:tab/>
+      </w:r>
+    </w:p>
+    <w:p>
+      <w:pPr>
+        <w:numPr>
+          <w:ilvl w:val="0"/>
+          <w:numId w:val="11"/>
+        </w:numPr>
+      </w:pPr>
+      <w:r>
         <w:t xml:space="preserve">Check the first 10 negated messages. For which of these negated messages should the label be flipped, in your opinion? </w:t>
       </w:r>
       <w:r>
@@ -7063,6 +10319,23 @@
           <w:b/>
         </w:rPr>
         <w:t>(1 point)</w:t>
+      </w:r>
+    </w:p>
+    <w:p>
+      <w:pPr>
+        <w:numPr>
+          <w:ilvl w:val="1"/>
+          <w:numId w:val="11"/>
+        </w:numPr>
+      </w:pPr>
+      <w:r>
+        <w:rPr>
+          <w:b/>
+          <w:bCs/>
+          <w:i/>
+          <w:iCs/>
+        </w:rPr>
+        <w:t>Row 0, Row 2, and Row 6 should be flipped since they do not contain any profanity or directed hate/accusations towards a particular person or people.</w:t>
       </w:r>
     </w:p>
     <w:p>
@@ -7950,7 +11223,6 @@
               <w:spacing w:line="240" w:lineRule="auto"/>
             </w:pPr>
             <w:r>
-              <w:lastRenderedPageBreak/>
               <w:t>2</w:t>
             </w:r>
           </w:p>
@@ -8116,6 +11388,46 @@
     <w:p>
       <w:pPr>
         <w:rPr>
+          <w:i/>
+          <w:iCs/>
+        </w:rPr>
+      </w:pPr>
+      <w:r>
+        <w:rPr>
+          <w:b/>
+          <w:i/>
+          <w:iCs/>
+        </w:rPr>
+        <w:t>The model can be impro</w:t>
+      </w:r>
+      <w:r>
+        <w:rPr>
+          <w:b/>
+          <w:i/>
+          <w:iCs/>
+        </w:rPr>
+        <w:t>v</w:t>
+      </w:r>
+      <w:r>
+        <w:rPr>
+          <w:b/>
+          <w:i/>
+          <w:iCs/>
+        </w:rPr>
+        <w:t xml:space="preserve">ed </w:t>
+      </w:r>
+      <w:r>
+        <w:rPr>
+          <w:b/>
+          <w:i/>
+          <w:iCs/>
+        </w:rPr>
+        <w:t>by finetuning where the negation should occur. For example, a negation can occur at random rather than at every possible location. This may increase reduce nonsense such as double negatives as seen above. If this increases the effectiveness of the dataset, then it will improve model training.</w:t>
+      </w:r>
+    </w:p>
+    <w:p>
+      <w:pPr>
+        <w:rPr>
           <w:b/>
         </w:rPr>
       </w:pPr>
@@ -8246,19 +11558,710 @@
     <w:p>
       <w:pPr>
         <w:numPr>
-          <w:ilvl w:val="0"/>
+          <w:ilvl w:val="1"/>
           <w:numId w:val="14"/>
         </w:numPr>
-      </w:pPr>
-      <w:r>
-        <w:t xml:space="preserve">Analyze the examples. Can you think of a reason why some examples are classified as offensive while others are not? </w:t>
-      </w:r>
-      <w:r>
-        <w:rPr>
-          <w:b/>
-        </w:rPr>
-        <w:t>(1 point)</w:t>
-      </w:r>
+        <w:rPr>
+          <w:b/>
+          <w:bCs/>
+          <w:i/>
+          <w:iCs/>
+        </w:rPr>
+      </w:pPr>
+      <w:r>
+        <w:rPr>
+          <w:b/>
+          <w:bCs/>
+          <w:i/>
+          <w:iCs/>
+        </w:rPr>
+        <w:t>When the model assigns the correct label</w:t>
+      </w:r>
+      <w:r>
+        <w:rPr>
+          <w:b/>
+          <w:bCs/>
+          <w:i/>
+          <w:iCs/>
+        </w:rPr>
+        <w:t>:</w:t>
+      </w:r>
+    </w:p>
+    <w:p>
+      <w:pPr>
+        <w:numPr>
+          <w:ilvl w:val="2"/>
+          <w:numId w:val="14"/>
+        </w:numPr>
+        <w:rPr>
+          <w:b/>
+          <w:bCs/>
+          <w:i/>
+          <w:iCs/>
+        </w:rPr>
+      </w:pPr>
+      <w:r>
+        <w:rPr>
+          <w:b/>
+          <w:bCs/>
+        </w:rPr>
+        <w:t>Mask suggestions</w:t>
+      </w:r>
+    </w:p>
+    <w:p>
+      <w:pPr>
+        <w:numPr>
+          <w:ilvl w:val="3"/>
+          <w:numId w:val="14"/>
+        </w:numPr>
+        <w:rPr>
+          <w:b/>
+          <w:bCs/>
+          <w:i/>
+          <w:iCs/>
+        </w:rPr>
+      </w:pPr>
+      <w:r>
+        <w:rPr>
+          <w:b/>
+          <w:bCs/>
+        </w:rPr>
+        <w:t xml:space="preserve">Row 20: </w:t>
+      </w:r>
+      <w:r>
+        <w:t>I hate men</w:t>
+      </w:r>
+      <w:r>
+        <w:t>.</w:t>
+      </w:r>
+      <w:r>
+        <w:tab/>
+      </w:r>
+      <w:r>
+        <w:tab/>
+      </w:r>
+      <w:r>
+        <w:tab/>
+      </w:r>
+      <w:r>
+        <w:rPr>
+          <w:b/>
+          <w:bCs/>
+        </w:rPr>
+        <w:t xml:space="preserve">Prediction: </w:t>
+      </w:r>
+      <w:r>
+        <w:t>1</w:t>
+      </w:r>
+    </w:p>
+    <w:p>
+      <w:pPr>
+        <w:numPr>
+          <w:ilvl w:val="3"/>
+          <w:numId w:val="14"/>
+        </w:numPr>
+        <w:rPr>
+          <w:b/>
+          <w:bCs/>
+          <w:i/>
+          <w:iCs/>
+        </w:rPr>
+      </w:pPr>
+      <w:r>
+        <w:rPr>
+          <w:b/>
+          <w:bCs/>
+        </w:rPr>
+        <w:t xml:space="preserve">Row 22: </w:t>
+      </w:r>
+      <w:r>
+        <w:t>I don't hate racism</w:t>
+      </w:r>
+      <w:r>
+        <w:tab/>
+      </w:r>
+      <w:r>
+        <w:t>.</w:t>
+      </w:r>
+      <w:r>
+        <w:tab/>
+      </w:r>
+      <w:r>
+        <w:rPr>
+          <w:b/>
+          <w:bCs/>
+        </w:rPr>
+        <w:t xml:space="preserve">Prediction: </w:t>
+      </w:r>
+      <w:r>
+        <w:t>1</w:t>
+      </w:r>
+    </w:p>
+    <w:p>
+      <w:pPr>
+        <w:numPr>
+          <w:ilvl w:val="3"/>
+          <w:numId w:val="14"/>
+        </w:numPr>
+        <w:rPr>
+          <w:b/>
+          <w:bCs/>
+          <w:i/>
+          <w:iCs/>
+        </w:rPr>
+      </w:pPr>
+      <w:r>
+        <w:rPr>
+          <w:b/>
+          <w:bCs/>
+        </w:rPr>
+        <w:t xml:space="preserve">Row 27: </w:t>
+      </w:r>
+      <w:r>
+        <w:t xml:space="preserve">I hate </w:t>
+      </w:r>
+      <w:r>
+        <w:t>technology.</w:t>
+      </w:r>
+      <w:r>
+        <w:tab/>
+      </w:r>
+      <w:r>
+        <w:tab/>
+      </w:r>
+      <w:r>
+        <w:rPr>
+          <w:b/>
+          <w:bCs/>
+        </w:rPr>
+        <w:t xml:space="preserve">Prediction: </w:t>
+      </w:r>
+      <w:r>
+        <w:t>0</w:t>
+      </w:r>
+    </w:p>
+    <w:p>
+      <w:pPr>
+        <w:numPr>
+          <w:ilvl w:val="2"/>
+          <w:numId w:val="14"/>
+        </w:numPr>
+        <w:rPr>
+          <w:b/>
+          <w:bCs/>
+          <w:i/>
+          <w:iCs/>
+        </w:rPr>
+      </w:pPr>
+      <w:r>
+        <w:rPr>
+          <w:b/>
+          <w:bCs/>
+        </w:rPr>
+        <w:t>Lexicon suggestions</w:t>
+      </w:r>
+    </w:p>
+    <w:p>
+      <w:pPr>
+        <w:numPr>
+          <w:ilvl w:val="3"/>
+          <w:numId w:val="14"/>
+        </w:numPr>
+        <w:rPr>
+          <w:b/>
+          <w:bCs/>
+          <w:i/>
+          <w:iCs/>
+        </w:rPr>
+      </w:pPr>
+      <w:r>
+        <w:rPr>
+          <w:b/>
+          <w:bCs/>
+        </w:rPr>
+        <w:t xml:space="preserve">Row 78: </w:t>
+      </w:r>
+      <w:r>
+        <w:t xml:space="preserve">I hate </w:t>
+      </w:r>
+      <w:r>
+        <w:t>Tunisian</w:t>
+      </w:r>
+      <w:r>
+        <w:t>.</w:t>
+      </w:r>
+      <w:r>
+        <w:tab/>
+      </w:r>
+      <w:r>
+        <w:tab/>
+      </w:r>
+      <w:r>
+        <w:rPr>
+          <w:b/>
+          <w:bCs/>
+        </w:rPr>
+        <w:t xml:space="preserve">Prediction: </w:t>
+      </w:r>
+      <w:r>
+        <w:t>1</w:t>
+      </w:r>
+    </w:p>
+    <w:p>
+      <w:pPr>
+        <w:numPr>
+          <w:ilvl w:val="3"/>
+          <w:numId w:val="14"/>
+        </w:numPr>
+        <w:rPr>
+          <w:b/>
+          <w:bCs/>
+          <w:i/>
+          <w:iCs/>
+        </w:rPr>
+      </w:pPr>
+      <w:r>
+        <w:rPr>
+          <w:b/>
+          <w:bCs/>
+        </w:rPr>
+        <w:t xml:space="preserve">Row 83: </w:t>
+      </w:r>
+      <w:r>
+        <w:t>I hate Agnosticism.</w:t>
+      </w:r>
+      <w:r>
+        <w:tab/>
+      </w:r>
+      <w:r>
+        <w:tab/>
+      </w:r>
+      <w:r>
+        <w:rPr>
+          <w:b/>
+          <w:bCs/>
+        </w:rPr>
+        <w:t xml:space="preserve">Prediction: </w:t>
+      </w:r>
+      <w:r>
+        <w:t>0</w:t>
+      </w:r>
+    </w:p>
+    <w:p>
+      <w:pPr>
+        <w:numPr>
+          <w:ilvl w:val="3"/>
+          <w:numId w:val="14"/>
+        </w:numPr>
+        <w:rPr>
+          <w:b/>
+          <w:bCs/>
+          <w:i/>
+          <w:iCs/>
+        </w:rPr>
+      </w:pPr>
+      <w:r>
+        <w:rPr>
+          <w:b/>
+          <w:bCs/>
+        </w:rPr>
+        <w:t xml:space="preserve">Row 20: </w:t>
+      </w:r>
+      <w:r>
+        <w:t>I don't hate Sikhism.</w:t>
+      </w:r>
+      <w:r>
+        <w:tab/>
+      </w:r>
+      <w:r>
+        <w:tab/>
+      </w:r>
+      <w:r>
+        <w:rPr>
+          <w:b/>
+          <w:bCs/>
+        </w:rPr>
+        <w:t xml:space="preserve">Prediction: </w:t>
+      </w:r>
+      <w:r>
+        <w:t>0</w:t>
+      </w:r>
+    </w:p>
+    <w:p>
+      <w:pPr>
+        <w:numPr>
+          <w:ilvl w:val="1"/>
+          <w:numId w:val="14"/>
+        </w:numPr>
+        <w:rPr>
+          <w:b/>
+          <w:bCs/>
+          <w:i/>
+          <w:iCs/>
+        </w:rPr>
+      </w:pPr>
+      <w:r>
+        <w:rPr>
+          <w:b/>
+          <w:bCs/>
+          <w:i/>
+          <w:iCs/>
+        </w:rPr>
+        <w:t>When the model</w:t>
+      </w:r>
+      <w:r>
+        <w:rPr>
+          <w:b/>
+          <w:bCs/>
+          <w:i/>
+          <w:iCs/>
+        </w:rPr>
+        <w:t xml:space="preserve"> fails to</w:t>
+      </w:r>
+      <w:r>
+        <w:rPr>
+          <w:b/>
+          <w:bCs/>
+          <w:i/>
+          <w:iCs/>
+        </w:rPr>
+        <w:t xml:space="preserve"> assign</w:t>
+      </w:r>
+      <w:r>
+        <w:rPr>
+          <w:b/>
+          <w:bCs/>
+          <w:i/>
+          <w:iCs/>
+        </w:rPr>
+        <w:t xml:space="preserve"> </w:t>
+      </w:r>
+      <w:r>
+        <w:rPr>
+          <w:b/>
+          <w:bCs/>
+          <w:i/>
+          <w:iCs/>
+        </w:rPr>
+        <w:t>the correct label</w:t>
+      </w:r>
+      <w:r>
+        <w:rPr>
+          <w:b/>
+          <w:bCs/>
+          <w:i/>
+          <w:iCs/>
+        </w:rPr>
+        <w:t>:</w:t>
+      </w:r>
+    </w:p>
+    <w:p>
+      <w:pPr>
+        <w:numPr>
+          <w:ilvl w:val="2"/>
+          <w:numId w:val="14"/>
+        </w:numPr>
+        <w:rPr>
+          <w:b/>
+          <w:bCs/>
+          <w:i/>
+          <w:iCs/>
+        </w:rPr>
+      </w:pPr>
+      <w:r>
+        <w:rPr>
+          <w:b/>
+          <w:bCs/>
+        </w:rPr>
+        <w:t>Mask suggestions</w:t>
+      </w:r>
+    </w:p>
+    <w:p>
+      <w:pPr>
+        <w:numPr>
+          <w:ilvl w:val="3"/>
+          <w:numId w:val="14"/>
+        </w:numPr>
+        <w:rPr>
+          <w:b/>
+          <w:bCs/>
+          <w:i/>
+          <w:iCs/>
+        </w:rPr>
+      </w:pPr>
+      <w:r>
+        <w:rPr>
+          <w:b/>
+          <w:bCs/>
+        </w:rPr>
+        <w:t xml:space="preserve">Row 16: </w:t>
+      </w:r>
+      <w:r>
+        <w:t xml:space="preserve">I hate </w:t>
+      </w:r>
+      <w:r>
+        <w:t>hate</w:t>
+      </w:r>
+      <w:r>
+        <w:tab/>
+      </w:r>
+      <w:r>
+        <w:tab/>
+      </w:r>
+      <w:r>
+        <w:tab/>
+      </w:r>
+      <w:r>
+        <w:rPr>
+          <w:b/>
+          <w:bCs/>
+        </w:rPr>
+        <w:t xml:space="preserve">Prediction: </w:t>
+      </w:r>
+      <w:r>
+        <w:t>1</w:t>
+      </w:r>
+    </w:p>
+    <w:p>
+      <w:pPr>
+        <w:numPr>
+          <w:ilvl w:val="3"/>
+          <w:numId w:val="14"/>
+        </w:numPr>
+        <w:rPr>
+          <w:b/>
+          <w:bCs/>
+          <w:i/>
+          <w:iCs/>
+        </w:rPr>
+      </w:pPr>
+      <w:r>
+        <w:rPr>
+          <w:b/>
+          <w:bCs/>
+        </w:rPr>
+        <w:t xml:space="preserve">Row 2: </w:t>
+      </w:r>
+      <w:r>
+        <w:t xml:space="preserve">I hate </w:t>
+      </w:r>
+      <w:r>
+        <w:t>capitalism</w:t>
+      </w:r>
+      <w:r>
+        <w:tab/>
+      </w:r>
+      <w:r>
+        <w:tab/>
+      </w:r>
+      <w:r>
+        <w:rPr>
+          <w:b/>
+          <w:bCs/>
+        </w:rPr>
+        <w:t xml:space="preserve">Prediction: </w:t>
+      </w:r>
+      <w:r>
+        <w:t>1</w:t>
+      </w:r>
+    </w:p>
+    <w:p>
+      <w:pPr>
+        <w:numPr>
+          <w:ilvl w:val="3"/>
+          <w:numId w:val="14"/>
+        </w:numPr>
+        <w:rPr>
+          <w:b/>
+          <w:bCs/>
+          <w:i/>
+          <w:iCs/>
+        </w:rPr>
+      </w:pPr>
+      <w:r>
+        <w:rPr>
+          <w:b/>
+          <w:bCs/>
+        </w:rPr>
+        <w:t xml:space="preserve">Row 11: </w:t>
+      </w:r>
+      <w:r>
+        <w:t xml:space="preserve">I hate </w:t>
+      </w:r>
+      <w:r>
+        <w:t>this</w:t>
+      </w:r>
+      <w:r>
+        <w:tab/>
+      </w:r>
+      <w:r>
+        <w:tab/>
+      </w:r>
+      <w:r>
+        <w:tab/>
+      </w:r>
+      <w:r>
+        <w:rPr>
+          <w:b/>
+          <w:bCs/>
+        </w:rPr>
+        <w:t xml:space="preserve">Prediction: </w:t>
+      </w:r>
+      <w:r>
+        <w:t>1</w:t>
+      </w:r>
+    </w:p>
+    <w:p>
+      <w:pPr>
+        <w:numPr>
+          <w:ilvl w:val="2"/>
+          <w:numId w:val="14"/>
+        </w:numPr>
+        <w:rPr>
+          <w:b/>
+          <w:bCs/>
+          <w:i/>
+          <w:iCs/>
+        </w:rPr>
+      </w:pPr>
+      <w:r>
+        <w:rPr>
+          <w:b/>
+          <w:bCs/>
+        </w:rPr>
+        <w:t>Lexicon suggestions</w:t>
+      </w:r>
+    </w:p>
+    <w:p>
+      <w:pPr>
+        <w:numPr>
+          <w:ilvl w:val="3"/>
+          <w:numId w:val="14"/>
+        </w:numPr>
+        <w:rPr>
+          <w:b/>
+          <w:bCs/>
+          <w:i/>
+          <w:iCs/>
+        </w:rPr>
+      </w:pPr>
+      <w:r>
+        <w:rPr>
+          <w:b/>
+          <w:bCs/>
+        </w:rPr>
+        <w:t xml:space="preserve">Row 66: </w:t>
+      </w:r>
+      <w:r>
+        <w:t>I hate South Sudanese.</w:t>
+      </w:r>
+      <w:r>
+        <w:tab/>
+      </w:r>
+      <w:r>
+        <w:rPr>
+          <w:b/>
+          <w:bCs/>
+        </w:rPr>
+        <w:t xml:space="preserve">Prediction: </w:t>
+      </w:r>
+      <w:r>
+        <w:t>0</w:t>
+      </w:r>
+    </w:p>
+    <w:p>
+      <w:pPr>
+        <w:numPr>
+          <w:ilvl w:val="3"/>
+          <w:numId w:val="14"/>
+        </w:numPr>
+        <w:rPr>
+          <w:b/>
+          <w:bCs/>
+          <w:i/>
+          <w:iCs/>
+        </w:rPr>
+      </w:pPr>
+      <w:r>
+        <w:rPr>
+          <w:b/>
+          <w:bCs/>
+        </w:rPr>
+        <w:t xml:space="preserve">Row 84: </w:t>
+      </w:r>
+      <w:r>
+        <w:t>I hate Islam.</w:t>
+      </w:r>
+      <w:r>
+        <w:tab/>
+      </w:r>
+      <w:r>
+        <w:tab/>
+      </w:r>
+      <w:r>
+        <w:tab/>
+      </w:r>
+      <w:r>
+        <w:rPr>
+          <w:b/>
+          <w:bCs/>
+        </w:rPr>
+        <w:t xml:space="preserve">Prediction: </w:t>
+      </w:r>
+      <w:r>
+        <w:t>1</w:t>
+      </w:r>
+    </w:p>
+    <w:p>
+      <w:pPr>
+        <w:numPr>
+          <w:ilvl w:val="3"/>
+          <w:numId w:val="14"/>
+        </w:numPr>
+        <w:rPr>
+          <w:b/>
+          <w:bCs/>
+          <w:i/>
+          <w:iCs/>
+        </w:rPr>
+      </w:pPr>
+      <w:r>
+        <w:rPr>
+          <w:b/>
+          <w:bCs/>
+        </w:rPr>
+        <w:t xml:space="preserve">Row 68: </w:t>
+      </w:r>
+      <w:r>
+        <w:t xml:space="preserve">I hate </w:t>
+      </w:r>
+      <w:r>
+        <w:t>Slovenian</w:t>
+      </w:r>
+      <w:r>
+        <w:tab/>
+      </w:r>
+      <w:r>
+        <w:tab/>
+      </w:r>
+      <w:r>
+        <w:rPr>
+          <w:b/>
+          <w:bCs/>
+        </w:rPr>
+        <w:t xml:space="preserve">Prediction: </w:t>
+      </w:r>
+      <w:r>
+        <w:t>0</w:t>
+      </w:r>
+    </w:p>
+    <w:p>
+      <w:pPr>
+        <w:numPr>
+          <w:ilvl w:val="1"/>
+          <w:numId w:val="14"/>
+        </w:numPr>
+      </w:pPr>
     </w:p>
     <w:p>
       <w:pPr>
@@ -8268,6 +12271,70 @@
         </w:numPr>
       </w:pPr>
       <w:r>
+        <w:lastRenderedPageBreak/>
+        <w:t xml:space="preserve">Analyze the examples. Can you think of a reason why some examples are classified as offensive while others are not? </w:t>
+      </w:r>
+      <w:r>
+        <w:rPr>
+          <w:b/>
+        </w:rPr>
+        <w:t>(1 point)</w:t>
+      </w:r>
+    </w:p>
+    <w:p>
+      <w:pPr>
+        <w:rPr>
+          <w:b/>
+          <w:i/>
+          <w:iCs/>
+        </w:rPr>
+      </w:pPr>
+      <w:r>
+        <w:rPr>
+          <w:b/>
+          <w:i/>
+          <w:iCs/>
+        </w:rPr>
+        <w:t xml:space="preserve">While this may be a subjective matter, the phrase </w:t>
+      </w:r>
+      <w:r>
+        <w:rPr>
+          <w:b/>
+        </w:rPr>
+        <w:t>‘</w:t>
+      </w:r>
+      <w:r>
+        <w:rPr>
+          <w:b/>
+          <w:i/>
+          <w:iCs/>
+        </w:rPr>
+        <w:t>I hate Islam</w:t>
+      </w:r>
+      <w:r>
+        <w:rPr>
+          <w:b/>
+        </w:rPr>
+        <w:t xml:space="preserve">’ </w:t>
+      </w:r>
+      <w:r>
+        <w:rPr>
+          <w:b/>
+          <w:i/>
+          <w:iCs/>
+        </w:rPr>
+        <w:t>is essentially classified as offensive due to the common appearance of Islamophobia online. However, hate towards a religion may not necessarily mean that it represents hate towards people who follow that religion. Now, as a word, ‘racism’ represents hate towards a race. If a user doesn’t hate something that represents hate, then that means that this user condones hate towards a race, and essentially ‘I don’t hate racism’ correctly translates as hate-speech. It seems that the more politically related a term is, the more sensitive the model may be to classifying the surrounding message as hate speech. In fact, the model incorrectly classifies the hatred of capitalism as hate-speech. On the other hand, it seems that inanimate objects such as technology, or robots are less likely to be related to hate-speech according to the model, while hating on almost all living-beings would translate as hate-speech for the model.</w:t>
+      </w:r>
+    </w:p>
+    <w:p/>
+    <w:p>
+      <w:pPr>
+        <w:numPr>
+          <w:ilvl w:val="0"/>
+          <w:numId w:val="14"/>
+        </w:numPr>
+      </w:pPr>
+      <w:r>
         <w:t xml:space="preserve">How can the model be improved? </w:t>
       </w:r>
       <w:r>
@@ -8277,6 +12344,52 @@
         <w:t>(0.5 points)</w:t>
       </w:r>
     </w:p>
+    <w:p>
+      <w:pPr>
+        <w:rPr>
+          <w:b/>
+          <w:i/>
+          <w:iCs/>
+        </w:rPr>
+      </w:pPr>
+      <w:r>
+        <w:rPr>
+          <w:b/>
+          <w:i/>
+          <w:iCs/>
+        </w:rPr>
+        <w:t>Again, ideally, the model should be made more robust to differentiate hatred towards a people, or a race, and hatred towards a concept. Hating racism relates to the hatred of prejudice towards a particular people while hating Islam relates to the hatred of a religion but not necessarily the people who follow it. More diverse examples may help the model to be more sensitive to detect prejudice towards a people rather than prejudice towards a concept.</w:t>
+      </w:r>
+    </w:p>
+    <w:p>
+      <w:pPr>
+        <w:rPr>
+          <w:b/>
+          <w:i/>
+          <w:iCs/>
+        </w:rPr>
+      </w:pPr>
+    </w:p>
+    <w:p>
+      <w:pPr>
+        <w:rPr>
+          <w:b/>
+          <w:bCs/>
+          <w:i/>
+          <w:iCs/>
+        </w:rPr>
+      </w:pPr>
+      <w:r>
+        <w:rPr>
+          <w:b/>
+          <w:bCs/>
+          <w:i/>
+          <w:iCs/>
+        </w:rPr>
+        <w:t>Please note that all the dataframes of results used for part B can be found as part of the code submission as .html files. All quantitative and qualitative analysis was done using these same exact dataframes.</w:t>
+      </w:r>
+    </w:p>
+    <w:p/>
     <w:p>
       <w:pPr>
         <w:rPr>
@@ -8542,6 +12655,119 @@
     </w:lvl>
   </w:abstractNum>
   <w:abstractNum w:abstractNumId="2" w15:restartNumberingAfterBreak="0">
+    <w:nsid w:val="0C717947"/>
+    <w:multiLevelType w:val="hybridMultilevel"/>
+    <w:tmpl w:val="F55ED49E"/>
+    <w:lvl w:ilvl="0" w:tplc="04090001">
+      <w:start w:val="1"/>
+      <w:numFmt w:val="bullet"/>
+      <w:lvlText w:val=""/>
+      <w:lvlJc w:val="left"/>
+      <w:pPr>
+        <w:ind w:left="720" w:hanging="360"/>
+      </w:pPr>
+      <w:rPr>
+        <w:rFonts w:ascii="Symbol" w:hAnsi="Symbol" w:hint="default"/>
+      </w:rPr>
+    </w:lvl>
+    <w:lvl w:ilvl="1" w:tplc="04090003" w:tentative="1">
+      <w:start w:val="1"/>
+      <w:numFmt w:val="bullet"/>
+      <w:lvlText w:val="o"/>
+      <w:lvlJc w:val="left"/>
+      <w:pPr>
+        <w:ind w:left="1440" w:hanging="360"/>
+      </w:pPr>
+      <w:rPr>
+        <w:rFonts w:ascii="Courier New" w:hAnsi="Courier New" w:cs="Courier New" w:hint="default"/>
+      </w:rPr>
+    </w:lvl>
+    <w:lvl w:ilvl="2" w:tplc="04090005" w:tentative="1">
+      <w:start w:val="1"/>
+      <w:numFmt w:val="bullet"/>
+      <w:lvlText w:val=""/>
+      <w:lvlJc w:val="left"/>
+      <w:pPr>
+        <w:ind w:left="2160" w:hanging="360"/>
+      </w:pPr>
+      <w:rPr>
+        <w:rFonts w:ascii="Wingdings" w:hAnsi="Wingdings" w:hint="default"/>
+      </w:rPr>
+    </w:lvl>
+    <w:lvl w:ilvl="3" w:tplc="04090001" w:tentative="1">
+      <w:start w:val="1"/>
+      <w:numFmt w:val="bullet"/>
+      <w:lvlText w:val=""/>
+      <w:lvlJc w:val="left"/>
+      <w:pPr>
+        <w:ind w:left="2880" w:hanging="360"/>
+      </w:pPr>
+      <w:rPr>
+        <w:rFonts w:ascii="Symbol" w:hAnsi="Symbol" w:hint="default"/>
+      </w:rPr>
+    </w:lvl>
+    <w:lvl w:ilvl="4" w:tplc="04090003" w:tentative="1">
+      <w:start w:val="1"/>
+      <w:numFmt w:val="bullet"/>
+      <w:lvlText w:val="o"/>
+      <w:lvlJc w:val="left"/>
+      <w:pPr>
+        <w:ind w:left="3600" w:hanging="360"/>
+      </w:pPr>
+      <w:rPr>
+        <w:rFonts w:ascii="Courier New" w:hAnsi="Courier New" w:cs="Courier New" w:hint="default"/>
+      </w:rPr>
+    </w:lvl>
+    <w:lvl w:ilvl="5" w:tplc="04090005" w:tentative="1">
+      <w:start w:val="1"/>
+      <w:numFmt w:val="bullet"/>
+      <w:lvlText w:val=""/>
+      <w:lvlJc w:val="left"/>
+      <w:pPr>
+        <w:ind w:left="4320" w:hanging="360"/>
+      </w:pPr>
+      <w:rPr>
+        <w:rFonts w:ascii="Wingdings" w:hAnsi="Wingdings" w:hint="default"/>
+      </w:rPr>
+    </w:lvl>
+    <w:lvl w:ilvl="6" w:tplc="04090001" w:tentative="1">
+      <w:start w:val="1"/>
+      <w:numFmt w:val="bullet"/>
+      <w:lvlText w:val=""/>
+      <w:lvlJc w:val="left"/>
+      <w:pPr>
+        <w:ind w:left="5040" w:hanging="360"/>
+      </w:pPr>
+      <w:rPr>
+        <w:rFonts w:ascii="Symbol" w:hAnsi="Symbol" w:hint="default"/>
+      </w:rPr>
+    </w:lvl>
+    <w:lvl w:ilvl="7" w:tplc="04090003" w:tentative="1">
+      <w:start w:val="1"/>
+      <w:numFmt w:val="bullet"/>
+      <w:lvlText w:val="o"/>
+      <w:lvlJc w:val="left"/>
+      <w:pPr>
+        <w:ind w:left="5760" w:hanging="360"/>
+      </w:pPr>
+      <w:rPr>
+        <w:rFonts w:ascii="Courier New" w:hAnsi="Courier New" w:cs="Courier New" w:hint="default"/>
+      </w:rPr>
+    </w:lvl>
+    <w:lvl w:ilvl="8" w:tplc="04090005" w:tentative="1">
+      <w:start w:val="1"/>
+      <w:numFmt w:val="bullet"/>
+      <w:lvlText w:val=""/>
+      <w:lvlJc w:val="left"/>
+      <w:pPr>
+        <w:ind w:left="6480" w:hanging="360"/>
+      </w:pPr>
+      <w:rPr>
+        <w:rFonts w:ascii="Wingdings" w:hAnsi="Wingdings" w:hint="default"/>
+      </w:rPr>
+    </w:lvl>
+  </w:abstractNum>
+  <w:abstractNum w:abstractNumId="3" w15:restartNumberingAfterBreak="0">
     <w:nsid w:val="10E42779"/>
     <w:multiLevelType w:val="multilevel"/>
     <w:tmpl w:val="24F06364"/>
@@ -8654,7 +12880,7 @@
       </w:rPr>
     </w:lvl>
   </w:abstractNum>
-  <w:abstractNum w:abstractNumId="3" w15:restartNumberingAfterBreak="0">
+  <w:abstractNum w:abstractNumId="4" w15:restartNumberingAfterBreak="0">
     <w:nsid w:val="16130B9E"/>
     <w:multiLevelType w:val="multilevel"/>
     <w:tmpl w:val="C61259A0"/>
@@ -8767,7 +12993,7 @@
       </w:rPr>
     </w:lvl>
   </w:abstractNum>
-  <w:abstractNum w:abstractNumId="4" w15:restartNumberingAfterBreak="0">
+  <w:abstractNum w:abstractNumId="5" w15:restartNumberingAfterBreak="0">
     <w:nsid w:val="1F844068"/>
     <w:multiLevelType w:val="multilevel"/>
     <w:tmpl w:val="0B9CAC2A"/>
@@ -8880,7 +13106,7 @@
       </w:rPr>
     </w:lvl>
   </w:abstractNum>
-  <w:abstractNum w:abstractNumId="5" w15:restartNumberingAfterBreak="0">
+  <w:abstractNum w:abstractNumId="6" w15:restartNumberingAfterBreak="0">
     <w:nsid w:val="34BD64EA"/>
     <w:multiLevelType w:val="multilevel"/>
     <w:tmpl w:val="697C466A"/>
@@ -8993,7 +13219,7 @@
       </w:rPr>
     </w:lvl>
   </w:abstractNum>
-  <w:abstractNum w:abstractNumId="6" w15:restartNumberingAfterBreak="0">
+  <w:abstractNum w:abstractNumId="7" w15:restartNumberingAfterBreak="0">
     <w:nsid w:val="3B4C06B6"/>
     <w:multiLevelType w:val="multilevel"/>
     <w:tmpl w:val="43DE2508"/>
@@ -9106,7 +13332,7 @@
       </w:rPr>
     </w:lvl>
   </w:abstractNum>
-  <w:abstractNum w:abstractNumId="7" w15:restartNumberingAfterBreak="0">
+  <w:abstractNum w:abstractNumId="8" w15:restartNumberingAfterBreak="0">
     <w:nsid w:val="46C3778B"/>
     <w:multiLevelType w:val="multilevel"/>
     <w:tmpl w:val="D57EC9B6"/>
@@ -9219,7 +13445,7 @@
       </w:rPr>
     </w:lvl>
   </w:abstractNum>
-  <w:abstractNum w:abstractNumId="8" w15:restartNumberingAfterBreak="0">
+  <w:abstractNum w:abstractNumId="9" w15:restartNumberingAfterBreak="0">
     <w:nsid w:val="59EE58F6"/>
     <w:multiLevelType w:val="multilevel"/>
     <w:tmpl w:val="2A7C6112"/>
@@ -9332,7 +13558,7 @@
       </w:rPr>
     </w:lvl>
   </w:abstractNum>
-  <w:abstractNum w:abstractNumId="9" w15:restartNumberingAfterBreak="0">
+  <w:abstractNum w:abstractNumId="10" w15:restartNumberingAfterBreak="0">
     <w:nsid w:val="634640B6"/>
     <w:multiLevelType w:val="hybridMultilevel"/>
     <w:tmpl w:val="7DE64128"/>
@@ -9445,7 +13671,7 @@
       </w:rPr>
     </w:lvl>
   </w:abstractNum>
-  <w:abstractNum w:abstractNumId="10" w15:restartNumberingAfterBreak="0">
+  <w:abstractNum w:abstractNumId="11" w15:restartNumberingAfterBreak="0">
     <w:nsid w:val="66215C01"/>
     <w:multiLevelType w:val="multilevel"/>
     <w:tmpl w:val="D81681A4"/>
@@ -9558,7 +13784,7 @@
       </w:rPr>
     </w:lvl>
   </w:abstractNum>
-  <w:abstractNum w:abstractNumId="11" w15:restartNumberingAfterBreak="0">
+  <w:abstractNum w:abstractNumId="12" w15:restartNumberingAfterBreak="0">
     <w:nsid w:val="684A29DB"/>
     <w:multiLevelType w:val="hybridMultilevel"/>
     <w:tmpl w:val="4A1C7E04"/>
@@ -9671,7 +13897,7 @@
       </w:rPr>
     </w:lvl>
   </w:abstractNum>
-  <w:abstractNum w:abstractNumId="12" w15:restartNumberingAfterBreak="0">
+  <w:abstractNum w:abstractNumId="13" w15:restartNumberingAfterBreak="0">
     <w:nsid w:val="75A32DFD"/>
     <w:multiLevelType w:val="multilevel"/>
     <w:tmpl w:val="0D46A250"/>
@@ -9784,7 +14010,7 @@
       </w:rPr>
     </w:lvl>
   </w:abstractNum>
-  <w:abstractNum w:abstractNumId="13" w15:restartNumberingAfterBreak="0">
+  <w:abstractNum w:abstractNumId="14" w15:restartNumberingAfterBreak="0">
     <w:nsid w:val="76EE50A3"/>
     <w:multiLevelType w:val="multilevel"/>
     <w:tmpl w:val="86248B78"/>
@@ -9897,7 +14123,7 @@
       </w:rPr>
     </w:lvl>
   </w:abstractNum>
-  <w:abstractNum w:abstractNumId="14" w15:restartNumberingAfterBreak="0">
+  <w:abstractNum w:abstractNumId="15" w15:restartNumberingAfterBreak="0">
     <w:nsid w:val="7CEE187D"/>
     <w:multiLevelType w:val="multilevel"/>
     <w:tmpl w:val="3D8220E6"/>
@@ -10010,7 +14236,7 @@
       </w:rPr>
     </w:lvl>
   </w:abstractNum>
-  <w:abstractNum w:abstractNumId="15" w15:restartNumberingAfterBreak="0">
+  <w:abstractNum w:abstractNumId="16" w15:restartNumberingAfterBreak="0">
     <w:nsid w:val="7E5960B4"/>
     <w:multiLevelType w:val="multilevel"/>
     <w:tmpl w:val="38346C32"/>
@@ -10123,53 +14349,56 @@
       </w:rPr>
     </w:lvl>
   </w:abstractNum>
-  <w:num w:numId="1">
+  <w:num w:numId="1" w16cid:durableId="1547377867">
+    <w:abstractNumId w:val="7"/>
+  </w:num>
+  <w:num w:numId="2" w16cid:durableId="1155949987">
+    <w:abstractNumId w:val="13"/>
+  </w:num>
+  <w:num w:numId="3" w16cid:durableId="13000014">
+    <w:abstractNumId w:val="9"/>
+  </w:num>
+  <w:num w:numId="4" w16cid:durableId="455804817">
+    <w:abstractNumId w:val="14"/>
+  </w:num>
+  <w:num w:numId="5" w16cid:durableId="1698386425">
+    <w:abstractNumId w:val="11"/>
+  </w:num>
+  <w:num w:numId="6" w16cid:durableId="490754464">
+    <w:abstractNumId w:val="3"/>
+  </w:num>
+  <w:num w:numId="7" w16cid:durableId="1598636463">
     <w:abstractNumId w:val="6"/>
   </w:num>
-  <w:num w:numId="2">
+  <w:num w:numId="8" w16cid:durableId="52311801">
+    <w:abstractNumId w:val="4"/>
+  </w:num>
+  <w:num w:numId="9" w16cid:durableId="2084057947">
+    <w:abstractNumId w:val="15"/>
+  </w:num>
+  <w:num w:numId="10" w16cid:durableId="834298226">
+    <w:abstractNumId w:val="5"/>
+  </w:num>
+  <w:num w:numId="11" w16cid:durableId="1556045076">
+    <w:abstractNumId w:val="8"/>
+  </w:num>
+  <w:num w:numId="12" w16cid:durableId="1622493859">
+    <w:abstractNumId w:val="1"/>
+  </w:num>
+  <w:num w:numId="13" w16cid:durableId="1725445544">
+    <w:abstractNumId w:val="0"/>
+  </w:num>
+  <w:num w:numId="14" w16cid:durableId="61031291">
+    <w:abstractNumId w:val="16"/>
+  </w:num>
+  <w:num w:numId="15" w16cid:durableId="346518585">
+    <w:abstractNumId w:val="10"/>
+  </w:num>
+  <w:num w:numId="16" w16cid:durableId="1477913647">
     <w:abstractNumId w:val="12"/>
   </w:num>
-  <w:num w:numId="3">
-    <w:abstractNumId w:val="8"/>
-  </w:num>
-  <w:num w:numId="4">
-    <w:abstractNumId w:val="13"/>
-  </w:num>
-  <w:num w:numId="5">
-    <w:abstractNumId w:val="10"/>
-  </w:num>
-  <w:num w:numId="6">
+  <w:num w:numId="17" w16cid:durableId="949511728">
     <w:abstractNumId w:val="2"/>
-  </w:num>
-  <w:num w:numId="7">
-    <w:abstractNumId w:val="5"/>
-  </w:num>
-  <w:num w:numId="8">
-    <w:abstractNumId w:val="3"/>
-  </w:num>
-  <w:num w:numId="9">
-    <w:abstractNumId w:val="14"/>
-  </w:num>
-  <w:num w:numId="10">
-    <w:abstractNumId w:val="4"/>
-  </w:num>
-  <w:num w:numId="11">
-    <w:abstractNumId w:val="7"/>
-  </w:num>
-  <w:num w:numId="12">
-    <w:abstractNumId w:val="1"/>
-  </w:num>
-  <w:num w:numId="13">
-    <w:abstractNumId w:val="0"/>
-  </w:num>
-  <w:num w:numId="14">
-    <w:abstractNumId w:val="15"/>
-  </w:num>
-  <w:num w:numId="15">
-    <w:abstractNumId w:val="9"/>
-  </w:num>
-  <w:num w:numId="16">
-    <w:abstractNumId w:val="11"/>
   </w:num>
 </w:numbering>
 </file>
